--- a/Reports/Лаб3_А-14-19_Солонин_Егор.docx
+++ b/Reports/Лаб3_А-14-19_Солонин_Егор.docx
@@ -525,35 +525,7 @@
         <w:rPr>
           <w:rFonts w:ascii="Consolas" w:hAnsi="Consolas"/>
         </w:rPr>
-        <w:t xml:space="preserve">4. Разработать программу, иллюстрирующую работу созданного автомата для данного языка. Программа разрабатывается как приложение с графическим интерфейсом на языке C# в среде </w:t>
-      </w:r>
-      <w:proofErr w:type="spellStart"/>
-      <w:r>
-        <w:rPr>
-          <w:rFonts w:ascii="Consolas" w:hAnsi="Consolas"/>
-        </w:rPr>
-        <w:t>Visual</w:t>
-      </w:r>
-      <w:proofErr w:type="spellEnd"/>
-      <w:r>
-        <w:rPr>
-          <w:rFonts w:ascii="Consolas" w:hAnsi="Consolas"/>
-        </w:rPr>
-        <w:t xml:space="preserve"> </w:t>
-      </w:r>
-      <w:proofErr w:type="spellStart"/>
-      <w:r>
-        <w:rPr>
-          <w:rFonts w:ascii="Consolas" w:hAnsi="Consolas"/>
-        </w:rPr>
-        <w:t>Studio</w:t>
-      </w:r>
-      <w:proofErr w:type="spellEnd"/>
-      <w:r>
-        <w:rPr>
-          <w:rFonts w:ascii="Consolas" w:hAnsi="Consolas"/>
-        </w:rPr>
-        <w:t xml:space="preserve">. Не должны использоваться коллекции. Не должны использоваться регулярные выражения и другие средства разбора строк. </w:t>
+        <w:t xml:space="preserve">4. Разработать программу, иллюстрирующую работу созданного автомата для данного языка. Программа разрабатывается как приложение с графическим интерфейсом на языке C# в среде Visual Studio. Не должны использоваться коллекции. Не должны использоваться регулярные выражения и другие средства разбора строк. </w:t>
       </w:r>
     </w:p>
     <w:p>
@@ -760,23 +732,13 @@
         </w:rPr>
         <w:t>&lt;оператор&gt;&lt;</w:t>
       </w:r>
-      <w:proofErr w:type="spellStart"/>
-      <w:r>
-        <w:rPr>
-          <w:rFonts w:ascii="Consolas" w:eastAsia="Times New Roman" w:hAnsi="Consolas" w:cs="Calibri"/>
-          <w:color w:val="000000"/>
-          <w:lang w:eastAsia="ru-RU"/>
-        </w:rPr>
-        <w:t>спис</w:t>
-      </w:r>
-      <w:proofErr w:type="spellEnd"/>
-      <w:r>
-        <w:rPr>
-          <w:rFonts w:ascii="Consolas" w:eastAsia="Times New Roman" w:hAnsi="Consolas" w:cs="Calibri"/>
-          <w:color w:val="000000"/>
-          <w:lang w:eastAsia="ru-RU"/>
-        </w:rPr>
-        <w:t>. операторов</w:t>
+      <w:r>
+        <w:rPr>
+          <w:rFonts w:ascii="Consolas" w:eastAsia="Times New Roman" w:hAnsi="Consolas" w:cs="Calibri"/>
+          <w:color w:val="000000"/>
+          <w:lang w:eastAsia="ru-RU"/>
+        </w:rPr>
+        <w:t>спис. операторов</w:t>
       </w:r>
       <w:r>
         <w:rPr>
@@ -808,23 +770,13 @@
         </w:rPr>
         <w:t>&lt;</w:t>
       </w:r>
-      <w:proofErr w:type="spellStart"/>
-      <w:r>
-        <w:rPr>
-          <w:rFonts w:ascii="Consolas" w:eastAsia="Times New Roman" w:hAnsi="Consolas" w:cs="Calibri"/>
-          <w:color w:val="000000"/>
-          <w:lang w:eastAsia="ru-RU"/>
-        </w:rPr>
-        <w:t>спис</w:t>
-      </w:r>
-      <w:proofErr w:type="spellEnd"/>
-      <w:r>
-        <w:rPr>
-          <w:rFonts w:ascii="Consolas" w:eastAsia="Times New Roman" w:hAnsi="Consolas" w:cs="Calibri"/>
-          <w:color w:val="000000"/>
-          <w:lang w:eastAsia="ru-RU"/>
-        </w:rPr>
-        <w:t>. операторов&gt;::=</w:t>
+      <w:r>
+        <w:rPr>
+          <w:rFonts w:ascii="Consolas" w:eastAsia="Times New Roman" w:hAnsi="Consolas" w:cs="Calibri"/>
+          <w:color w:val="000000"/>
+          <w:lang w:eastAsia="ru-RU"/>
+        </w:rPr>
+        <w:t>спис. операторов&gt;::=</w:t>
       </w:r>
       <w:r>
         <w:rPr>
@@ -840,25 +792,7 @@
           <w:color w:val="000000"/>
           <w:lang w:eastAsia="ru-RU"/>
         </w:rPr>
-        <w:t>&lt;оператор&gt;&lt;</w:t>
-      </w:r>
-      <w:proofErr w:type="spellStart"/>
-      <w:r>
-        <w:rPr>
-          <w:rFonts w:ascii="Consolas" w:eastAsia="Times New Roman" w:hAnsi="Consolas" w:cs="Calibri"/>
-          <w:color w:val="000000"/>
-          <w:lang w:eastAsia="ru-RU"/>
-        </w:rPr>
-        <w:t>спис</w:t>
-      </w:r>
-      <w:proofErr w:type="spellEnd"/>
-      <w:r>
-        <w:rPr>
-          <w:rFonts w:ascii="Consolas" w:eastAsia="Times New Roman" w:hAnsi="Consolas" w:cs="Calibri"/>
-          <w:color w:val="000000"/>
-          <w:lang w:eastAsia="ru-RU"/>
-        </w:rPr>
-        <w:t>. операторов&gt;</w:t>
+        <w:t>&lt;оператор&gt;&lt;спис. операторов&gt;</w:t>
       </w:r>
     </w:p>
     <w:p>
@@ -888,7 +822,7 @@
           <w:color w:val="000000"/>
           <w:lang w:eastAsia="ru-RU"/>
         </w:rPr>
-        <w:t>программа</w:t>
+        <w:t>спис. операторов</w:t>
       </w:r>
       <w:r>
         <w:rPr>
@@ -944,25 +878,7 @@
           <w:color w:val="000000"/>
           <w:lang w:eastAsia="ru-RU"/>
         </w:rPr>
-        <w:t>&lt;</w:t>
-      </w:r>
-      <w:proofErr w:type="spellStart"/>
-      <w:r>
-        <w:rPr>
-          <w:rFonts w:ascii="Consolas" w:eastAsia="Times New Roman" w:hAnsi="Consolas" w:cs="Calibri"/>
-          <w:color w:val="000000"/>
-          <w:lang w:eastAsia="ru-RU"/>
-        </w:rPr>
-        <w:t>идент</w:t>
-      </w:r>
-      <w:proofErr w:type="spellEnd"/>
-      <w:r>
-        <w:rPr>
-          <w:rFonts w:ascii="Consolas" w:eastAsia="Times New Roman" w:hAnsi="Consolas" w:cs="Calibri"/>
-          <w:color w:val="000000"/>
-          <w:lang w:eastAsia="ru-RU"/>
-        </w:rPr>
-        <w:t>.&gt;=&lt;</w:t>
+        <w:t>&lt;идент.&gt;=&lt;</w:t>
       </w:r>
       <w:r>
         <w:rPr>
@@ -1028,7 +944,6 @@
         </w:rPr>
         <w:t>(&lt;</w:t>
       </w:r>
-      <w:proofErr w:type="spellStart"/>
       <w:r>
         <w:rPr>
           <w:rFonts w:ascii="Consolas" w:eastAsia="Times New Roman" w:hAnsi="Consolas" w:cs="Calibri"/>
@@ -1037,7 +952,6 @@
         </w:rPr>
         <w:t>идент</w:t>
       </w:r>
-      <w:proofErr w:type="spellEnd"/>
       <w:r>
         <w:rPr>
           <w:rFonts w:ascii="Consolas" w:eastAsia="Times New Roman" w:hAnsi="Consolas" w:cs="Calibri"/>
@@ -1060,25 +974,7 @@
           <w:color w:val="000000"/>
           <w:lang w:eastAsia="ru-RU"/>
         </w:rPr>
-        <w:t>&lt;</w:t>
-      </w:r>
-      <w:proofErr w:type="spellStart"/>
-      <w:r>
-        <w:rPr>
-          <w:rFonts w:ascii="Consolas" w:eastAsia="Times New Roman" w:hAnsi="Consolas" w:cs="Calibri"/>
-          <w:color w:val="000000"/>
-          <w:lang w:eastAsia="ru-RU"/>
-        </w:rPr>
-        <w:t>лог.выр</w:t>
-      </w:r>
-      <w:proofErr w:type="spellEnd"/>
-      <w:r>
-        <w:rPr>
-          <w:rFonts w:ascii="Consolas" w:eastAsia="Times New Roman" w:hAnsi="Consolas" w:cs="Calibri"/>
-          <w:color w:val="000000"/>
-          <w:lang w:eastAsia="ru-RU"/>
-        </w:rPr>
-        <w:t>.&gt;</w:t>
+        <w:t>&lt;лог.выр.&gt;</w:t>
       </w:r>
       <w:r>
         <w:rPr>
@@ -1096,7 +992,6 @@
         </w:rPr>
         <w:t xml:space="preserve"> &lt;</w:t>
       </w:r>
-      <w:proofErr w:type="spellStart"/>
       <w:r>
         <w:rPr>
           <w:rFonts w:ascii="Consolas" w:eastAsia="Times New Roman" w:hAnsi="Consolas" w:cs="Calibri"/>
@@ -1105,7 +1000,6 @@
         </w:rPr>
         <w:t>идент</w:t>
       </w:r>
-      <w:proofErr w:type="spellEnd"/>
       <w:r>
         <w:rPr>
           <w:rFonts w:ascii="Consolas" w:eastAsia="Times New Roman" w:hAnsi="Consolas" w:cs="Calibri"/>
@@ -1114,23 +1008,13 @@
         </w:rPr>
         <w:t>.&gt;=&lt;E&gt;) &lt;</w:t>
       </w:r>
-      <w:proofErr w:type="spellStart"/>
-      <w:r>
-        <w:rPr>
-          <w:rFonts w:ascii="Consolas" w:eastAsia="Times New Roman" w:hAnsi="Consolas" w:cs="Calibri"/>
-          <w:color w:val="000000"/>
-          <w:lang w:eastAsia="ru-RU"/>
-        </w:rPr>
-        <w:t>спис</w:t>
-      </w:r>
-      <w:proofErr w:type="spellEnd"/>
-      <w:r>
-        <w:rPr>
-          <w:rFonts w:ascii="Consolas" w:eastAsia="Times New Roman" w:hAnsi="Consolas" w:cs="Calibri"/>
-          <w:color w:val="000000"/>
-          <w:lang w:eastAsia="ru-RU"/>
-        </w:rPr>
-        <w:t>. операторов</w:t>
+      <w:r>
+        <w:rPr>
+          <w:rFonts w:ascii="Consolas" w:eastAsia="Times New Roman" w:hAnsi="Consolas" w:cs="Calibri"/>
+          <w:color w:val="000000"/>
+          <w:lang w:eastAsia="ru-RU"/>
+        </w:rPr>
+        <w:t>спис. операторов</w:t>
       </w:r>
       <w:r>
         <w:rPr>
@@ -1184,25 +1068,7 @@
           <w:color w:val="000000"/>
           <w:lang w:eastAsia="ru-RU"/>
         </w:rPr>
-        <w:t>(&lt;</w:t>
-      </w:r>
-      <w:proofErr w:type="spellStart"/>
-      <w:r>
-        <w:rPr>
-          <w:rFonts w:ascii="Consolas" w:eastAsia="Times New Roman" w:hAnsi="Consolas" w:cs="Calibri"/>
-          <w:color w:val="000000"/>
-          <w:lang w:eastAsia="ru-RU"/>
-        </w:rPr>
-        <w:t>лог.выр</w:t>
-      </w:r>
-      <w:proofErr w:type="spellEnd"/>
-      <w:r>
-        <w:rPr>
-          <w:rFonts w:ascii="Consolas" w:eastAsia="Times New Roman" w:hAnsi="Consolas" w:cs="Calibri"/>
-          <w:color w:val="000000"/>
-          <w:lang w:eastAsia="ru-RU"/>
-        </w:rPr>
-        <w:t>.&gt;)</w:t>
+        <w:t>(&lt;лог.выр.&gt;)</w:t>
       </w:r>
       <w:r>
         <w:rPr>
@@ -1220,23 +1086,13 @@
         </w:rPr>
         <w:t>&lt;</w:t>
       </w:r>
-      <w:proofErr w:type="spellStart"/>
-      <w:r>
-        <w:rPr>
-          <w:rFonts w:ascii="Consolas" w:eastAsia="Times New Roman" w:hAnsi="Consolas" w:cs="Calibri"/>
-          <w:color w:val="000000"/>
-          <w:lang w:eastAsia="ru-RU"/>
-        </w:rPr>
-        <w:t>спис</w:t>
-      </w:r>
-      <w:proofErr w:type="spellEnd"/>
-      <w:r>
-        <w:rPr>
-          <w:rFonts w:ascii="Consolas" w:eastAsia="Times New Roman" w:hAnsi="Consolas" w:cs="Calibri"/>
-          <w:color w:val="000000"/>
-          <w:lang w:eastAsia="ru-RU"/>
-        </w:rPr>
-        <w:t>. операторов</w:t>
+      <w:r>
+        <w:rPr>
+          <w:rFonts w:ascii="Consolas" w:eastAsia="Times New Roman" w:hAnsi="Consolas" w:cs="Calibri"/>
+          <w:color w:val="000000"/>
+          <w:lang w:eastAsia="ru-RU"/>
+        </w:rPr>
+        <w:t>спис. операторов</w:t>
       </w:r>
       <w:r>
         <w:rPr>
@@ -1356,23 +1212,13 @@
         </w:rPr>
         <w:t>&lt;</w:t>
       </w:r>
-      <w:proofErr w:type="spellStart"/>
-      <w:r>
-        <w:rPr>
-          <w:rFonts w:ascii="Consolas" w:eastAsia="Times New Roman" w:hAnsi="Consolas" w:cs="Calibri"/>
-          <w:color w:val="000000"/>
-          <w:lang w:eastAsia="ru-RU"/>
-        </w:rPr>
-        <w:t>спис</w:t>
-      </w:r>
-      <w:proofErr w:type="spellEnd"/>
-      <w:r>
-        <w:rPr>
-          <w:rFonts w:ascii="Consolas" w:eastAsia="Times New Roman" w:hAnsi="Consolas" w:cs="Calibri"/>
-          <w:color w:val="000000"/>
-          <w:lang w:eastAsia="ru-RU"/>
-        </w:rPr>
-        <w:t>. операторов</w:t>
+      <w:r>
+        <w:rPr>
+          <w:rFonts w:ascii="Consolas" w:eastAsia="Times New Roman" w:hAnsi="Consolas" w:cs="Calibri"/>
+          <w:color w:val="000000"/>
+          <w:lang w:eastAsia="ru-RU"/>
+        </w:rPr>
+        <w:t>спис. операторов</w:t>
       </w:r>
       <w:r>
         <w:rPr>
@@ -1450,25 +1296,7 @@
           <w:color w:val="000000"/>
           <w:lang w:eastAsia="ru-RU"/>
         </w:rPr>
-        <w:t>&lt;</w:t>
-      </w:r>
-      <w:proofErr w:type="spellStart"/>
-      <w:r>
-        <w:rPr>
-          <w:rFonts w:ascii="Consolas" w:eastAsia="Times New Roman" w:hAnsi="Consolas" w:cs="Calibri"/>
-          <w:color w:val="000000"/>
-          <w:lang w:eastAsia="ru-RU"/>
-        </w:rPr>
-        <w:t>лог.выр</w:t>
-      </w:r>
-      <w:proofErr w:type="spellEnd"/>
-      <w:r>
-        <w:rPr>
-          <w:rFonts w:ascii="Consolas" w:eastAsia="Times New Roman" w:hAnsi="Consolas" w:cs="Calibri"/>
-          <w:color w:val="000000"/>
-          <w:lang w:eastAsia="ru-RU"/>
-        </w:rPr>
-        <w:t>.&gt;::=</w:t>
+        <w:t>&lt;лог.выр.&gt;::=</w:t>
       </w:r>
       <w:r>
         <w:rPr>
@@ -1484,25 +1312,7 @@
           <w:color w:val="000000"/>
           <w:lang w:eastAsia="ru-RU"/>
         </w:rPr>
-        <w:t>&lt;F&gt;&lt;</w:t>
-      </w:r>
-      <w:proofErr w:type="spellStart"/>
-      <w:r>
-        <w:rPr>
-          <w:rFonts w:ascii="Consolas" w:eastAsia="Times New Roman" w:hAnsi="Consolas" w:cs="Calibri"/>
-          <w:color w:val="000000"/>
-          <w:lang w:eastAsia="ru-RU"/>
-        </w:rPr>
-        <w:t>лог.опер</w:t>
-      </w:r>
-      <w:proofErr w:type="spellEnd"/>
-      <w:r>
-        <w:rPr>
-          <w:rFonts w:ascii="Consolas" w:eastAsia="Times New Roman" w:hAnsi="Consolas" w:cs="Calibri"/>
-          <w:color w:val="000000"/>
-          <w:lang w:eastAsia="ru-RU"/>
-        </w:rPr>
-        <w:t>.&gt;&lt;F&gt;</w:t>
+        <w:t>&lt;F&gt;&lt;лог.опер.&gt;&lt;F&gt;</w:t>
       </w:r>
     </w:p>
     <w:p>
@@ -1524,25 +1334,7 @@
           <w:color w:val="000000"/>
           <w:lang w:eastAsia="ru-RU"/>
         </w:rPr>
-        <w:t>&lt;</w:t>
-      </w:r>
-      <w:proofErr w:type="spellStart"/>
-      <w:r>
-        <w:rPr>
-          <w:rFonts w:ascii="Consolas" w:eastAsia="Times New Roman" w:hAnsi="Consolas" w:cs="Calibri"/>
-          <w:color w:val="000000"/>
-          <w:lang w:eastAsia="ru-RU"/>
-        </w:rPr>
-        <w:t>лог.опер</w:t>
-      </w:r>
-      <w:proofErr w:type="spellEnd"/>
-      <w:r>
-        <w:rPr>
-          <w:rFonts w:ascii="Consolas" w:eastAsia="Times New Roman" w:hAnsi="Consolas" w:cs="Calibri"/>
-          <w:color w:val="000000"/>
-          <w:lang w:eastAsia="ru-RU"/>
-        </w:rPr>
-        <w:t>.&gt;::= &gt;</w:t>
+        <w:t>&lt;лог.опер.&gt;::= &gt;</w:t>
       </w:r>
     </w:p>
     <w:p>
@@ -1564,25 +1356,7 @@
           <w:color w:val="000000"/>
           <w:lang w:eastAsia="ru-RU"/>
         </w:rPr>
-        <w:t>&lt;</w:t>
-      </w:r>
-      <w:proofErr w:type="spellStart"/>
-      <w:r>
-        <w:rPr>
-          <w:rFonts w:ascii="Consolas" w:eastAsia="Times New Roman" w:hAnsi="Consolas" w:cs="Calibri"/>
-          <w:color w:val="000000"/>
-          <w:lang w:eastAsia="ru-RU"/>
-        </w:rPr>
-        <w:t>лог.опер</w:t>
-      </w:r>
-      <w:proofErr w:type="spellEnd"/>
-      <w:r>
-        <w:rPr>
-          <w:rFonts w:ascii="Consolas" w:eastAsia="Times New Roman" w:hAnsi="Consolas" w:cs="Calibri"/>
-          <w:color w:val="000000"/>
-          <w:lang w:eastAsia="ru-RU"/>
-        </w:rPr>
-        <w:t>.&gt;::= &lt;</w:t>
+        <w:t>&lt;лог.опер.&gt;::= &lt;</w:t>
       </w:r>
     </w:p>
     <w:p>
@@ -2014,25 +1788,7 @@
           <w:color w:val="000000"/>
           <w:lang w:eastAsia="ru-RU"/>
         </w:rPr>
-        <w:t>&lt;</w:t>
-      </w:r>
-      <w:proofErr w:type="spellStart"/>
-      <w:r>
-        <w:rPr>
-          <w:rFonts w:ascii="Consolas" w:eastAsia="Times New Roman" w:hAnsi="Consolas" w:cs="Calibri"/>
-          <w:color w:val="000000"/>
-          <w:lang w:eastAsia="ru-RU"/>
-        </w:rPr>
-        <w:t>идент</w:t>
-      </w:r>
-      <w:proofErr w:type="spellEnd"/>
-      <w:r>
-        <w:rPr>
-          <w:rFonts w:ascii="Consolas" w:eastAsia="Times New Roman" w:hAnsi="Consolas" w:cs="Calibri"/>
-          <w:color w:val="000000"/>
-          <w:lang w:eastAsia="ru-RU"/>
-        </w:rPr>
-        <w:t>.&gt;</w:t>
+        <w:t>&lt;идент.&gt;</w:t>
       </w:r>
     </w:p>
     <w:p>
@@ -2152,9 +1908,8 @@
           <w:szCs w:val="20"/>
           <w:lang w:eastAsia="ru-RU"/>
         </w:rPr>
-        <w:t>Выбор(1) = {&lt;</w:t>
-      </w:r>
-      <w:proofErr w:type="spellStart"/>
+        <w:t>Выбор</w:t>
+      </w:r>
       <w:r>
         <w:rPr>
           <w:rFonts w:ascii="Consolas" w:eastAsia="Times New Roman" w:hAnsi="Consolas" w:cs="Calibri"/>
@@ -2163,9 +1918,8 @@
           <w:szCs w:val="20"/>
           <w:lang w:eastAsia="ru-RU"/>
         </w:rPr>
-        <w:t>идент</w:t>
-      </w:r>
-      <w:proofErr w:type="spellEnd"/>
+        <w:t xml:space="preserve"> </w:t>
+      </w:r>
       <w:r>
         <w:rPr>
           <w:rFonts w:ascii="Consolas" w:eastAsia="Times New Roman" w:hAnsi="Consolas" w:cs="Calibri"/>
@@ -2174,7 +1928,61 @@
           <w:szCs w:val="20"/>
           <w:lang w:eastAsia="ru-RU"/>
         </w:rPr>
-        <w:t xml:space="preserve">.&gt;, </w:t>
+        <w:t xml:space="preserve">(1) = </w:t>
+      </w:r>
+      <w:r>
+        <w:rPr>
+          <w:rFonts w:ascii="Consolas" w:eastAsia="Times New Roman" w:hAnsi="Consolas" w:cs="Calibri"/>
+          <w:color w:val="000000"/>
+          <w:sz w:val="20"/>
+          <w:szCs w:val="20"/>
+          <w:lang w:eastAsia="ru-RU"/>
+        </w:rPr>
+        <w:t>Перв(</w:t>
+      </w:r>
+      <w:r>
+        <w:rPr>
+          <w:rFonts w:ascii="Consolas" w:eastAsia="Times New Roman" w:hAnsi="Consolas" w:cs="Calibri"/>
+          <w:color w:val="000000"/>
+          <w:lang w:eastAsia="ru-RU"/>
+        </w:rPr>
+        <w:t>&lt;оператор&gt;&lt;</w:t>
+      </w:r>
+      <w:r>
+        <w:rPr>
+          <w:rFonts w:ascii="Consolas" w:eastAsia="Times New Roman" w:hAnsi="Consolas" w:cs="Calibri"/>
+          <w:color w:val="000000"/>
+          <w:lang w:eastAsia="ru-RU"/>
+        </w:rPr>
+        <w:t>спис. операторов</w:t>
+      </w:r>
+      <w:r>
+        <w:rPr>
+          <w:rFonts w:ascii="Consolas" w:eastAsia="Times New Roman" w:hAnsi="Consolas" w:cs="Calibri"/>
+          <w:color w:val="000000"/>
+          <w:lang w:eastAsia="ru-RU"/>
+        </w:rPr>
+        <w:t>&gt;</w:t>
+      </w:r>
+      <w:r>
+        <w:rPr>
+          <w:rFonts w:ascii="Consolas" w:eastAsia="Times New Roman" w:hAnsi="Consolas" w:cs="Calibri"/>
+          <w:color w:val="000000"/>
+          <w:sz w:val="20"/>
+          <w:szCs w:val="20"/>
+          <w:lang w:eastAsia="ru-RU"/>
+        </w:rPr>
+        <w:t xml:space="preserve">) = </w:t>
+      </w:r>
+      <w:r>
+        <w:rPr>
+          <w:rFonts w:ascii="Consolas" w:eastAsia="Times New Roman" w:hAnsi="Consolas" w:cs="Calibri"/>
+          <w:color w:val="000000"/>
+          <w:sz w:val="20"/>
+          <w:szCs w:val="20"/>
+          <w:lang w:eastAsia="ru-RU"/>
+        </w:rPr>
+        <w:t xml:space="preserve">{&lt;идент.&gt;, </w:t>
       </w:r>
       <w:r>
         <w:rPr>
@@ -2235,9 +2043,8 @@
           <w:szCs w:val="20"/>
           <w:lang w:eastAsia="ru-RU"/>
         </w:rPr>
-        <w:t>Выбор(2) = {&lt;</w:t>
-      </w:r>
-      <w:proofErr w:type="spellStart"/>
+        <w:t>Выбор</w:t>
+      </w:r>
       <w:r>
         <w:rPr>
           <w:rFonts w:ascii="Consolas" w:eastAsia="Times New Roman" w:hAnsi="Consolas" w:cs="Calibri"/>
@@ -2246,9 +2053,8 @@
           <w:szCs w:val="20"/>
           <w:lang w:eastAsia="ru-RU"/>
         </w:rPr>
-        <w:t>идент</w:t>
-      </w:r>
-      <w:proofErr w:type="spellEnd"/>
+        <w:t xml:space="preserve"> </w:t>
+      </w:r>
       <w:r>
         <w:rPr>
           <w:rFonts w:ascii="Consolas" w:eastAsia="Times New Roman" w:hAnsi="Consolas" w:cs="Calibri"/>
@@ -2257,7 +2063,61 @@
           <w:szCs w:val="20"/>
           <w:lang w:eastAsia="ru-RU"/>
         </w:rPr>
-        <w:t xml:space="preserve">.&gt;, </w:t>
+        <w:t xml:space="preserve">(2) = </w:t>
+      </w:r>
+      <w:r>
+        <w:rPr>
+          <w:rFonts w:ascii="Consolas" w:eastAsia="Times New Roman" w:hAnsi="Consolas" w:cs="Calibri"/>
+          <w:color w:val="000000"/>
+          <w:sz w:val="20"/>
+          <w:szCs w:val="20"/>
+          <w:lang w:eastAsia="ru-RU"/>
+        </w:rPr>
+        <w:t>Перв(</w:t>
+      </w:r>
+      <w:r>
+        <w:rPr>
+          <w:rFonts w:ascii="Consolas" w:eastAsia="Times New Roman" w:hAnsi="Consolas" w:cs="Calibri"/>
+          <w:color w:val="000000"/>
+          <w:lang w:eastAsia="ru-RU"/>
+        </w:rPr>
+        <w:t>&lt;оператор&gt;&lt;</w:t>
+      </w:r>
+      <w:r>
+        <w:rPr>
+          <w:rFonts w:ascii="Consolas" w:eastAsia="Times New Roman" w:hAnsi="Consolas" w:cs="Calibri"/>
+          <w:color w:val="000000"/>
+          <w:lang w:eastAsia="ru-RU"/>
+        </w:rPr>
+        <w:t>спис. операторов</w:t>
+      </w:r>
+      <w:r>
+        <w:rPr>
+          <w:rFonts w:ascii="Consolas" w:eastAsia="Times New Roman" w:hAnsi="Consolas" w:cs="Calibri"/>
+          <w:color w:val="000000"/>
+          <w:lang w:eastAsia="ru-RU"/>
+        </w:rPr>
+        <w:t>&gt;</w:t>
+      </w:r>
+      <w:r>
+        <w:rPr>
+          <w:rFonts w:ascii="Consolas" w:eastAsia="Times New Roman" w:hAnsi="Consolas" w:cs="Calibri"/>
+          <w:color w:val="000000"/>
+          <w:sz w:val="20"/>
+          <w:szCs w:val="20"/>
+          <w:lang w:eastAsia="ru-RU"/>
+        </w:rPr>
+        <w:t xml:space="preserve">) = </w:t>
+      </w:r>
+      <w:r>
+        <w:rPr>
+          <w:rFonts w:ascii="Consolas" w:eastAsia="Times New Roman" w:hAnsi="Consolas" w:cs="Calibri"/>
+          <w:color w:val="000000"/>
+          <w:sz w:val="20"/>
+          <w:szCs w:val="20"/>
+          <w:lang w:eastAsia="ru-RU"/>
+        </w:rPr>
+        <w:t xml:space="preserve">{&lt;идент.&gt;, </w:t>
       </w:r>
       <w:r>
         <w:rPr>
@@ -2318,7 +2178,171 @@
           <w:szCs w:val="20"/>
           <w:lang w:eastAsia="ru-RU"/>
         </w:rPr>
-        <w:t>Выбор(3)= {“-|”}</w:t>
+        <w:t>Выбор</w:t>
+      </w:r>
+      <w:r>
+        <w:rPr>
+          <w:rFonts w:ascii="Consolas" w:eastAsia="Times New Roman" w:hAnsi="Consolas" w:cs="Calibri"/>
+          <w:color w:val="000000"/>
+          <w:sz w:val="20"/>
+          <w:szCs w:val="20"/>
+          <w:lang w:eastAsia="ru-RU"/>
+        </w:rPr>
+        <w:t xml:space="preserve"> </w:t>
+      </w:r>
+      <w:r>
+        <w:rPr>
+          <w:rFonts w:ascii="Consolas" w:eastAsia="Times New Roman" w:hAnsi="Consolas" w:cs="Calibri"/>
+          <w:color w:val="000000"/>
+          <w:sz w:val="20"/>
+          <w:szCs w:val="20"/>
+          <w:lang w:eastAsia="ru-RU"/>
+        </w:rPr>
+        <w:t>(3)</w:t>
+      </w:r>
+      <w:r>
+        <w:rPr>
+          <w:rFonts w:ascii="Consolas" w:eastAsia="Times New Roman" w:hAnsi="Consolas" w:cs="Calibri"/>
+          <w:color w:val="000000"/>
+          <w:sz w:val="20"/>
+          <w:szCs w:val="20"/>
+          <w:lang w:eastAsia="ru-RU"/>
+        </w:rPr>
+        <w:t xml:space="preserve"> </w:t>
+      </w:r>
+      <w:r>
+        <w:rPr>
+          <w:rFonts w:ascii="Consolas" w:eastAsia="Times New Roman" w:hAnsi="Consolas" w:cs="Calibri"/>
+          <w:color w:val="000000"/>
+          <w:sz w:val="20"/>
+          <w:szCs w:val="20"/>
+          <w:lang w:eastAsia="ru-RU"/>
+        </w:rPr>
+        <w:t xml:space="preserve">= </w:t>
+      </w:r>
+      <w:r>
+        <w:rPr>
+          <w:rFonts w:ascii="Consolas" w:eastAsia="Times New Roman" w:hAnsi="Consolas" w:cs="Calibri"/>
+          <w:color w:val="000000"/>
+          <w:sz w:val="20"/>
+          <w:szCs w:val="20"/>
+          <w:lang w:eastAsia="ru-RU"/>
+        </w:rPr>
+        <w:t>След(</w:t>
+      </w:r>
+      <w:r>
+        <w:rPr>
+          <w:rFonts w:ascii="Consolas" w:eastAsia="Times New Roman" w:hAnsi="Consolas" w:cs="Calibri"/>
+          <w:color w:val="000000"/>
+          <w:lang w:eastAsia="ru-RU"/>
+        </w:rPr>
+        <w:t>&lt;</w:t>
+      </w:r>
+      <w:r>
+        <w:rPr>
+          <w:rFonts w:ascii="Consolas" w:eastAsia="Times New Roman" w:hAnsi="Consolas" w:cs="Calibri"/>
+          <w:color w:val="000000"/>
+          <w:lang w:eastAsia="ru-RU"/>
+        </w:rPr>
+        <w:t>спис. операторов</w:t>
+      </w:r>
+      <w:r>
+        <w:rPr>
+          <w:rFonts w:ascii="Consolas" w:eastAsia="Times New Roman" w:hAnsi="Consolas" w:cs="Calibri"/>
+          <w:color w:val="000000"/>
+          <w:lang w:eastAsia="ru-RU"/>
+        </w:rPr>
+        <w:t>&gt;</w:t>
+      </w:r>
+      <w:r>
+        <w:rPr>
+          <w:rFonts w:ascii="Consolas" w:eastAsia="Times New Roman" w:hAnsi="Consolas" w:cs="Calibri"/>
+          <w:color w:val="000000"/>
+          <w:sz w:val="20"/>
+          <w:szCs w:val="20"/>
+          <w:lang w:eastAsia="ru-RU"/>
+        </w:rPr>
+        <w:t xml:space="preserve">) = </w:t>
+      </w:r>
+      <w:r>
+        <w:rPr>
+          <w:rFonts w:ascii="Consolas" w:eastAsia="Times New Roman" w:hAnsi="Consolas" w:cs="Calibri"/>
+          <w:color w:val="000000"/>
+          <w:sz w:val="20"/>
+          <w:szCs w:val="20"/>
+          <w:lang w:eastAsia="ru-RU"/>
+        </w:rPr>
+        <w:t>{</w:t>
+      </w:r>
+      <w:r>
+        <w:rPr>
+          <w:rFonts w:ascii="Consolas" w:eastAsia="Times New Roman" w:hAnsi="Consolas" w:cs="Calibri"/>
+          <w:color w:val="000000"/>
+          <w:sz w:val="20"/>
+          <w:szCs w:val="20"/>
+          <w:lang w:val="en-US" w:eastAsia="ru-RU"/>
+        </w:rPr>
+        <w:t>else</w:t>
+      </w:r>
+      <w:r>
+        <w:rPr>
+          <w:rFonts w:ascii="Consolas" w:eastAsia="Times New Roman" w:hAnsi="Consolas" w:cs="Calibri"/>
+          <w:color w:val="000000"/>
+          <w:sz w:val="20"/>
+          <w:szCs w:val="20"/>
+          <w:lang w:eastAsia="ru-RU"/>
+        </w:rPr>
+        <w:t xml:space="preserve">, </w:t>
+      </w:r>
+      <w:r>
+        <w:rPr>
+          <w:rFonts w:ascii="Consolas" w:eastAsia="Times New Roman" w:hAnsi="Consolas" w:cs="Calibri"/>
+          <w:color w:val="000000"/>
+          <w:sz w:val="20"/>
+          <w:szCs w:val="20"/>
+          <w:lang w:val="en-US" w:eastAsia="ru-RU"/>
+        </w:rPr>
+        <w:t>endif</w:t>
+      </w:r>
+      <w:r>
+        <w:rPr>
+          <w:rFonts w:ascii="Consolas" w:eastAsia="Times New Roman" w:hAnsi="Consolas" w:cs="Calibri"/>
+          <w:color w:val="000000"/>
+          <w:sz w:val="20"/>
+          <w:szCs w:val="20"/>
+          <w:lang w:eastAsia="ru-RU"/>
+        </w:rPr>
+        <w:t xml:space="preserve">, </w:t>
+      </w:r>
+      <w:r>
+        <w:rPr>
+          <w:rFonts w:ascii="Consolas" w:eastAsia="Times New Roman" w:hAnsi="Consolas" w:cs="Calibri"/>
+          <w:color w:val="000000"/>
+          <w:sz w:val="20"/>
+          <w:szCs w:val="20"/>
+          <w:lang w:val="en-US" w:eastAsia="ru-RU"/>
+        </w:rPr>
+        <w:t>end</w:t>
+      </w:r>
+      <w:r>
+        <w:rPr>
+          <w:rFonts w:ascii="Consolas" w:eastAsia="Times New Roman" w:hAnsi="Consolas" w:cs="Calibri"/>
+          <w:color w:val="000000"/>
+          <w:sz w:val="20"/>
+          <w:szCs w:val="20"/>
+          <w:lang w:eastAsia="ru-RU"/>
+        </w:rPr>
+        <w:t xml:space="preserve">, </w:t>
+      </w:r>
+      <w:r>
+        <w:rPr>
+          <w:rFonts w:ascii="Consolas" w:eastAsia="Times New Roman" w:hAnsi="Consolas" w:cs="Calibri"/>
+          <w:color w:val="000000"/>
+          <w:sz w:val="20"/>
+          <w:szCs w:val="20"/>
+          <w:lang w:eastAsia="ru-RU"/>
+        </w:rPr>
+        <w:t>“-|”}</w:t>
       </w:r>
     </w:p>
     <w:p>
@@ -2339,9 +2363,8 @@
           <w:szCs w:val="20"/>
           <w:lang w:eastAsia="ru-RU"/>
         </w:rPr>
-        <w:t>Выбор(4)= {&lt;</w:t>
-      </w:r>
-      <w:proofErr w:type="spellStart"/>
+        <w:t>Выбор</w:t>
+      </w:r>
       <w:r>
         <w:rPr>
           <w:rFonts w:ascii="Consolas" w:eastAsia="Times New Roman" w:hAnsi="Consolas" w:cs="Calibri"/>
@@ -2350,9 +2373,8 @@
           <w:szCs w:val="20"/>
           <w:lang w:eastAsia="ru-RU"/>
         </w:rPr>
-        <w:t>идент</w:t>
-      </w:r>
-      <w:proofErr w:type="spellEnd"/>
+        <w:t xml:space="preserve"> </w:t>
+      </w:r>
       <w:r>
         <w:rPr>
           <w:rFonts w:ascii="Consolas" w:eastAsia="Times New Roman" w:hAnsi="Consolas" w:cs="Calibri"/>
@@ -2361,7 +2383,109 @@
           <w:szCs w:val="20"/>
           <w:lang w:eastAsia="ru-RU"/>
         </w:rPr>
-        <w:t>.&gt;}</w:t>
+        <w:t>(4)</w:t>
+      </w:r>
+      <w:r>
+        <w:rPr>
+          <w:rFonts w:ascii="Consolas" w:eastAsia="Times New Roman" w:hAnsi="Consolas" w:cs="Calibri"/>
+          <w:color w:val="000000"/>
+          <w:sz w:val="20"/>
+          <w:szCs w:val="20"/>
+          <w:lang w:eastAsia="ru-RU"/>
+        </w:rPr>
+        <w:t xml:space="preserve"> </w:t>
+      </w:r>
+      <w:r>
+        <w:rPr>
+          <w:rFonts w:ascii="Consolas" w:eastAsia="Times New Roman" w:hAnsi="Consolas" w:cs="Calibri"/>
+          <w:color w:val="000000"/>
+          <w:sz w:val="20"/>
+          <w:szCs w:val="20"/>
+          <w:lang w:eastAsia="ru-RU"/>
+        </w:rPr>
+        <w:t xml:space="preserve">= </w:t>
+      </w:r>
+      <w:r>
+        <w:rPr>
+          <w:rFonts w:ascii="Consolas" w:eastAsia="Times New Roman" w:hAnsi="Consolas" w:cs="Calibri"/>
+          <w:color w:val="000000"/>
+          <w:sz w:val="20"/>
+          <w:szCs w:val="20"/>
+          <w:lang w:eastAsia="ru-RU"/>
+        </w:rPr>
+        <w:t>Перв</w:t>
+      </w:r>
+      <w:r>
+        <w:rPr>
+          <w:rFonts w:ascii="Consolas" w:eastAsia="Times New Roman" w:hAnsi="Consolas" w:cs="Calibri"/>
+          <w:color w:val="000000"/>
+          <w:sz w:val="20"/>
+          <w:szCs w:val="20"/>
+          <w:lang w:eastAsia="ru-RU"/>
+        </w:rPr>
+        <w:t>(</w:t>
+      </w:r>
+      <w:r>
+        <w:rPr>
+          <w:rFonts w:ascii="Consolas" w:eastAsia="Times New Roman" w:hAnsi="Consolas" w:cs="Calibri"/>
+          <w:color w:val="000000"/>
+          <w:lang w:eastAsia="ru-RU"/>
+        </w:rPr>
+        <w:t>&lt;идент.&gt;=&lt;</w:t>
+      </w:r>
+      <w:r>
+        <w:rPr>
+          <w:rFonts w:ascii="Consolas" w:eastAsia="Times New Roman" w:hAnsi="Consolas" w:cs="Calibri"/>
+          <w:color w:val="000000"/>
+          <w:lang w:val="en-US" w:eastAsia="ru-RU"/>
+        </w:rPr>
+        <w:t>E</w:t>
+      </w:r>
+      <w:r>
+        <w:rPr>
+          <w:rFonts w:ascii="Consolas" w:eastAsia="Times New Roman" w:hAnsi="Consolas" w:cs="Calibri"/>
+          <w:color w:val="000000"/>
+          <w:lang w:eastAsia="ru-RU"/>
+        </w:rPr>
+        <w:t>&gt;;</w:t>
+      </w:r>
+      <w:r>
+        <w:rPr>
+          <w:rFonts w:ascii="Consolas" w:eastAsia="Times New Roman" w:hAnsi="Consolas" w:cs="Calibri"/>
+          <w:color w:val="000000"/>
+          <w:sz w:val="20"/>
+          <w:szCs w:val="20"/>
+          <w:lang w:eastAsia="ru-RU"/>
+        </w:rPr>
+        <w:t>)</w:t>
+      </w:r>
+      <w:r>
+        <w:rPr>
+          <w:rFonts w:ascii="Consolas" w:eastAsia="Times New Roman" w:hAnsi="Consolas" w:cs="Calibri"/>
+          <w:color w:val="000000"/>
+          <w:sz w:val="20"/>
+          <w:szCs w:val="20"/>
+          <w:lang w:eastAsia="ru-RU"/>
+        </w:rPr>
+        <w:t xml:space="preserve"> </w:t>
+      </w:r>
+      <w:r>
+        <w:rPr>
+          <w:rFonts w:ascii="Consolas" w:eastAsia="Times New Roman" w:hAnsi="Consolas" w:cs="Calibri"/>
+          <w:color w:val="000000"/>
+          <w:lang w:eastAsia="ru-RU"/>
+        </w:rPr>
+        <w:t xml:space="preserve">= </w:t>
+      </w:r>
+      <w:r>
+        <w:rPr>
+          <w:rFonts w:ascii="Consolas" w:eastAsia="Times New Roman" w:hAnsi="Consolas" w:cs="Calibri"/>
+          <w:color w:val="000000"/>
+          <w:sz w:val="20"/>
+          <w:szCs w:val="20"/>
+          <w:lang w:eastAsia="ru-RU"/>
+        </w:rPr>
+        <w:t>{&lt;идент.&gt;}</w:t>
       </w:r>
     </w:p>
     <w:p>
@@ -2382,7 +2506,7 @@
           <w:szCs w:val="20"/>
           <w:lang w:eastAsia="ru-RU"/>
         </w:rPr>
-        <w:t xml:space="preserve">Выбор(5)= { </w:t>
+        <w:t>Выбор</w:t>
       </w:r>
       <w:r>
         <w:rPr>
@@ -2390,6 +2514,54 @@
           <w:color w:val="000000"/>
           <w:sz w:val="20"/>
           <w:szCs w:val="20"/>
+          <w:lang w:eastAsia="ru-RU"/>
+        </w:rPr>
+        <w:t xml:space="preserve"> </w:t>
+      </w:r>
+      <w:r>
+        <w:rPr>
+          <w:rFonts w:ascii="Consolas" w:eastAsia="Times New Roman" w:hAnsi="Consolas" w:cs="Calibri"/>
+          <w:color w:val="000000"/>
+          <w:sz w:val="20"/>
+          <w:szCs w:val="20"/>
+          <w:lang w:eastAsia="ru-RU"/>
+        </w:rPr>
+        <w:t>(5)</w:t>
+      </w:r>
+      <w:r>
+        <w:rPr>
+          <w:rFonts w:ascii="Consolas" w:eastAsia="Times New Roman" w:hAnsi="Consolas" w:cs="Calibri"/>
+          <w:color w:val="000000"/>
+          <w:sz w:val="20"/>
+          <w:szCs w:val="20"/>
+          <w:lang w:eastAsia="ru-RU"/>
+        </w:rPr>
+        <w:t xml:space="preserve"> </w:t>
+      </w:r>
+      <w:r>
+        <w:rPr>
+          <w:rFonts w:ascii="Consolas" w:eastAsia="Times New Roman" w:hAnsi="Consolas" w:cs="Calibri"/>
+          <w:color w:val="000000"/>
+          <w:sz w:val="20"/>
+          <w:szCs w:val="20"/>
+          <w:lang w:eastAsia="ru-RU"/>
+        </w:rPr>
+        <w:t xml:space="preserve">= </w:t>
+      </w:r>
+      <w:r>
+        <w:rPr>
+          <w:rFonts w:ascii="Consolas" w:eastAsia="Times New Roman" w:hAnsi="Consolas" w:cs="Calibri"/>
+          <w:color w:val="000000"/>
+          <w:sz w:val="20"/>
+          <w:szCs w:val="20"/>
+          <w:lang w:eastAsia="ru-RU"/>
+        </w:rPr>
+        <w:t>Перв(</w:t>
+      </w:r>
+      <w:r>
+        <w:rPr>
+          <w:rFonts w:ascii="Consolas" w:eastAsia="Times New Roman" w:hAnsi="Consolas" w:cs="Calibri"/>
+          <w:color w:val="000000"/>
           <w:lang w:val="en-US" w:eastAsia="ru-RU"/>
         </w:rPr>
         <w:t>for</w:t>
@@ -2398,11 +2570,57 @@
         <w:rPr>
           <w:rFonts w:ascii="Consolas" w:eastAsia="Times New Roman" w:hAnsi="Consolas" w:cs="Calibri"/>
           <w:color w:val="000000"/>
+          <w:lang w:eastAsia="ru-RU"/>
+        </w:rPr>
+        <w:t>(&lt;идент.&gt;=&lt;E&gt;;&lt;лог.выр.&gt;;&lt;идент.&gt;=&lt;E&gt;)&lt;спис. операторов&gt;</w:t>
+      </w:r>
+      <w:r>
+        <w:rPr>
+          <w:rFonts w:ascii="Consolas" w:eastAsia="Times New Roman" w:hAnsi="Consolas" w:cs="Calibri"/>
+          <w:color w:val="000000"/>
+          <w:lang w:val="en-US" w:eastAsia="ru-RU"/>
+        </w:rPr>
+        <w:t>end</w:t>
+      </w:r>
+      <w:r>
+        <w:rPr>
+          <w:rFonts w:ascii="Consolas" w:eastAsia="Times New Roman" w:hAnsi="Consolas" w:cs="Calibri"/>
+          <w:color w:val="000000"/>
           <w:sz w:val="20"/>
           <w:szCs w:val="20"/>
           <w:lang w:eastAsia="ru-RU"/>
         </w:rPr>
-        <w:t>  }</w:t>
+        <w:t xml:space="preserve">) = </w:t>
+      </w:r>
+      <w:r>
+        <w:rPr>
+          <w:rFonts w:ascii="Consolas" w:eastAsia="Times New Roman" w:hAnsi="Consolas" w:cs="Calibri"/>
+          <w:color w:val="000000"/>
+          <w:sz w:val="20"/>
+          <w:szCs w:val="20"/>
+          <w:lang w:eastAsia="ru-RU"/>
+        </w:rPr>
+        <w:t>{</w:t>
+      </w:r>
+      <w:r>
+        <w:rPr>
+          <w:rFonts w:ascii="Consolas" w:eastAsia="Times New Roman" w:hAnsi="Consolas" w:cs="Calibri"/>
+          <w:color w:val="000000"/>
+          <w:sz w:val="20"/>
+          <w:szCs w:val="20"/>
+          <w:lang w:val="en-US" w:eastAsia="ru-RU"/>
+        </w:rPr>
+        <w:t>for</w:t>
+      </w:r>
+      <w:r>
+        <w:rPr>
+          <w:rFonts w:ascii="Consolas" w:eastAsia="Times New Roman" w:hAnsi="Consolas" w:cs="Calibri"/>
+          <w:color w:val="000000"/>
+          <w:sz w:val="20"/>
+          <w:szCs w:val="20"/>
+          <w:lang w:eastAsia="ru-RU"/>
+        </w:rPr>
+        <w:t>}</w:t>
       </w:r>
     </w:p>
     <w:p>
@@ -2423,7 +2641,117 @@
           <w:szCs w:val="20"/>
           <w:lang w:eastAsia="ru-RU"/>
         </w:rPr>
-        <w:t>Выбор(6)= {</w:t>
+        <w:t>Выбор</w:t>
+      </w:r>
+      <w:r>
+        <w:rPr>
+          <w:rFonts w:ascii="Consolas" w:eastAsia="Times New Roman" w:hAnsi="Consolas" w:cs="Calibri"/>
+          <w:color w:val="000000"/>
+          <w:sz w:val="20"/>
+          <w:szCs w:val="20"/>
+          <w:lang w:eastAsia="ru-RU"/>
+        </w:rPr>
+        <w:t xml:space="preserve"> </w:t>
+      </w:r>
+      <w:r>
+        <w:rPr>
+          <w:rFonts w:ascii="Consolas" w:eastAsia="Times New Roman" w:hAnsi="Consolas" w:cs="Calibri"/>
+          <w:color w:val="000000"/>
+          <w:sz w:val="20"/>
+          <w:szCs w:val="20"/>
+          <w:lang w:eastAsia="ru-RU"/>
+        </w:rPr>
+        <w:t>(6)</w:t>
+      </w:r>
+      <w:r>
+        <w:rPr>
+          <w:rFonts w:ascii="Consolas" w:eastAsia="Times New Roman" w:hAnsi="Consolas" w:cs="Calibri"/>
+          <w:color w:val="000000"/>
+          <w:sz w:val="20"/>
+          <w:szCs w:val="20"/>
+          <w:lang w:eastAsia="ru-RU"/>
+        </w:rPr>
+        <w:t xml:space="preserve"> </w:t>
+      </w:r>
+      <w:r>
+        <w:rPr>
+          <w:rFonts w:ascii="Consolas" w:eastAsia="Times New Roman" w:hAnsi="Consolas" w:cs="Calibri"/>
+          <w:color w:val="000000"/>
+          <w:sz w:val="20"/>
+          <w:szCs w:val="20"/>
+          <w:lang w:eastAsia="ru-RU"/>
+        </w:rPr>
+        <w:t xml:space="preserve">= </w:t>
+      </w:r>
+      <w:r>
+        <w:rPr>
+          <w:rFonts w:ascii="Consolas" w:eastAsia="Times New Roman" w:hAnsi="Consolas" w:cs="Calibri"/>
+          <w:color w:val="000000"/>
+          <w:sz w:val="20"/>
+          <w:szCs w:val="20"/>
+          <w:lang w:eastAsia="ru-RU"/>
+        </w:rPr>
+        <w:t>Перв(</w:t>
+      </w:r>
+      <w:r>
+        <w:rPr>
+          <w:rFonts w:ascii="Consolas" w:eastAsia="Times New Roman" w:hAnsi="Consolas" w:cs="Calibri"/>
+          <w:color w:val="000000"/>
+          <w:lang w:val="en-US" w:eastAsia="ru-RU"/>
+        </w:rPr>
+        <w:t>if</w:t>
+      </w:r>
+      <w:r>
+        <w:rPr>
+          <w:rFonts w:ascii="Consolas" w:eastAsia="Times New Roman" w:hAnsi="Consolas" w:cs="Calibri"/>
+          <w:color w:val="000000"/>
+          <w:lang w:eastAsia="ru-RU"/>
+        </w:rPr>
+        <w:t>(&lt;лог.выр.&gt;) &lt;</w:t>
+      </w:r>
+      <w:r>
+        <w:rPr>
+          <w:rFonts w:ascii="Consolas" w:eastAsia="Times New Roman" w:hAnsi="Consolas" w:cs="Calibri"/>
+          <w:color w:val="000000"/>
+          <w:lang w:eastAsia="ru-RU"/>
+        </w:rPr>
+        <w:t>спис. операторов</w:t>
+      </w:r>
+      <w:r>
+        <w:rPr>
+          <w:rFonts w:ascii="Consolas" w:eastAsia="Times New Roman" w:hAnsi="Consolas" w:cs="Calibri"/>
+          <w:color w:val="000000"/>
+          <w:lang w:eastAsia="ru-RU"/>
+        </w:rPr>
+        <w:t xml:space="preserve">&gt; &lt;иначе&gt; </w:t>
+      </w:r>
+      <w:r>
+        <w:rPr>
+          <w:rFonts w:ascii="Consolas" w:eastAsia="Times New Roman" w:hAnsi="Consolas" w:cs="Calibri"/>
+          <w:color w:val="000000"/>
+          <w:lang w:val="en-US" w:eastAsia="ru-RU"/>
+        </w:rPr>
+        <w:t>endif</w:t>
+      </w:r>
+      <w:r>
+        <w:rPr>
+          <w:rFonts w:ascii="Consolas" w:eastAsia="Times New Roman" w:hAnsi="Consolas" w:cs="Calibri"/>
+          <w:color w:val="000000"/>
+          <w:sz w:val="20"/>
+          <w:szCs w:val="20"/>
+          <w:lang w:eastAsia="ru-RU"/>
+        </w:rPr>
+        <w:t xml:space="preserve">) </w:t>
+      </w:r>
+      <w:r>
+        <w:rPr>
+          <w:rFonts w:ascii="Consolas" w:eastAsia="Times New Roman" w:hAnsi="Consolas" w:cs="Calibri"/>
+          <w:color w:val="000000"/>
+          <w:sz w:val="20"/>
+          <w:szCs w:val="20"/>
+          <w:lang w:eastAsia="ru-RU"/>
+        </w:rPr>
+        <w:t>= {</w:t>
       </w:r>
       <w:r>
         <w:rPr>
@@ -2464,7 +2792,129 @@
           <w:szCs w:val="20"/>
           <w:lang w:eastAsia="ru-RU"/>
         </w:rPr>
-        <w:t>Выбор(7)= {</w:t>
+        <w:t>Выбор</w:t>
+      </w:r>
+      <w:r>
+        <w:rPr>
+          <w:rFonts w:ascii="Consolas" w:eastAsia="Times New Roman" w:hAnsi="Consolas" w:cs="Calibri"/>
+          <w:color w:val="000000"/>
+          <w:sz w:val="20"/>
+          <w:szCs w:val="20"/>
+          <w:lang w:eastAsia="ru-RU"/>
+        </w:rPr>
+        <w:t xml:space="preserve"> </w:t>
+      </w:r>
+      <w:r>
+        <w:rPr>
+          <w:rFonts w:ascii="Consolas" w:eastAsia="Times New Roman" w:hAnsi="Consolas" w:cs="Calibri"/>
+          <w:color w:val="000000"/>
+          <w:sz w:val="20"/>
+          <w:szCs w:val="20"/>
+          <w:lang w:eastAsia="ru-RU"/>
+        </w:rPr>
+        <w:t>(7)</w:t>
+      </w:r>
+      <w:r>
+        <w:rPr>
+          <w:rFonts w:ascii="Consolas" w:eastAsia="Times New Roman" w:hAnsi="Consolas" w:cs="Calibri"/>
+          <w:color w:val="000000"/>
+          <w:sz w:val="20"/>
+          <w:szCs w:val="20"/>
+          <w:lang w:eastAsia="ru-RU"/>
+        </w:rPr>
+        <w:t xml:space="preserve"> </w:t>
+      </w:r>
+      <w:r>
+        <w:rPr>
+          <w:rFonts w:ascii="Consolas" w:eastAsia="Times New Roman" w:hAnsi="Consolas" w:cs="Calibri"/>
+          <w:color w:val="000000"/>
+          <w:sz w:val="20"/>
+          <w:szCs w:val="20"/>
+          <w:lang w:eastAsia="ru-RU"/>
+        </w:rPr>
+        <w:t>=</w:t>
+      </w:r>
+      <w:r>
+        <w:rPr>
+          <w:rFonts w:ascii="Consolas" w:eastAsia="Times New Roman" w:hAnsi="Consolas" w:cs="Calibri"/>
+          <w:color w:val="000000"/>
+          <w:sz w:val="20"/>
+          <w:szCs w:val="20"/>
+          <w:lang w:eastAsia="ru-RU"/>
+        </w:rPr>
+        <w:t xml:space="preserve"> </w:t>
+      </w:r>
+      <w:r>
+        <w:rPr>
+          <w:rFonts w:ascii="Consolas" w:eastAsia="Times New Roman" w:hAnsi="Consolas" w:cs="Calibri"/>
+          <w:color w:val="000000"/>
+          <w:sz w:val="20"/>
+          <w:szCs w:val="20"/>
+          <w:lang w:eastAsia="ru-RU"/>
+        </w:rPr>
+        <w:t>Перв(</w:t>
+      </w:r>
+      <w:r>
+        <w:rPr>
+          <w:rFonts w:ascii="Consolas" w:eastAsia="Times New Roman" w:hAnsi="Consolas" w:cs="Calibri"/>
+          <w:color w:val="000000"/>
+          <w:lang w:val="en-US" w:eastAsia="ru-RU"/>
+        </w:rPr>
+        <w:t>else</w:t>
+      </w:r>
+      <w:r>
+        <w:rPr>
+          <w:rFonts w:ascii="Consolas" w:eastAsia="Times New Roman" w:hAnsi="Consolas" w:cs="Calibri"/>
+          <w:color w:val="000000"/>
+          <w:lang w:eastAsia="ru-RU"/>
+        </w:rPr>
+        <w:t xml:space="preserve"> &lt;</w:t>
+      </w:r>
+      <w:r>
+        <w:rPr>
+          <w:rFonts w:ascii="Consolas" w:eastAsia="Times New Roman" w:hAnsi="Consolas" w:cs="Calibri"/>
+          <w:color w:val="000000"/>
+          <w:lang w:eastAsia="ru-RU"/>
+        </w:rPr>
+        <w:t>спис. операторов</w:t>
+      </w:r>
+      <w:r>
+        <w:rPr>
+          <w:rFonts w:ascii="Consolas" w:eastAsia="Times New Roman" w:hAnsi="Consolas" w:cs="Calibri"/>
+          <w:color w:val="000000"/>
+          <w:lang w:eastAsia="ru-RU"/>
+        </w:rPr>
+        <w:t>&gt;</w:t>
+      </w:r>
+      <w:r>
+        <w:rPr>
+          <w:rFonts w:ascii="Consolas" w:eastAsia="Times New Roman" w:hAnsi="Consolas" w:cs="Calibri"/>
+          <w:color w:val="000000"/>
+          <w:sz w:val="20"/>
+          <w:szCs w:val="20"/>
+          <w:lang w:eastAsia="ru-RU"/>
+        </w:rPr>
+        <w:t xml:space="preserve">) </w:t>
+      </w:r>
+      <w:r>
+        <w:rPr>
+          <w:rFonts w:ascii="Consolas" w:eastAsia="Times New Roman" w:hAnsi="Consolas" w:cs="Calibri"/>
+          <w:color w:val="000000"/>
+          <w:sz w:val="20"/>
+          <w:szCs w:val="20"/>
+          <w:lang w:eastAsia="ru-RU"/>
+        </w:rPr>
+        <w:t>=</w:t>
+      </w:r>
+      <w:r>
+        <w:rPr>
+          <w:rFonts w:ascii="Consolas" w:eastAsia="Times New Roman" w:hAnsi="Consolas" w:cs="Calibri"/>
+          <w:color w:val="000000"/>
+          <w:sz w:val="20"/>
+          <w:szCs w:val="20"/>
+          <w:lang w:eastAsia="ru-RU"/>
+        </w:rPr>
+        <w:t xml:space="preserve"> {</w:t>
       </w:r>
       <w:r>
         <w:rPr>
@@ -2505,7 +2955,195 @@
           <w:szCs w:val="20"/>
           <w:lang w:eastAsia="ru-RU"/>
         </w:rPr>
-        <w:t>Выбор(8)= {“-|”}</w:t>
+        <w:t>Выбор</w:t>
+      </w:r>
+      <w:r>
+        <w:rPr>
+          <w:rFonts w:ascii="Consolas" w:eastAsia="Times New Roman" w:hAnsi="Consolas" w:cs="Calibri"/>
+          <w:color w:val="000000"/>
+          <w:sz w:val="20"/>
+          <w:szCs w:val="20"/>
+          <w:lang w:eastAsia="ru-RU"/>
+        </w:rPr>
+        <w:t xml:space="preserve"> </w:t>
+      </w:r>
+      <w:r>
+        <w:rPr>
+          <w:rFonts w:ascii="Consolas" w:eastAsia="Times New Roman" w:hAnsi="Consolas" w:cs="Calibri"/>
+          <w:color w:val="000000"/>
+          <w:sz w:val="20"/>
+          <w:szCs w:val="20"/>
+          <w:lang w:eastAsia="ru-RU"/>
+        </w:rPr>
+        <w:t>(8)</w:t>
+      </w:r>
+      <w:r>
+        <w:rPr>
+          <w:rFonts w:ascii="Consolas" w:eastAsia="Times New Roman" w:hAnsi="Consolas" w:cs="Calibri"/>
+          <w:color w:val="000000"/>
+          <w:sz w:val="20"/>
+          <w:szCs w:val="20"/>
+          <w:lang w:eastAsia="ru-RU"/>
+        </w:rPr>
+        <w:t xml:space="preserve"> </w:t>
+      </w:r>
+      <w:r>
+        <w:rPr>
+          <w:rFonts w:ascii="Consolas" w:eastAsia="Times New Roman" w:hAnsi="Consolas" w:cs="Calibri"/>
+          <w:color w:val="000000"/>
+          <w:sz w:val="20"/>
+          <w:szCs w:val="20"/>
+          <w:lang w:eastAsia="ru-RU"/>
+        </w:rPr>
+        <w:t xml:space="preserve">= </w:t>
+      </w:r>
+      <w:r>
+        <w:rPr>
+          <w:rFonts w:ascii="Consolas" w:eastAsia="Times New Roman" w:hAnsi="Consolas" w:cs="Calibri"/>
+          <w:color w:val="000000"/>
+          <w:sz w:val="20"/>
+          <w:szCs w:val="20"/>
+          <w:lang w:eastAsia="ru-RU"/>
+        </w:rPr>
+        <w:t>След</w:t>
+      </w:r>
+      <w:r>
+        <w:rPr>
+          <w:rFonts w:ascii="Consolas" w:eastAsia="Times New Roman" w:hAnsi="Consolas" w:cs="Calibri"/>
+          <w:color w:val="000000"/>
+          <w:sz w:val="20"/>
+          <w:szCs w:val="20"/>
+          <w:lang w:eastAsia="ru-RU"/>
+        </w:rPr>
+        <w:t>(</w:t>
+      </w:r>
+      <w:r>
+        <w:rPr>
+          <w:rFonts w:ascii="Consolas" w:eastAsia="Times New Roman" w:hAnsi="Consolas" w:cs="Calibri"/>
+          <w:color w:val="000000"/>
+          <w:lang w:eastAsia="ru-RU"/>
+        </w:rPr>
+        <w:t>&lt;иначе&gt;</w:t>
+      </w:r>
+      <w:r>
+        <w:rPr>
+          <w:rFonts w:ascii="Consolas" w:eastAsia="Times New Roman" w:hAnsi="Consolas" w:cs="Calibri"/>
+          <w:color w:val="000000"/>
+          <w:sz w:val="20"/>
+          <w:szCs w:val="20"/>
+          <w:lang w:eastAsia="ru-RU"/>
+        </w:rPr>
+        <w:t xml:space="preserve">) = </w:t>
+      </w:r>
+      <w:r>
+        <w:rPr>
+          <w:rFonts w:ascii="Consolas" w:eastAsia="Times New Roman" w:hAnsi="Consolas" w:cs="Calibri"/>
+          <w:color w:val="000000"/>
+          <w:sz w:val="20"/>
+          <w:szCs w:val="20"/>
+          <w:lang w:eastAsia="ru-RU"/>
+        </w:rPr>
+        <w:t>{&lt;идент.&gt;,</w:t>
+      </w:r>
+      <w:r>
+        <w:rPr>
+          <w:rFonts w:ascii="Consolas" w:eastAsia="Times New Roman" w:hAnsi="Consolas" w:cs="Calibri"/>
+          <w:color w:val="000000"/>
+          <w:sz w:val="20"/>
+          <w:szCs w:val="20"/>
+          <w:lang w:eastAsia="ru-RU"/>
+        </w:rPr>
+        <w:t xml:space="preserve"> </w:t>
+      </w:r>
+      <w:r>
+        <w:rPr>
+          <w:rFonts w:ascii="Consolas" w:eastAsia="Times New Roman" w:hAnsi="Consolas" w:cs="Calibri"/>
+          <w:color w:val="000000"/>
+          <w:sz w:val="20"/>
+          <w:szCs w:val="20"/>
+          <w:lang w:val="en-US" w:eastAsia="ru-RU"/>
+        </w:rPr>
+        <w:t>for</w:t>
+      </w:r>
+      <w:r>
+        <w:rPr>
+          <w:rFonts w:ascii="Consolas" w:eastAsia="Times New Roman" w:hAnsi="Consolas" w:cs="Calibri"/>
+          <w:color w:val="000000"/>
+          <w:sz w:val="20"/>
+          <w:szCs w:val="20"/>
+          <w:lang w:eastAsia="ru-RU"/>
+        </w:rPr>
+        <w:t xml:space="preserve">, </w:t>
+      </w:r>
+      <w:r>
+        <w:rPr>
+          <w:rFonts w:ascii="Consolas" w:eastAsia="Times New Roman" w:hAnsi="Consolas" w:cs="Calibri"/>
+          <w:color w:val="000000"/>
+          <w:sz w:val="20"/>
+          <w:szCs w:val="20"/>
+          <w:lang w:val="en-US" w:eastAsia="ru-RU"/>
+        </w:rPr>
+        <w:t>if</w:t>
+      </w:r>
+      <w:r>
+        <w:rPr>
+          <w:rFonts w:ascii="Consolas" w:eastAsia="Times New Roman" w:hAnsi="Consolas" w:cs="Calibri"/>
+          <w:color w:val="000000"/>
+          <w:sz w:val="20"/>
+          <w:szCs w:val="20"/>
+          <w:lang w:eastAsia="ru-RU"/>
+        </w:rPr>
+        <w:t xml:space="preserve">, </w:t>
+      </w:r>
+      <w:r>
+        <w:rPr>
+          <w:rFonts w:ascii="Consolas" w:eastAsia="Times New Roman" w:hAnsi="Consolas" w:cs="Calibri"/>
+          <w:color w:val="000000"/>
+          <w:sz w:val="20"/>
+          <w:szCs w:val="20"/>
+          <w:lang w:val="en-US" w:eastAsia="ru-RU"/>
+        </w:rPr>
+        <w:t>endif</w:t>
+      </w:r>
+      <w:r>
+        <w:rPr>
+          <w:rFonts w:ascii="Consolas" w:eastAsia="Times New Roman" w:hAnsi="Consolas" w:cs="Calibri"/>
+          <w:color w:val="000000"/>
+          <w:sz w:val="20"/>
+          <w:szCs w:val="20"/>
+          <w:lang w:eastAsia="ru-RU"/>
+        </w:rPr>
+        <w:t xml:space="preserve">, </w:t>
+      </w:r>
+      <w:r>
+        <w:rPr>
+          <w:rFonts w:ascii="Consolas" w:eastAsia="Times New Roman" w:hAnsi="Consolas" w:cs="Calibri"/>
+          <w:color w:val="000000"/>
+          <w:sz w:val="20"/>
+          <w:szCs w:val="20"/>
+          <w:lang w:val="en-US" w:eastAsia="ru-RU"/>
+        </w:rPr>
+        <w:t>end</w:t>
+      </w:r>
+      <w:r>
+        <w:rPr>
+          <w:rFonts w:ascii="Consolas" w:eastAsia="Times New Roman" w:hAnsi="Consolas" w:cs="Calibri"/>
+          <w:color w:val="000000"/>
+          <w:sz w:val="20"/>
+          <w:szCs w:val="20"/>
+          <w:lang w:eastAsia="ru-RU"/>
+        </w:rPr>
+        <w:t xml:space="preserve">, </w:t>
+      </w:r>
+      <w:r>
+        <w:rPr>
+          <w:rFonts w:ascii="Consolas" w:eastAsia="Times New Roman" w:hAnsi="Consolas" w:cs="Calibri"/>
+          <w:color w:val="000000"/>
+          <w:sz w:val="20"/>
+          <w:szCs w:val="20"/>
+          <w:lang w:eastAsia="ru-RU"/>
+        </w:rPr>
+        <w:t>“-|”}</w:t>
       </w:r>
     </w:p>
     <w:p>
@@ -2526,9 +3164,8 @@
           <w:szCs w:val="20"/>
           <w:lang w:eastAsia="ru-RU"/>
         </w:rPr>
-        <w:t>Выбор(9)= {&lt;</w:t>
-      </w:r>
-      <w:proofErr w:type="spellStart"/>
+        <w:t>Выбор</w:t>
+      </w:r>
       <w:r>
         <w:rPr>
           <w:rFonts w:ascii="Consolas" w:eastAsia="Times New Roman" w:hAnsi="Consolas" w:cs="Calibri"/>
@@ -2537,9 +3174,8 @@
           <w:szCs w:val="20"/>
           <w:lang w:eastAsia="ru-RU"/>
         </w:rPr>
-        <w:t>идент</w:t>
-      </w:r>
-      <w:proofErr w:type="spellEnd"/>
+        <w:t xml:space="preserve"> </w:t>
+      </w:r>
       <w:r>
         <w:rPr>
           <w:rFonts w:ascii="Consolas" w:eastAsia="Times New Roman" w:hAnsi="Consolas" w:cs="Calibri"/>
@@ -2548,7 +3184,85 @@
           <w:szCs w:val="20"/>
           <w:lang w:eastAsia="ru-RU"/>
         </w:rPr>
-        <w:t>.&gt;</w:t>
+        <w:t>(9)</w:t>
+      </w:r>
+      <w:r>
+        <w:rPr>
+          <w:rFonts w:ascii="Consolas" w:eastAsia="Times New Roman" w:hAnsi="Consolas" w:cs="Calibri"/>
+          <w:color w:val="000000"/>
+          <w:sz w:val="20"/>
+          <w:szCs w:val="20"/>
+          <w:lang w:eastAsia="ru-RU"/>
+        </w:rPr>
+        <w:t xml:space="preserve"> </w:t>
+      </w:r>
+      <w:r>
+        <w:rPr>
+          <w:rFonts w:ascii="Consolas" w:eastAsia="Times New Roman" w:hAnsi="Consolas" w:cs="Calibri"/>
+          <w:color w:val="000000"/>
+          <w:sz w:val="20"/>
+          <w:szCs w:val="20"/>
+          <w:lang w:eastAsia="ru-RU"/>
+        </w:rPr>
+        <w:t>=</w:t>
+      </w:r>
+      <w:r>
+        <w:rPr>
+          <w:rFonts w:ascii="Consolas" w:eastAsia="Times New Roman" w:hAnsi="Consolas" w:cs="Calibri"/>
+          <w:color w:val="000000"/>
+          <w:sz w:val="20"/>
+          <w:szCs w:val="20"/>
+          <w:lang w:eastAsia="ru-RU"/>
+        </w:rPr>
+        <w:t xml:space="preserve"> </w:t>
+      </w:r>
+      <w:r>
+        <w:rPr>
+          <w:rFonts w:ascii="Consolas" w:eastAsia="Times New Roman" w:hAnsi="Consolas" w:cs="Calibri"/>
+          <w:color w:val="000000"/>
+          <w:sz w:val="20"/>
+          <w:szCs w:val="20"/>
+          <w:lang w:eastAsia="ru-RU"/>
+        </w:rPr>
+        <w:t>Перв(</w:t>
+      </w:r>
+      <w:r>
+        <w:rPr>
+          <w:rFonts w:ascii="Consolas" w:eastAsia="Times New Roman" w:hAnsi="Consolas" w:cs="Calibri"/>
+          <w:color w:val="000000"/>
+          <w:lang w:eastAsia="ru-RU"/>
+        </w:rPr>
+        <w:t>&lt;F&gt;&lt;лог.опер.&gt;&lt;F&gt;</w:t>
+      </w:r>
+      <w:r>
+        <w:rPr>
+          <w:rFonts w:ascii="Consolas" w:eastAsia="Times New Roman" w:hAnsi="Consolas" w:cs="Calibri"/>
+          <w:color w:val="000000"/>
+          <w:sz w:val="20"/>
+          <w:szCs w:val="20"/>
+          <w:lang w:eastAsia="ru-RU"/>
+        </w:rPr>
+        <w:t xml:space="preserve">) </w:t>
+      </w:r>
+      <w:r>
+        <w:rPr>
+          <w:rFonts w:ascii="Consolas" w:eastAsia="Times New Roman" w:hAnsi="Consolas" w:cs="Calibri"/>
+          <w:color w:val="000000"/>
+          <w:sz w:val="20"/>
+          <w:szCs w:val="20"/>
+          <w:lang w:eastAsia="ru-RU"/>
+        </w:rPr>
+        <w:t xml:space="preserve">= </w:t>
+      </w:r>
+      <w:r>
+        <w:rPr>
+          <w:rFonts w:ascii="Consolas" w:eastAsia="Times New Roman" w:hAnsi="Consolas" w:cs="Calibri"/>
+          <w:color w:val="000000"/>
+          <w:sz w:val="20"/>
+          <w:szCs w:val="20"/>
+          <w:lang w:eastAsia="ru-RU"/>
+        </w:rPr>
+        <w:t>{&lt;идент.&gt;</w:t>
       </w:r>
       <w:r>
         <w:rPr>
@@ -2589,7 +3303,97 @@
           <w:szCs w:val="20"/>
           <w:lang w:eastAsia="ru-RU"/>
         </w:rPr>
-        <w:t>Выбор(10)= {&gt;}</w:t>
+        <w:t>Выбор</w:t>
+      </w:r>
+      <w:r>
+        <w:rPr>
+          <w:rFonts w:ascii="Consolas" w:eastAsia="Times New Roman" w:hAnsi="Consolas" w:cs="Calibri"/>
+          <w:color w:val="000000"/>
+          <w:sz w:val="20"/>
+          <w:szCs w:val="20"/>
+          <w:lang w:eastAsia="ru-RU"/>
+        </w:rPr>
+        <w:t xml:space="preserve"> </w:t>
+      </w:r>
+      <w:r>
+        <w:rPr>
+          <w:rFonts w:ascii="Consolas" w:eastAsia="Times New Roman" w:hAnsi="Consolas" w:cs="Calibri"/>
+          <w:color w:val="000000"/>
+          <w:sz w:val="20"/>
+          <w:szCs w:val="20"/>
+          <w:lang w:eastAsia="ru-RU"/>
+        </w:rPr>
+        <w:t>(10)</w:t>
+      </w:r>
+      <w:r>
+        <w:rPr>
+          <w:rFonts w:ascii="Consolas" w:eastAsia="Times New Roman" w:hAnsi="Consolas" w:cs="Calibri"/>
+          <w:color w:val="000000"/>
+          <w:sz w:val="20"/>
+          <w:szCs w:val="20"/>
+          <w:lang w:eastAsia="ru-RU"/>
+        </w:rPr>
+        <w:t xml:space="preserve"> </w:t>
+      </w:r>
+      <w:r>
+        <w:rPr>
+          <w:rFonts w:ascii="Consolas" w:eastAsia="Times New Roman" w:hAnsi="Consolas" w:cs="Calibri"/>
+          <w:color w:val="000000"/>
+          <w:sz w:val="20"/>
+          <w:szCs w:val="20"/>
+          <w:lang w:eastAsia="ru-RU"/>
+        </w:rPr>
+        <w:t xml:space="preserve">= </w:t>
+      </w:r>
+      <w:r>
+        <w:rPr>
+          <w:rFonts w:ascii="Consolas" w:eastAsia="Times New Roman" w:hAnsi="Consolas" w:cs="Calibri"/>
+          <w:color w:val="000000"/>
+          <w:sz w:val="20"/>
+          <w:szCs w:val="20"/>
+          <w:lang w:eastAsia="ru-RU"/>
+        </w:rPr>
+        <w:t>Перв(</w:t>
+      </w:r>
+      <w:r>
+        <w:rPr>
+          <w:rFonts w:ascii="Consolas" w:eastAsia="Times New Roman" w:hAnsi="Consolas" w:cs="Calibri"/>
+          <w:color w:val="000000"/>
+          <w:sz w:val="20"/>
+          <w:szCs w:val="20"/>
+          <w:lang w:eastAsia="ru-RU"/>
+        </w:rPr>
+        <w:t>&gt;</w:t>
+      </w:r>
+      <w:r>
+        <w:rPr>
+          <w:rFonts w:ascii="Consolas" w:eastAsia="Times New Roman" w:hAnsi="Consolas" w:cs="Calibri"/>
+          <w:color w:val="000000"/>
+          <w:sz w:val="20"/>
+          <w:szCs w:val="20"/>
+          <w:lang w:eastAsia="ru-RU"/>
+        </w:rPr>
+        <w:t xml:space="preserve">) </w:t>
+      </w:r>
+      <w:r>
+        <w:rPr>
+          <w:rFonts w:ascii="Consolas" w:eastAsia="Times New Roman" w:hAnsi="Consolas" w:cs="Calibri"/>
+          <w:color w:val="000000"/>
+          <w:sz w:val="20"/>
+          <w:szCs w:val="20"/>
+          <w:lang w:eastAsia="ru-RU"/>
+        </w:rPr>
+        <w:t xml:space="preserve">= </w:t>
+      </w:r>
+      <w:r>
+        <w:rPr>
+          <w:rFonts w:ascii="Consolas" w:eastAsia="Times New Roman" w:hAnsi="Consolas" w:cs="Calibri"/>
+          <w:color w:val="000000"/>
+          <w:sz w:val="20"/>
+          <w:szCs w:val="20"/>
+          <w:lang w:eastAsia="ru-RU"/>
+        </w:rPr>
+        <w:t>{&gt;}</w:t>
       </w:r>
     </w:p>
     <w:p>
@@ -2610,7 +3414,107 @@
           <w:szCs w:val="20"/>
           <w:lang w:eastAsia="ru-RU"/>
         </w:rPr>
-        <w:t>Выбор(11)= {&lt;}</w:t>
+        <w:t>Выбор</w:t>
+      </w:r>
+      <w:r>
+        <w:rPr>
+          <w:rFonts w:ascii="Consolas" w:eastAsia="Times New Roman" w:hAnsi="Consolas" w:cs="Calibri"/>
+          <w:color w:val="000000"/>
+          <w:sz w:val="20"/>
+          <w:szCs w:val="20"/>
+          <w:lang w:eastAsia="ru-RU"/>
+        </w:rPr>
+        <w:t xml:space="preserve"> </w:t>
+      </w:r>
+      <w:r>
+        <w:rPr>
+          <w:rFonts w:ascii="Consolas" w:eastAsia="Times New Roman" w:hAnsi="Consolas" w:cs="Calibri"/>
+          <w:color w:val="000000"/>
+          <w:sz w:val="20"/>
+          <w:szCs w:val="20"/>
+          <w:lang w:eastAsia="ru-RU"/>
+        </w:rPr>
+        <w:t>(11)</w:t>
+      </w:r>
+      <w:r>
+        <w:rPr>
+          <w:rFonts w:ascii="Consolas" w:eastAsia="Times New Roman" w:hAnsi="Consolas" w:cs="Calibri"/>
+          <w:color w:val="000000"/>
+          <w:sz w:val="20"/>
+          <w:szCs w:val="20"/>
+          <w:lang w:eastAsia="ru-RU"/>
+        </w:rPr>
+        <w:t xml:space="preserve"> </w:t>
+      </w:r>
+      <w:r>
+        <w:rPr>
+          <w:rFonts w:ascii="Consolas" w:eastAsia="Times New Roman" w:hAnsi="Consolas" w:cs="Calibri"/>
+          <w:color w:val="000000"/>
+          <w:sz w:val="20"/>
+          <w:szCs w:val="20"/>
+          <w:lang w:eastAsia="ru-RU"/>
+        </w:rPr>
+        <w:t xml:space="preserve">= </w:t>
+      </w:r>
+      <w:r>
+        <w:rPr>
+          <w:rFonts w:ascii="Consolas" w:eastAsia="Times New Roman" w:hAnsi="Consolas" w:cs="Calibri"/>
+          <w:color w:val="000000"/>
+          <w:sz w:val="20"/>
+          <w:szCs w:val="20"/>
+          <w:lang w:eastAsia="ru-RU"/>
+        </w:rPr>
+        <w:t>Перв(</w:t>
+      </w:r>
+      <w:r>
+        <w:rPr>
+          <w:rFonts w:ascii="Consolas" w:eastAsia="Times New Roman" w:hAnsi="Consolas" w:cs="Calibri"/>
+          <w:color w:val="000000"/>
+          <w:sz w:val="20"/>
+          <w:szCs w:val="20"/>
+          <w:lang w:eastAsia="ru-RU"/>
+        </w:rPr>
+        <w:t>&lt;</w:t>
+      </w:r>
+      <w:r>
+        <w:rPr>
+          <w:rFonts w:ascii="Consolas" w:eastAsia="Times New Roman" w:hAnsi="Consolas" w:cs="Calibri"/>
+          <w:color w:val="000000"/>
+          <w:sz w:val="20"/>
+          <w:szCs w:val="20"/>
+          <w:lang w:eastAsia="ru-RU"/>
+        </w:rPr>
+        <w:t xml:space="preserve">) </w:t>
+      </w:r>
+      <w:r>
+        <w:rPr>
+          <w:rFonts w:ascii="Consolas" w:eastAsia="Times New Roman" w:hAnsi="Consolas" w:cs="Calibri"/>
+          <w:color w:val="000000"/>
+          <w:sz w:val="20"/>
+          <w:szCs w:val="20"/>
+          <w:lang w:eastAsia="ru-RU"/>
+        </w:rPr>
+        <w:t>= {</w:t>
+      </w:r>
+      <w:r>
+        <w:rPr>
+          <w:rFonts w:ascii="Consolas" w:eastAsia="Times New Roman" w:hAnsi="Consolas" w:cs="Calibri"/>
+          <w:color w:val="000000"/>
+          <w:sz w:val="20"/>
+          <w:szCs w:val="20"/>
+          <w:lang w:eastAsia="ru-RU"/>
+        </w:rPr>
+        <w:t>&lt;</w:t>
+      </w:r>
+      <w:r>
+        <w:rPr>
+          <w:rFonts w:ascii="Consolas" w:eastAsia="Times New Roman" w:hAnsi="Consolas" w:cs="Calibri"/>
+          <w:color w:val="000000"/>
+          <w:sz w:val="20"/>
+          <w:szCs w:val="20"/>
+          <w:lang w:eastAsia="ru-RU"/>
+        </w:rPr>
+        <w:t>}</w:t>
       </w:r>
     </w:p>
     <w:p>
@@ -2631,9 +3535,8 @@
           <w:szCs w:val="20"/>
           <w:lang w:eastAsia="ru-RU"/>
         </w:rPr>
-        <w:t>Выбор(12)= {&lt;</w:t>
-      </w:r>
-      <w:proofErr w:type="spellStart"/>
+        <w:t>Выбор</w:t>
+      </w:r>
       <w:r>
         <w:rPr>
           <w:rFonts w:ascii="Consolas" w:eastAsia="Times New Roman" w:hAnsi="Consolas" w:cs="Calibri"/>
@@ -2642,9 +3545,8 @@
           <w:szCs w:val="20"/>
           <w:lang w:eastAsia="ru-RU"/>
         </w:rPr>
-        <w:t>идент</w:t>
-      </w:r>
-      <w:proofErr w:type="spellEnd"/>
+        <w:t xml:space="preserve"> </w:t>
+      </w:r>
       <w:r>
         <w:rPr>
           <w:rFonts w:ascii="Consolas" w:eastAsia="Times New Roman" w:hAnsi="Consolas" w:cs="Calibri"/>
@@ -2653,7 +3555,63 @@
           <w:szCs w:val="20"/>
           <w:lang w:eastAsia="ru-RU"/>
         </w:rPr>
-        <w:t>.&gt;</w:t>
+        <w:t>(12)</w:t>
+      </w:r>
+      <w:r>
+        <w:rPr>
+          <w:rFonts w:ascii="Consolas" w:eastAsia="Times New Roman" w:hAnsi="Consolas" w:cs="Calibri"/>
+          <w:color w:val="000000"/>
+          <w:sz w:val="20"/>
+          <w:szCs w:val="20"/>
+          <w:lang w:eastAsia="ru-RU"/>
+        </w:rPr>
+        <w:t xml:space="preserve"> </w:t>
+      </w:r>
+      <w:r>
+        <w:rPr>
+          <w:rFonts w:ascii="Consolas" w:eastAsia="Times New Roman" w:hAnsi="Consolas" w:cs="Calibri"/>
+          <w:color w:val="000000"/>
+          <w:sz w:val="20"/>
+          <w:szCs w:val="20"/>
+          <w:lang w:eastAsia="ru-RU"/>
+        </w:rPr>
+        <w:t xml:space="preserve">= </w:t>
+      </w:r>
+      <w:r>
+        <w:rPr>
+          <w:rFonts w:ascii="Consolas" w:eastAsia="Times New Roman" w:hAnsi="Consolas" w:cs="Calibri"/>
+          <w:color w:val="000000"/>
+          <w:sz w:val="20"/>
+          <w:szCs w:val="20"/>
+          <w:lang w:eastAsia="ru-RU"/>
+        </w:rPr>
+        <w:t>Перв(</w:t>
+      </w:r>
+      <w:r>
+        <w:rPr>
+          <w:rFonts w:ascii="Consolas" w:eastAsia="Times New Roman" w:hAnsi="Consolas" w:cs="Calibri"/>
+          <w:color w:val="000000"/>
+          <w:lang w:eastAsia="ru-RU"/>
+        </w:rPr>
+        <w:t>&lt;T&gt;&lt;E-список&gt;</w:t>
+      </w:r>
+      <w:r>
+        <w:rPr>
+          <w:rFonts w:ascii="Consolas" w:eastAsia="Times New Roman" w:hAnsi="Consolas" w:cs="Calibri"/>
+          <w:color w:val="000000"/>
+          <w:lang w:eastAsia="ru-RU"/>
+        </w:rPr>
+        <w:t xml:space="preserve">) = </w:t>
+      </w:r>
+      <w:r>
+        <w:rPr>
+          <w:rFonts w:ascii="Consolas" w:eastAsia="Times New Roman" w:hAnsi="Consolas" w:cs="Calibri"/>
+          <w:color w:val="000000"/>
+          <w:sz w:val="20"/>
+          <w:szCs w:val="20"/>
+          <w:lang w:eastAsia="ru-RU"/>
+        </w:rPr>
+        <w:t>{&lt;идент.&gt;</w:t>
       </w:r>
       <w:r>
         <w:rPr>
@@ -2694,7 +3652,91 @@
           <w:szCs w:val="20"/>
           <w:lang w:eastAsia="ru-RU"/>
         </w:rPr>
-        <w:t>Выбор(13)= {+}</w:t>
+        <w:t>Выбор</w:t>
+      </w:r>
+      <w:r>
+        <w:rPr>
+          <w:rFonts w:ascii="Consolas" w:eastAsia="Times New Roman" w:hAnsi="Consolas" w:cs="Calibri"/>
+          <w:color w:val="000000"/>
+          <w:sz w:val="20"/>
+          <w:szCs w:val="20"/>
+          <w:lang w:eastAsia="ru-RU"/>
+        </w:rPr>
+        <w:t xml:space="preserve"> </w:t>
+      </w:r>
+      <w:r>
+        <w:rPr>
+          <w:rFonts w:ascii="Consolas" w:eastAsia="Times New Roman" w:hAnsi="Consolas" w:cs="Calibri"/>
+          <w:color w:val="000000"/>
+          <w:sz w:val="20"/>
+          <w:szCs w:val="20"/>
+          <w:lang w:eastAsia="ru-RU"/>
+        </w:rPr>
+        <w:t>(13)</w:t>
+      </w:r>
+      <w:r>
+        <w:rPr>
+          <w:rFonts w:ascii="Consolas" w:eastAsia="Times New Roman" w:hAnsi="Consolas" w:cs="Calibri"/>
+          <w:color w:val="000000"/>
+          <w:sz w:val="20"/>
+          <w:szCs w:val="20"/>
+          <w:lang w:eastAsia="ru-RU"/>
+        </w:rPr>
+        <w:t xml:space="preserve"> </w:t>
+      </w:r>
+      <w:r>
+        <w:rPr>
+          <w:rFonts w:ascii="Consolas" w:eastAsia="Times New Roman" w:hAnsi="Consolas" w:cs="Calibri"/>
+          <w:color w:val="000000"/>
+          <w:sz w:val="20"/>
+          <w:szCs w:val="20"/>
+          <w:lang w:eastAsia="ru-RU"/>
+        </w:rPr>
+        <w:t xml:space="preserve">= </w:t>
+      </w:r>
+      <w:r>
+        <w:rPr>
+          <w:rFonts w:ascii="Consolas" w:eastAsia="Times New Roman" w:hAnsi="Consolas" w:cs="Calibri"/>
+          <w:color w:val="000000"/>
+          <w:sz w:val="20"/>
+          <w:szCs w:val="20"/>
+          <w:lang w:eastAsia="ru-RU"/>
+        </w:rPr>
+        <w:t>Перв(</w:t>
+      </w:r>
+      <w:r>
+        <w:rPr>
+          <w:rFonts w:ascii="Consolas" w:eastAsia="Times New Roman" w:hAnsi="Consolas" w:cs="Calibri"/>
+          <w:color w:val="000000"/>
+          <w:lang w:eastAsia="ru-RU"/>
+        </w:rPr>
+        <w:t>+&lt;T&gt;&lt;E-список&gt;</w:t>
+      </w:r>
+      <w:r>
+        <w:rPr>
+          <w:rFonts w:ascii="Consolas" w:eastAsia="Times New Roman" w:hAnsi="Consolas" w:cs="Calibri"/>
+          <w:color w:val="000000"/>
+          <w:lang w:eastAsia="ru-RU"/>
+        </w:rPr>
+        <w:t>)</w:t>
+      </w:r>
+      <w:r>
+        <w:rPr>
+          <w:rFonts w:ascii="Consolas" w:eastAsia="Times New Roman" w:hAnsi="Consolas" w:cs="Calibri"/>
+          <w:color w:val="000000"/>
+          <w:lang w:eastAsia="ru-RU"/>
+        </w:rPr>
+        <w:t xml:space="preserve"> = </w:t>
+      </w:r>
+      <w:r>
+        <w:rPr>
+          <w:rFonts w:ascii="Consolas" w:eastAsia="Times New Roman" w:hAnsi="Consolas" w:cs="Calibri"/>
+          <w:color w:val="000000"/>
+          <w:sz w:val="20"/>
+          <w:szCs w:val="20"/>
+          <w:lang w:eastAsia="ru-RU"/>
+        </w:rPr>
+        <w:t>{+}</w:t>
       </w:r>
     </w:p>
     <w:p>
@@ -2715,7 +3757,85 @@
           <w:szCs w:val="20"/>
           <w:lang w:eastAsia="ru-RU"/>
         </w:rPr>
-        <w:t>Выбор(14)= {;}</w:t>
+        <w:t>Выбор</w:t>
+      </w:r>
+      <w:r>
+        <w:rPr>
+          <w:rFonts w:ascii="Consolas" w:eastAsia="Times New Roman" w:hAnsi="Consolas" w:cs="Calibri"/>
+          <w:color w:val="000000"/>
+          <w:sz w:val="20"/>
+          <w:szCs w:val="20"/>
+          <w:lang w:eastAsia="ru-RU"/>
+        </w:rPr>
+        <w:t xml:space="preserve"> </w:t>
+      </w:r>
+      <w:r>
+        <w:rPr>
+          <w:rFonts w:ascii="Consolas" w:eastAsia="Times New Roman" w:hAnsi="Consolas" w:cs="Calibri"/>
+          <w:color w:val="000000"/>
+          <w:sz w:val="20"/>
+          <w:szCs w:val="20"/>
+          <w:lang w:eastAsia="ru-RU"/>
+        </w:rPr>
+        <w:t>(14)</w:t>
+      </w:r>
+      <w:r>
+        <w:rPr>
+          <w:rFonts w:ascii="Consolas" w:eastAsia="Times New Roman" w:hAnsi="Consolas" w:cs="Calibri"/>
+          <w:color w:val="000000"/>
+          <w:sz w:val="20"/>
+          <w:szCs w:val="20"/>
+          <w:lang w:eastAsia="ru-RU"/>
+        </w:rPr>
+        <w:t xml:space="preserve"> </w:t>
+      </w:r>
+      <w:r>
+        <w:rPr>
+          <w:rFonts w:ascii="Consolas" w:eastAsia="Times New Roman" w:hAnsi="Consolas" w:cs="Calibri"/>
+          <w:color w:val="000000"/>
+          <w:sz w:val="20"/>
+          <w:szCs w:val="20"/>
+          <w:lang w:eastAsia="ru-RU"/>
+        </w:rPr>
+        <w:t xml:space="preserve">= </w:t>
+      </w:r>
+      <w:r>
+        <w:rPr>
+          <w:rFonts w:ascii="Consolas" w:eastAsia="Times New Roman" w:hAnsi="Consolas" w:cs="Calibri"/>
+          <w:color w:val="000000"/>
+          <w:sz w:val="20"/>
+          <w:szCs w:val="20"/>
+          <w:lang w:eastAsia="ru-RU"/>
+        </w:rPr>
+        <w:t>След(</w:t>
+      </w:r>
+      <w:r>
+        <w:rPr>
+          <w:rFonts w:ascii="Consolas" w:eastAsia="Times New Roman" w:hAnsi="Consolas" w:cs="Calibri"/>
+          <w:color w:val="000000"/>
+          <w:lang w:eastAsia="ru-RU"/>
+        </w:rPr>
+        <w:t>&lt;E-список&gt;</w:t>
+      </w:r>
+      <w:r>
+        <w:rPr>
+          <w:rFonts w:ascii="Consolas" w:eastAsia="Times New Roman" w:hAnsi="Consolas" w:cs="Calibri"/>
+          <w:color w:val="000000"/>
+          <w:sz w:val="20"/>
+          <w:szCs w:val="20"/>
+          <w:lang w:eastAsia="ru-RU"/>
+        </w:rPr>
+        <w:t xml:space="preserve">) = </w:t>
+      </w:r>
+      <w:r>
+        <w:rPr>
+          <w:rFonts w:ascii="Consolas" w:eastAsia="Times New Roman" w:hAnsi="Consolas" w:cs="Calibri"/>
+          <w:color w:val="000000"/>
+          <w:sz w:val="20"/>
+          <w:szCs w:val="20"/>
+          <w:lang w:eastAsia="ru-RU"/>
+        </w:rPr>
+        <w:t>{;}</w:t>
       </w:r>
     </w:p>
     <w:p>
@@ -2736,9 +3856,8 @@
           <w:szCs w:val="20"/>
           <w:lang w:eastAsia="ru-RU"/>
         </w:rPr>
-        <w:t>Выбор(15)= {&lt;</w:t>
-      </w:r>
-      <w:proofErr w:type="spellStart"/>
+        <w:t>Выбор</w:t>
+      </w:r>
       <w:r>
         <w:rPr>
           <w:rFonts w:ascii="Consolas" w:eastAsia="Times New Roman" w:hAnsi="Consolas" w:cs="Calibri"/>
@@ -2747,9 +3866,8 @@
           <w:szCs w:val="20"/>
           <w:lang w:eastAsia="ru-RU"/>
         </w:rPr>
-        <w:t>идент</w:t>
-      </w:r>
-      <w:proofErr w:type="spellEnd"/>
+        <w:t xml:space="preserve"> </w:t>
+      </w:r>
       <w:r>
         <w:rPr>
           <w:rFonts w:ascii="Consolas" w:eastAsia="Times New Roman" w:hAnsi="Consolas" w:cs="Calibri"/>
@@ -2758,7 +3876,63 @@
           <w:szCs w:val="20"/>
           <w:lang w:eastAsia="ru-RU"/>
         </w:rPr>
-        <w:t>.&gt;</w:t>
+        <w:t>(15)</w:t>
+      </w:r>
+      <w:r>
+        <w:rPr>
+          <w:rFonts w:ascii="Consolas" w:eastAsia="Times New Roman" w:hAnsi="Consolas" w:cs="Calibri"/>
+          <w:color w:val="000000"/>
+          <w:sz w:val="20"/>
+          <w:szCs w:val="20"/>
+          <w:lang w:eastAsia="ru-RU"/>
+        </w:rPr>
+        <w:t xml:space="preserve"> </w:t>
+      </w:r>
+      <w:r>
+        <w:rPr>
+          <w:rFonts w:ascii="Consolas" w:eastAsia="Times New Roman" w:hAnsi="Consolas" w:cs="Calibri"/>
+          <w:color w:val="000000"/>
+          <w:sz w:val="20"/>
+          <w:szCs w:val="20"/>
+          <w:lang w:eastAsia="ru-RU"/>
+        </w:rPr>
+        <w:t xml:space="preserve">= </w:t>
+      </w:r>
+      <w:r>
+        <w:rPr>
+          <w:rFonts w:ascii="Consolas" w:eastAsia="Times New Roman" w:hAnsi="Consolas" w:cs="Calibri"/>
+          <w:color w:val="000000"/>
+          <w:sz w:val="20"/>
+          <w:szCs w:val="20"/>
+          <w:lang w:eastAsia="ru-RU"/>
+        </w:rPr>
+        <w:t>Перв(</w:t>
+      </w:r>
+      <w:r>
+        <w:rPr>
+          <w:rFonts w:ascii="Consolas" w:eastAsia="Times New Roman" w:hAnsi="Consolas" w:cs="Calibri"/>
+          <w:color w:val="000000"/>
+          <w:lang w:eastAsia="ru-RU"/>
+        </w:rPr>
+        <w:t>&lt;F&gt;&lt;T-список&gt;</w:t>
+      </w:r>
+      <w:r>
+        <w:rPr>
+          <w:rFonts w:ascii="Consolas" w:eastAsia="Times New Roman" w:hAnsi="Consolas" w:cs="Calibri"/>
+          <w:color w:val="000000"/>
+          <w:lang w:eastAsia="ru-RU"/>
+        </w:rPr>
+        <w:t xml:space="preserve">) = </w:t>
+      </w:r>
+      <w:r>
+        <w:rPr>
+          <w:rFonts w:ascii="Consolas" w:eastAsia="Times New Roman" w:hAnsi="Consolas" w:cs="Calibri"/>
+          <w:color w:val="000000"/>
+          <w:sz w:val="20"/>
+          <w:szCs w:val="20"/>
+          <w:lang w:eastAsia="ru-RU"/>
+        </w:rPr>
+        <w:t>{&lt;идент.&gt;</w:t>
       </w:r>
       <w:r>
         <w:rPr>
@@ -2799,7 +3973,83 @@
           <w:szCs w:val="20"/>
           <w:lang w:eastAsia="ru-RU"/>
         </w:rPr>
-        <w:t>Выбор(16)= {*}</w:t>
+        <w:t>Выбор</w:t>
+      </w:r>
+      <w:r>
+        <w:rPr>
+          <w:rFonts w:ascii="Consolas" w:eastAsia="Times New Roman" w:hAnsi="Consolas" w:cs="Calibri"/>
+          <w:color w:val="000000"/>
+          <w:sz w:val="20"/>
+          <w:szCs w:val="20"/>
+          <w:lang w:eastAsia="ru-RU"/>
+        </w:rPr>
+        <w:t xml:space="preserve"> </w:t>
+      </w:r>
+      <w:r>
+        <w:rPr>
+          <w:rFonts w:ascii="Consolas" w:eastAsia="Times New Roman" w:hAnsi="Consolas" w:cs="Calibri"/>
+          <w:color w:val="000000"/>
+          <w:sz w:val="20"/>
+          <w:szCs w:val="20"/>
+          <w:lang w:eastAsia="ru-RU"/>
+        </w:rPr>
+        <w:t>(16)</w:t>
+      </w:r>
+      <w:r>
+        <w:rPr>
+          <w:rFonts w:ascii="Consolas" w:eastAsia="Times New Roman" w:hAnsi="Consolas" w:cs="Calibri"/>
+          <w:color w:val="000000"/>
+          <w:sz w:val="20"/>
+          <w:szCs w:val="20"/>
+          <w:lang w:eastAsia="ru-RU"/>
+        </w:rPr>
+        <w:t xml:space="preserve"> </w:t>
+      </w:r>
+      <w:r>
+        <w:rPr>
+          <w:rFonts w:ascii="Consolas" w:eastAsia="Times New Roman" w:hAnsi="Consolas" w:cs="Calibri"/>
+          <w:color w:val="000000"/>
+          <w:sz w:val="20"/>
+          <w:szCs w:val="20"/>
+          <w:lang w:eastAsia="ru-RU"/>
+        </w:rPr>
+        <w:t xml:space="preserve">= </w:t>
+      </w:r>
+      <w:r>
+        <w:rPr>
+          <w:rFonts w:ascii="Consolas" w:eastAsia="Times New Roman" w:hAnsi="Consolas" w:cs="Calibri"/>
+          <w:color w:val="000000"/>
+          <w:sz w:val="20"/>
+          <w:szCs w:val="20"/>
+          <w:lang w:eastAsia="ru-RU"/>
+        </w:rPr>
+        <w:t>Перв(</w:t>
+      </w:r>
+      <w:r>
+        <w:rPr>
+          <w:rFonts w:ascii="Consolas" w:eastAsia="Times New Roman" w:hAnsi="Consolas" w:cs="Calibri"/>
+          <w:color w:val="000000"/>
+          <w:lang w:eastAsia="ru-RU"/>
+        </w:rPr>
+        <w:t>*&lt;F&gt;&lt;T-список&gt;</w:t>
+      </w:r>
+      <w:r>
+        <w:rPr>
+          <w:rFonts w:ascii="Consolas" w:eastAsia="Times New Roman" w:hAnsi="Consolas" w:cs="Calibri"/>
+          <w:color w:val="000000"/>
+          <w:lang w:eastAsia="ru-RU"/>
+        </w:rPr>
+        <w:t xml:space="preserve">) = </w:t>
+      </w:r>
+      <w:r>
+        <w:rPr>
+          <w:rFonts w:ascii="Consolas" w:eastAsia="Times New Roman" w:hAnsi="Consolas" w:cs="Calibri"/>
+          <w:color w:val="000000"/>
+          <w:sz w:val="20"/>
+          <w:szCs w:val="20"/>
+          <w:lang w:eastAsia="ru-RU"/>
+        </w:rPr>
+        <w:t>{*}</w:t>
       </w:r>
     </w:p>
     <w:p>
@@ -2820,7 +4070,121 @@
           <w:szCs w:val="20"/>
           <w:lang w:eastAsia="ru-RU"/>
         </w:rPr>
-        <w:t>Выбор(17)= {+,;}</w:t>
+        <w:t>Выбор</w:t>
+      </w:r>
+      <w:r>
+        <w:rPr>
+          <w:rFonts w:ascii="Consolas" w:eastAsia="Times New Roman" w:hAnsi="Consolas" w:cs="Calibri"/>
+          <w:color w:val="000000"/>
+          <w:sz w:val="20"/>
+          <w:szCs w:val="20"/>
+          <w:lang w:eastAsia="ru-RU"/>
+        </w:rPr>
+        <w:t xml:space="preserve"> </w:t>
+      </w:r>
+      <w:r>
+        <w:rPr>
+          <w:rFonts w:ascii="Consolas" w:eastAsia="Times New Roman" w:hAnsi="Consolas" w:cs="Calibri"/>
+          <w:color w:val="000000"/>
+          <w:sz w:val="20"/>
+          <w:szCs w:val="20"/>
+          <w:lang w:eastAsia="ru-RU"/>
+        </w:rPr>
+        <w:t>(17)</w:t>
+      </w:r>
+      <w:r>
+        <w:rPr>
+          <w:rFonts w:ascii="Consolas" w:eastAsia="Times New Roman" w:hAnsi="Consolas" w:cs="Calibri"/>
+          <w:color w:val="000000"/>
+          <w:sz w:val="20"/>
+          <w:szCs w:val="20"/>
+          <w:lang w:eastAsia="ru-RU"/>
+        </w:rPr>
+        <w:t xml:space="preserve"> </w:t>
+      </w:r>
+      <w:r>
+        <w:rPr>
+          <w:rFonts w:ascii="Consolas" w:eastAsia="Times New Roman" w:hAnsi="Consolas" w:cs="Calibri"/>
+          <w:color w:val="000000"/>
+          <w:sz w:val="20"/>
+          <w:szCs w:val="20"/>
+          <w:lang w:eastAsia="ru-RU"/>
+        </w:rPr>
+        <w:t xml:space="preserve">= </w:t>
+      </w:r>
+      <w:r>
+        <w:rPr>
+          <w:rFonts w:ascii="Consolas" w:eastAsia="Times New Roman" w:hAnsi="Consolas" w:cs="Calibri"/>
+          <w:color w:val="000000"/>
+          <w:sz w:val="20"/>
+          <w:szCs w:val="20"/>
+          <w:lang w:eastAsia="ru-RU"/>
+        </w:rPr>
+        <w:t>След(</w:t>
+      </w:r>
+      <w:r>
+        <w:rPr>
+          <w:rFonts w:ascii="Consolas" w:eastAsia="Times New Roman" w:hAnsi="Consolas" w:cs="Calibri"/>
+          <w:color w:val="000000"/>
+          <w:lang w:eastAsia="ru-RU"/>
+        </w:rPr>
+        <w:t>&lt;</w:t>
+      </w:r>
+      <w:r>
+        <w:rPr>
+          <w:rFonts w:ascii="Consolas" w:eastAsia="Times New Roman" w:hAnsi="Consolas" w:cs="Calibri"/>
+          <w:color w:val="000000"/>
+          <w:lang w:val="en-US" w:eastAsia="ru-RU"/>
+        </w:rPr>
+        <w:t>T</w:t>
+      </w:r>
+      <w:r>
+        <w:rPr>
+          <w:rFonts w:ascii="Consolas" w:eastAsia="Times New Roman" w:hAnsi="Consolas" w:cs="Calibri"/>
+          <w:color w:val="000000"/>
+          <w:lang w:eastAsia="ru-RU"/>
+        </w:rPr>
+        <w:t>-список&gt;</w:t>
+      </w:r>
+      <w:r>
+        <w:rPr>
+          <w:rFonts w:ascii="Consolas" w:eastAsia="Times New Roman" w:hAnsi="Consolas" w:cs="Calibri"/>
+          <w:color w:val="000000"/>
+          <w:sz w:val="20"/>
+          <w:szCs w:val="20"/>
+          <w:lang w:eastAsia="ru-RU"/>
+        </w:rPr>
+        <w:t xml:space="preserve">) = </w:t>
+      </w:r>
+      <w:r>
+        <w:rPr>
+          <w:rFonts w:ascii="Consolas" w:eastAsia="Times New Roman" w:hAnsi="Consolas" w:cs="Calibri"/>
+          <w:color w:val="000000"/>
+          <w:sz w:val="20"/>
+          <w:szCs w:val="20"/>
+          <w:lang w:eastAsia="ru-RU"/>
+        </w:rPr>
+        <w:t>{+,</w:t>
+      </w:r>
+      <w:r>
+        <w:rPr>
+          <w:rFonts w:ascii="Consolas" w:eastAsia="Times New Roman" w:hAnsi="Consolas" w:cs="Calibri"/>
+          <w:color w:val="000000"/>
+          <w:sz w:val="20"/>
+          <w:szCs w:val="20"/>
+          <w:lang w:eastAsia="ru-RU"/>
+        </w:rPr>
+        <w:t xml:space="preserve"> </w:t>
+      </w:r>
+      <w:r>
+        <w:rPr>
+          <w:rFonts w:ascii="Consolas" w:eastAsia="Times New Roman" w:hAnsi="Consolas" w:cs="Calibri"/>
+          <w:color w:val="000000"/>
+          <w:sz w:val="20"/>
+          <w:szCs w:val="20"/>
+          <w:lang w:eastAsia="ru-RU"/>
+        </w:rPr>
+        <w:t>;}</w:t>
       </w:r>
     </w:p>
     <w:p>
@@ -2841,9 +4205,8 @@
           <w:szCs w:val="20"/>
           <w:lang w:eastAsia="ru-RU"/>
         </w:rPr>
-        <w:t>Выбор(18)= {&lt;</w:t>
-      </w:r>
-      <w:proofErr w:type="spellStart"/>
+        <w:t>Выбор</w:t>
+      </w:r>
       <w:r>
         <w:rPr>
           <w:rFonts w:ascii="Consolas" w:eastAsia="Times New Roman" w:hAnsi="Consolas" w:cs="Calibri"/>
@@ -2852,9 +4215,8 @@
           <w:szCs w:val="20"/>
           <w:lang w:eastAsia="ru-RU"/>
         </w:rPr>
-        <w:t>идент</w:t>
-      </w:r>
-      <w:proofErr w:type="spellEnd"/>
+        <w:t xml:space="preserve"> </w:t>
+      </w:r>
       <w:r>
         <w:rPr>
           <w:rFonts w:ascii="Consolas" w:eastAsia="Times New Roman" w:hAnsi="Consolas" w:cs="Calibri"/>
@@ -2863,7 +4225,95 @@
           <w:szCs w:val="20"/>
           <w:lang w:eastAsia="ru-RU"/>
         </w:rPr>
-        <w:t>.&gt;}</w:t>
+        <w:t>(18)</w:t>
+      </w:r>
+      <w:r>
+        <w:rPr>
+          <w:rFonts w:ascii="Consolas" w:eastAsia="Times New Roman" w:hAnsi="Consolas" w:cs="Calibri"/>
+          <w:color w:val="000000"/>
+          <w:sz w:val="20"/>
+          <w:szCs w:val="20"/>
+          <w:lang w:eastAsia="ru-RU"/>
+        </w:rPr>
+        <w:t xml:space="preserve"> </w:t>
+      </w:r>
+      <w:r>
+        <w:rPr>
+          <w:rFonts w:ascii="Consolas" w:eastAsia="Times New Roman" w:hAnsi="Consolas" w:cs="Calibri"/>
+          <w:color w:val="000000"/>
+          <w:sz w:val="20"/>
+          <w:szCs w:val="20"/>
+          <w:lang w:eastAsia="ru-RU"/>
+        </w:rPr>
+        <w:t xml:space="preserve">= </w:t>
+      </w:r>
+      <w:r>
+        <w:rPr>
+          <w:rFonts w:ascii="Consolas" w:eastAsia="Times New Roman" w:hAnsi="Consolas" w:cs="Calibri"/>
+          <w:color w:val="000000"/>
+          <w:sz w:val="20"/>
+          <w:szCs w:val="20"/>
+          <w:lang w:eastAsia="ru-RU"/>
+        </w:rPr>
+        <w:t>Перв</w:t>
+      </w:r>
+      <w:r>
+        <w:rPr>
+          <w:rFonts w:ascii="Consolas" w:eastAsia="Times New Roman" w:hAnsi="Consolas" w:cs="Calibri"/>
+          <w:color w:val="000000"/>
+          <w:sz w:val="20"/>
+          <w:szCs w:val="20"/>
+          <w:lang w:eastAsia="ru-RU"/>
+        </w:rPr>
+        <w:t>(</w:t>
+      </w:r>
+      <w:r>
+        <w:rPr>
+          <w:rFonts w:ascii="Consolas" w:eastAsia="Times New Roman" w:hAnsi="Consolas" w:cs="Calibri"/>
+          <w:color w:val="000000"/>
+          <w:lang w:eastAsia="ru-RU"/>
+        </w:rPr>
+        <w:t>&lt;идент.&gt;</w:t>
+      </w:r>
+      <w:r>
+        <w:rPr>
+          <w:rFonts w:ascii="Consolas" w:eastAsia="Times New Roman" w:hAnsi="Consolas" w:cs="Calibri"/>
+          <w:color w:val="000000"/>
+          <w:sz w:val="20"/>
+          <w:szCs w:val="20"/>
+          <w:lang w:eastAsia="ru-RU"/>
+        </w:rPr>
+        <w:t>)</w:t>
+      </w:r>
+      <w:r>
+        <w:rPr>
+          <w:rFonts w:ascii="Consolas" w:eastAsia="Times New Roman" w:hAnsi="Consolas" w:cs="Calibri"/>
+          <w:color w:val="000000"/>
+          <w:sz w:val="20"/>
+          <w:szCs w:val="20"/>
+          <w:lang w:eastAsia="ru-RU"/>
+        </w:rPr>
+        <w:t xml:space="preserve"> =</w:t>
+      </w:r>
+      <w:r>
+        <w:rPr>
+          <w:rFonts w:ascii="Consolas" w:eastAsia="Times New Roman" w:hAnsi="Consolas" w:cs="Calibri"/>
+          <w:color w:val="000000"/>
+          <w:sz w:val="20"/>
+          <w:szCs w:val="20"/>
+          <w:lang w:eastAsia="ru-RU"/>
+        </w:rPr>
+        <w:t xml:space="preserve"> </w:t>
+      </w:r>
+      <w:r>
+        <w:rPr>
+          <w:rFonts w:ascii="Consolas" w:eastAsia="Times New Roman" w:hAnsi="Consolas" w:cs="Calibri"/>
+          <w:color w:val="000000"/>
+          <w:sz w:val="20"/>
+          <w:szCs w:val="20"/>
+          <w:lang w:eastAsia="ru-RU"/>
+        </w:rPr>
+        <w:t>{&lt;идент.&gt;}</w:t>
       </w:r>
     </w:p>
     <w:p>
@@ -2884,7 +4334,131 @@
           <w:szCs w:val="20"/>
           <w:lang w:eastAsia="ru-RU"/>
         </w:rPr>
-        <w:t>Выбор(19)= {&lt;целое&gt;}</w:t>
+        <w:t>Выбор</w:t>
+      </w:r>
+      <w:r>
+        <w:rPr>
+          <w:rFonts w:ascii="Consolas" w:eastAsia="Times New Roman" w:hAnsi="Consolas" w:cs="Calibri"/>
+          <w:color w:val="000000"/>
+          <w:sz w:val="20"/>
+          <w:szCs w:val="20"/>
+          <w:lang w:eastAsia="ru-RU"/>
+        </w:rPr>
+        <w:t xml:space="preserve"> </w:t>
+      </w:r>
+      <w:r>
+        <w:rPr>
+          <w:rFonts w:ascii="Consolas" w:eastAsia="Times New Roman" w:hAnsi="Consolas" w:cs="Calibri"/>
+          <w:color w:val="000000"/>
+          <w:sz w:val="20"/>
+          <w:szCs w:val="20"/>
+          <w:lang w:eastAsia="ru-RU"/>
+        </w:rPr>
+        <w:t>(19)</w:t>
+      </w:r>
+      <w:r>
+        <w:rPr>
+          <w:rFonts w:ascii="Consolas" w:eastAsia="Times New Roman" w:hAnsi="Consolas" w:cs="Calibri"/>
+          <w:color w:val="000000"/>
+          <w:sz w:val="20"/>
+          <w:szCs w:val="20"/>
+          <w:lang w:eastAsia="ru-RU"/>
+        </w:rPr>
+        <w:t xml:space="preserve"> </w:t>
+      </w:r>
+      <w:r>
+        <w:rPr>
+          <w:rFonts w:ascii="Consolas" w:eastAsia="Times New Roman" w:hAnsi="Consolas" w:cs="Calibri"/>
+          <w:color w:val="000000"/>
+          <w:sz w:val="20"/>
+          <w:szCs w:val="20"/>
+          <w:lang w:eastAsia="ru-RU"/>
+        </w:rPr>
+        <w:t xml:space="preserve">= </w:t>
+      </w:r>
+      <w:r>
+        <w:rPr>
+          <w:rFonts w:ascii="Consolas" w:eastAsia="Times New Roman" w:hAnsi="Consolas" w:cs="Calibri"/>
+          <w:color w:val="000000"/>
+          <w:sz w:val="20"/>
+          <w:szCs w:val="20"/>
+          <w:lang w:eastAsia="ru-RU"/>
+        </w:rPr>
+        <w:t>Перв</w:t>
+      </w:r>
+      <w:r>
+        <w:rPr>
+          <w:rFonts w:ascii="Consolas" w:eastAsia="Times New Roman" w:hAnsi="Consolas" w:cs="Calibri"/>
+          <w:color w:val="000000"/>
+          <w:sz w:val="20"/>
+          <w:szCs w:val="20"/>
+          <w:lang w:eastAsia="ru-RU"/>
+        </w:rPr>
+        <w:t>(</w:t>
+      </w:r>
+      <w:r>
+        <w:rPr>
+          <w:rFonts w:ascii="Consolas" w:eastAsia="Times New Roman" w:hAnsi="Consolas" w:cs="Calibri"/>
+          <w:color w:val="000000"/>
+          <w:lang w:eastAsia="ru-RU"/>
+        </w:rPr>
+        <w:t>&lt;</w:t>
+      </w:r>
+      <w:r>
+        <w:rPr>
+          <w:rFonts w:ascii="Consolas" w:eastAsia="Times New Roman" w:hAnsi="Consolas" w:cs="Calibri"/>
+          <w:color w:val="000000"/>
+          <w:lang w:eastAsia="ru-RU"/>
+        </w:rPr>
+        <w:t>целое</w:t>
+      </w:r>
+      <w:r>
+        <w:rPr>
+          <w:rFonts w:ascii="Consolas" w:eastAsia="Times New Roman" w:hAnsi="Consolas" w:cs="Calibri"/>
+          <w:color w:val="000000"/>
+          <w:lang w:eastAsia="ru-RU"/>
+        </w:rPr>
+        <w:t>&gt;</w:t>
+      </w:r>
+      <w:r>
+        <w:rPr>
+          <w:rFonts w:ascii="Consolas" w:eastAsia="Times New Roman" w:hAnsi="Consolas" w:cs="Calibri"/>
+          <w:color w:val="000000"/>
+          <w:sz w:val="20"/>
+          <w:szCs w:val="20"/>
+          <w:lang w:eastAsia="ru-RU"/>
+        </w:rPr>
+        <w:t>)</w:t>
+      </w:r>
+      <w:r>
+        <w:rPr>
+          <w:rFonts w:ascii="Consolas" w:eastAsia="Times New Roman" w:hAnsi="Consolas" w:cs="Calibri"/>
+          <w:color w:val="000000"/>
+          <w:sz w:val="20"/>
+          <w:szCs w:val="20"/>
+          <w:lang w:eastAsia="ru-RU"/>
+        </w:rPr>
+        <w:t xml:space="preserve"> =</w:t>
+      </w:r>
+      <w:r>
+        <w:rPr>
+          <w:rFonts w:ascii="Consolas" w:eastAsia="Times New Roman" w:hAnsi="Consolas" w:cs="Calibri"/>
+          <w:color w:val="000000"/>
+          <w:sz w:val="20"/>
+          <w:szCs w:val="20"/>
+          <w:lang w:eastAsia="ru-RU"/>
+        </w:rPr>
+        <w:t xml:space="preserve"> </w:t>
+      </w:r>
+      <w:r>
+        <w:rPr>
+          <w:rFonts w:ascii="Consolas" w:eastAsia="Times New Roman" w:hAnsi="Consolas" w:cs="Calibri"/>
+          <w:color w:val="000000"/>
+          <w:sz w:val="20"/>
+          <w:szCs w:val="20"/>
+          <w:lang w:eastAsia="ru-RU"/>
+        </w:rPr>
+        <w:t>{&lt;целое&gt;}</w:t>
       </w:r>
     </w:p>
     <w:p>
@@ -2947,7 +4521,6 @@
           <w:sz w:val="28"/>
           <w:szCs w:val="28"/>
         </w:rPr>
-        <w:lastRenderedPageBreak/>
         <w:t>Управляющ</w:t>
       </w:r>
       <w:r>
@@ -3049,7 +4622,6 @@
                 <w:lang w:eastAsia="ru-RU"/>
               </w:rPr>
             </w:pPr>
-            <w:proofErr w:type="spellStart"/>
             <w:r>
               <w:rPr>
                 <w:rFonts w:ascii="Consolas" w:eastAsia="Times New Roman" w:hAnsi="Consolas" w:cs="Times New Roman"/>
@@ -3058,69 +4630,36 @@
                 <w:u w:val="single"/>
                 <w:lang w:eastAsia="ru-RU"/>
               </w:rPr>
-              <w:t>Магаз</w:t>
-            </w:r>
-            <w:proofErr w:type="spellEnd"/>
-            <w:r>
+              <w:t>Магаз. символы</w:t>
+            </w:r>
+          </w:p>
+        </w:tc>
+        <w:tc>
+          <w:tcPr>
+            <w:tcW w:w="987" w:type="dxa"/>
+            <w:vAlign w:val="center"/>
+            <w:hideMark/>
+          </w:tcPr>
+          <w:p>
+            <w:pPr>
+              <w:jc w:val="center"/>
+              <w:cnfStyle w:val="100000000000" w:firstRow="1" w:lastRow="0" w:firstColumn="0" w:lastColumn="0" w:oddVBand="0" w:evenVBand="0" w:oddHBand="0" w:evenHBand="0" w:firstRowFirstColumn="0" w:firstRowLastColumn="0" w:lastRowFirstColumn="0" w:lastRowLastColumn="0"/>
               <w:rPr>
                 <w:rFonts w:ascii="Consolas" w:eastAsia="Times New Roman" w:hAnsi="Consolas" w:cs="Times New Roman"/>
                 <w:sz w:val="20"/>
                 <w:szCs w:val="20"/>
-                <w:u w:val="single"/>
-                <w:lang w:eastAsia="ru-RU"/>
-              </w:rPr>
-              <w:t>. символы</w:t>
-            </w:r>
-          </w:p>
-        </w:tc>
-        <w:tc>
-          <w:tcPr>
-            <w:tcW w:w="987" w:type="dxa"/>
-            <w:vAlign w:val="center"/>
-            <w:hideMark/>
-          </w:tcPr>
-          <w:p>
-            <w:pPr>
-              <w:jc w:val="center"/>
-              <w:cnfStyle w:val="100000000000" w:firstRow="1" w:lastRow="0" w:firstColumn="0" w:lastColumn="0" w:oddVBand="0" w:evenVBand="0" w:oddHBand="0" w:evenHBand="0" w:firstRowFirstColumn="0" w:firstRowLastColumn="0" w:lastRowFirstColumn="0" w:lastRowLastColumn="0"/>
+                <w:lang w:eastAsia="ru-RU"/>
+              </w:rPr>
+            </w:pPr>
+            <w:r>
               <w:rPr>
                 <w:rFonts w:ascii="Consolas" w:eastAsia="Times New Roman" w:hAnsi="Consolas" w:cs="Times New Roman"/>
-                <w:sz w:val="20"/>
-                <w:szCs w:val="20"/>
-                <w:lang w:eastAsia="ru-RU"/>
-              </w:rPr>
-            </w:pPr>
-            <w:r>
-              <w:rPr>
-                <w:rFonts w:ascii="Consolas" w:eastAsia="Times New Roman" w:hAnsi="Consolas" w:cs="Times New Roman"/>
-                <w:color w:val="000000"/>
-                <w:sz w:val="20"/>
-                <w:szCs w:val="20"/>
-                <w:lang w:eastAsia="ru-RU"/>
-              </w:rPr>
-              <w:t>&lt;</w:t>
-            </w:r>
-            <w:proofErr w:type="spellStart"/>
-            <w:r>
-              <w:rPr>
-                <w:rFonts w:ascii="Consolas" w:eastAsia="Times New Roman" w:hAnsi="Consolas" w:cs="Times New Roman"/>
-                <w:color w:val="000000"/>
-                <w:sz w:val="20"/>
-                <w:szCs w:val="20"/>
-                <w:lang w:eastAsia="ru-RU"/>
-              </w:rPr>
-              <w:t>идент</w:t>
-            </w:r>
-            <w:proofErr w:type="spellEnd"/>
-            <w:r>
-              <w:rPr>
-                <w:rFonts w:ascii="Consolas" w:eastAsia="Times New Roman" w:hAnsi="Consolas" w:cs="Times New Roman"/>
-                <w:color w:val="000000"/>
-                <w:sz w:val="20"/>
-                <w:szCs w:val="20"/>
-                <w:lang w:eastAsia="ru-RU"/>
-              </w:rPr>
-              <w:t>&gt;</w:t>
+                <w:color w:val="000000"/>
+                <w:sz w:val="20"/>
+                <w:szCs w:val="20"/>
+                <w:lang w:eastAsia="ru-RU"/>
+              </w:rPr>
+              <w:t>&lt;идент&gt;</w:t>
             </w:r>
           </w:p>
         </w:tc>
@@ -4084,29 +5623,7 @@
                 <w:szCs w:val="20"/>
                 <w:lang w:eastAsia="ru-RU"/>
               </w:rPr>
-              <w:t>&lt;</w:t>
-            </w:r>
-            <w:proofErr w:type="spellStart"/>
-            <w:r>
-              <w:rPr>
-                <w:rFonts w:ascii="Consolas" w:eastAsia="Times New Roman" w:hAnsi="Consolas" w:cs="Times New Roman"/>
-                <w:color w:val="000000"/>
-                <w:sz w:val="20"/>
-                <w:szCs w:val="20"/>
-                <w:lang w:eastAsia="ru-RU"/>
-              </w:rPr>
-              <w:t>спис</w:t>
-            </w:r>
-            <w:proofErr w:type="spellEnd"/>
-            <w:r>
-              <w:rPr>
-                <w:rFonts w:ascii="Consolas" w:eastAsia="Times New Roman" w:hAnsi="Consolas" w:cs="Times New Roman"/>
-                <w:color w:val="000000"/>
-                <w:sz w:val="20"/>
-                <w:szCs w:val="20"/>
-                <w:lang w:eastAsia="ru-RU"/>
-              </w:rPr>
-              <w:t>.</w:t>
+              <w:t>&lt;спис.</w:t>
             </w:r>
             <w:r>
               <w:rPr>
@@ -5119,29 +6636,7 @@
                 <w:szCs w:val="20"/>
                 <w:lang w:eastAsia="ru-RU"/>
               </w:rPr>
-              <w:t>&lt;</w:t>
-            </w:r>
-            <w:proofErr w:type="spellStart"/>
-            <w:r>
-              <w:rPr>
-                <w:rFonts w:ascii="Consolas" w:eastAsia="Times New Roman" w:hAnsi="Consolas" w:cs="Times New Roman"/>
-                <w:color w:val="000000"/>
-                <w:sz w:val="20"/>
-                <w:szCs w:val="20"/>
-                <w:lang w:eastAsia="ru-RU"/>
-              </w:rPr>
-              <w:t>else</w:t>
-            </w:r>
-            <w:proofErr w:type="spellEnd"/>
-            <w:r>
-              <w:rPr>
-                <w:rFonts w:ascii="Consolas" w:eastAsia="Times New Roman" w:hAnsi="Consolas" w:cs="Times New Roman"/>
-                <w:color w:val="000000"/>
-                <w:sz w:val="20"/>
-                <w:szCs w:val="20"/>
-                <w:lang w:eastAsia="ru-RU"/>
-              </w:rPr>
-              <w:t>&gt;</w:t>
+              <w:t>&lt;else&gt;</w:t>
             </w:r>
           </w:p>
         </w:tc>
@@ -5642,27 +7137,15 @@
               </w:rPr>
               <w:t>&lt;</w:t>
             </w:r>
-            <w:proofErr w:type="spellStart"/>
-            <w:r>
-              <w:rPr>
-                <w:rFonts w:ascii="Consolas" w:eastAsia="Times New Roman" w:hAnsi="Consolas" w:cs="Calibri"/>
-                <w:color w:val="000000"/>
-                <w:sz w:val="20"/>
-                <w:szCs w:val="20"/>
-                <w:lang w:eastAsia="ru-RU"/>
-              </w:rPr>
-              <w:t>лог.выр</w:t>
-            </w:r>
-            <w:proofErr w:type="spellEnd"/>
-            <w:r>
-              <w:rPr>
-                <w:rFonts w:ascii="Consolas" w:eastAsia="Times New Roman" w:hAnsi="Consolas" w:cs="Calibri"/>
-                <w:color w:val="000000"/>
-                <w:sz w:val="20"/>
-                <w:szCs w:val="20"/>
-                <w:lang w:eastAsia="ru-RU"/>
-              </w:rPr>
-              <w:t>.</w:t>
+            <w:r>
+              <w:rPr>
+                <w:rFonts w:ascii="Consolas" w:eastAsia="Times New Roman" w:hAnsi="Consolas" w:cs="Calibri"/>
+                <w:color w:val="000000"/>
+                <w:sz w:val="20"/>
+                <w:szCs w:val="20"/>
+                <w:lang w:eastAsia="ru-RU"/>
+              </w:rPr>
+              <w:t>лог.выр.</w:t>
             </w:r>
             <w:r>
               <w:rPr>
@@ -9154,29 +10637,7 @@
                 <w:szCs w:val="20"/>
                 <w:lang w:eastAsia="ru-RU"/>
               </w:rPr>
-              <w:t>&lt;</w:t>
-            </w:r>
-            <w:proofErr w:type="spellStart"/>
-            <w:r>
-              <w:rPr>
-                <w:rFonts w:ascii="Consolas" w:eastAsia="Times New Roman" w:hAnsi="Consolas" w:cs="Times New Roman"/>
-                <w:color w:val="000000"/>
-                <w:sz w:val="20"/>
-                <w:szCs w:val="20"/>
-                <w:lang w:eastAsia="ru-RU"/>
-              </w:rPr>
-              <w:t>идент</w:t>
-            </w:r>
-            <w:proofErr w:type="spellEnd"/>
-            <w:r>
-              <w:rPr>
-                <w:rFonts w:ascii="Consolas" w:eastAsia="Times New Roman" w:hAnsi="Consolas" w:cs="Times New Roman"/>
-                <w:color w:val="000000"/>
-                <w:sz w:val="20"/>
-                <w:szCs w:val="20"/>
-                <w:lang w:eastAsia="ru-RU"/>
-              </w:rPr>
-              <w:t>.&gt;</w:t>
+              <w:t>&lt;идент.&gt;</w:t>
             </w:r>
           </w:p>
         </w:tc>
@@ -14259,29 +15720,7 @@
           <w:szCs w:val="20"/>
           <w:lang w:eastAsia="ru-RU"/>
         </w:rPr>
-        <w:t>&lt;</w:t>
-      </w:r>
-      <w:proofErr w:type="spellStart"/>
-      <w:r>
-        <w:rPr>
-          <w:rFonts w:ascii="Consolas" w:eastAsia="Times New Roman" w:hAnsi="Consolas" w:cs="Times New Roman"/>
-          <w:color w:val="000000"/>
-          <w:sz w:val="20"/>
-          <w:szCs w:val="20"/>
-          <w:lang w:eastAsia="ru-RU"/>
-        </w:rPr>
-        <w:t>спис</w:t>
-      </w:r>
-      <w:proofErr w:type="spellEnd"/>
-      <w:r>
-        <w:rPr>
-          <w:rFonts w:ascii="Consolas" w:eastAsia="Times New Roman" w:hAnsi="Consolas" w:cs="Times New Roman"/>
-          <w:color w:val="000000"/>
-          <w:sz w:val="20"/>
-          <w:szCs w:val="20"/>
-          <w:lang w:eastAsia="ru-RU"/>
-        </w:rPr>
-        <w:t>. операторов&gt;</w:t>
+        <w:t>&lt;спис. операторов&gt;</w:t>
       </w:r>
       <w:r>
         <w:rPr>
@@ -14327,29 +15766,7 @@
           <w:szCs w:val="20"/>
           <w:lang w:eastAsia="ru-RU"/>
         </w:rPr>
-        <w:t>&lt;</w:t>
-      </w:r>
-      <w:proofErr w:type="spellStart"/>
-      <w:r>
-        <w:rPr>
-          <w:rFonts w:ascii="Consolas" w:eastAsia="Times New Roman" w:hAnsi="Consolas" w:cs="Times New Roman"/>
-          <w:color w:val="000000"/>
-          <w:sz w:val="20"/>
-          <w:szCs w:val="20"/>
-          <w:lang w:eastAsia="ru-RU"/>
-        </w:rPr>
-        <w:t>спис</w:t>
-      </w:r>
-      <w:proofErr w:type="spellEnd"/>
-      <w:r>
-        <w:rPr>
-          <w:rFonts w:ascii="Consolas" w:eastAsia="Times New Roman" w:hAnsi="Consolas" w:cs="Times New Roman"/>
-          <w:color w:val="000000"/>
-          <w:sz w:val="20"/>
-          <w:szCs w:val="20"/>
-          <w:lang w:eastAsia="ru-RU"/>
-        </w:rPr>
-        <w:t xml:space="preserve">. операторов&gt;), </w:t>
+        <w:t xml:space="preserve">&lt;спис. операторов&gt;), </w:t>
       </w:r>
       <w:r>
         <w:rPr>
@@ -14457,95 +15874,7 @@
           <w:szCs w:val="20"/>
           <w:lang w:eastAsia="ru-RU"/>
         </w:rPr>
-        <w:t>( &lt;</w:t>
-      </w:r>
-      <w:proofErr w:type="spellStart"/>
-      <w:r>
-        <w:rPr>
-          <w:rFonts w:ascii="Consolas" w:eastAsia="Times New Roman" w:hAnsi="Consolas" w:cs="Calibri"/>
-          <w:color w:val="000000"/>
-          <w:sz w:val="20"/>
-          <w:szCs w:val="20"/>
-          <w:lang w:eastAsia="ru-RU"/>
-        </w:rPr>
-        <w:t>идент</w:t>
-      </w:r>
-      <w:proofErr w:type="spellEnd"/>
-      <w:r>
-        <w:rPr>
-          <w:rFonts w:ascii="Consolas" w:eastAsia="Times New Roman" w:hAnsi="Consolas" w:cs="Calibri"/>
-          <w:color w:val="000000"/>
-          <w:sz w:val="20"/>
-          <w:szCs w:val="20"/>
-          <w:lang w:eastAsia="ru-RU"/>
-        </w:rPr>
-        <w:t>.&gt;=&lt;E&gt;; &lt;</w:t>
-      </w:r>
-      <w:proofErr w:type="spellStart"/>
-      <w:r>
-        <w:rPr>
-          <w:rFonts w:ascii="Consolas" w:eastAsia="Times New Roman" w:hAnsi="Consolas" w:cs="Calibri"/>
-          <w:color w:val="000000"/>
-          <w:sz w:val="20"/>
-          <w:szCs w:val="20"/>
-          <w:lang w:eastAsia="ru-RU"/>
-        </w:rPr>
-        <w:t>лог.выр</w:t>
-      </w:r>
-      <w:proofErr w:type="spellEnd"/>
-      <w:r>
-        <w:rPr>
-          <w:rFonts w:ascii="Consolas" w:eastAsia="Times New Roman" w:hAnsi="Consolas" w:cs="Calibri"/>
-          <w:color w:val="000000"/>
-          <w:sz w:val="20"/>
-          <w:szCs w:val="20"/>
-          <w:lang w:eastAsia="ru-RU"/>
-        </w:rPr>
-        <w:t>.&gt;; &lt;</w:t>
-      </w:r>
-      <w:proofErr w:type="spellStart"/>
-      <w:r>
-        <w:rPr>
-          <w:rFonts w:ascii="Consolas" w:eastAsia="Times New Roman" w:hAnsi="Consolas" w:cs="Calibri"/>
-          <w:color w:val="000000"/>
-          <w:sz w:val="20"/>
-          <w:szCs w:val="20"/>
-          <w:lang w:eastAsia="ru-RU"/>
-        </w:rPr>
-        <w:t>идент</w:t>
-      </w:r>
-      <w:proofErr w:type="spellEnd"/>
-      <w:r>
-        <w:rPr>
-          <w:rFonts w:ascii="Consolas" w:eastAsia="Times New Roman" w:hAnsi="Consolas" w:cs="Calibri"/>
-          <w:color w:val="000000"/>
-          <w:sz w:val="20"/>
-          <w:szCs w:val="20"/>
-          <w:lang w:eastAsia="ru-RU"/>
-        </w:rPr>
-        <w:t>.&gt;=&lt;E&gt;) &lt;</w:t>
-      </w:r>
-      <w:proofErr w:type="spellStart"/>
-      <w:r>
-        <w:rPr>
-          <w:rFonts w:ascii="Consolas" w:eastAsia="Times New Roman" w:hAnsi="Consolas" w:cs="Calibri"/>
-          <w:color w:val="000000"/>
-          <w:sz w:val="20"/>
-          <w:szCs w:val="20"/>
-          <w:lang w:eastAsia="ru-RU"/>
-        </w:rPr>
-        <w:t>спис</w:t>
-      </w:r>
-      <w:proofErr w:type="spellEnd"/>
-      <w:r>
-        <w:rPr>
-          <w:rFonts w:ascii="Consolas" w:eastAsia="Times New Roman" w:hAnsi="Consolas" w:cs="Calibri"/>
-          <w:color w:val="000000"/>
-          <w:sz w:val="20"/>
-          <w:szCs w:val="20"/>
-          <w:lang w:eastAsia="ru-RU"/>
-        </w:rPr>
-        <w:t>. операторов&gt;</w:t>
+        <w:t>( &lt;идент.&gt;=&lt;E&gt;; &lt;лог.выр.&gt;; &lt;идент.&gt;=&lt;E&gt;) &lt;спис. операторов&gt;</w:t>
       </w:r>
       <w:r>
         <w:rPr>
@@ -14601,51 +15930,7 @@
           <w:szCs w:val="20"/>
           <w:lang w:eastAsia="ru-RU"/>
         </w:rPr>
-        <w:t xml:space="preserve">Заменить((&lt;лог. </w:t>
-      </w:r>
-      <w:proofErr w:type="spellStart"/>
-      <w:r>
-        <w:rPr>
-          <w:rFonts w:ascii="Consolas" w:eastAsia="Times New Roman" w:hAnsi="Consolas" w:cs="Calibri"/>
-          <w:color w:val="000000"/>
-          <w:sz w:val="20"/>
-          <w:szCs w:val="20"/>
-          <w:lang w:eastAsia="ru-RU"/>
-        </w:rPr>
-        <w:t>выр</w:t>
-      </w:r>
-      <w:proofErr w:type="spellEnd"/>
-      <w:r>
-        <w:rPr>
-          <w:rFonts w:ascii="Consolas" w:eastAsia="Times New Roman" w:hAnsi="Consolas" w:cs="Calibri"/>
-          <w:color w:val="000000"/>
-          <w:sz w:val="20"/>
-          <w:szCs w:val="20"/>
-          <w:lang w:eastAsia="ru-RU"/>
-        </w:rPr>
-        <w:t>.&gt;) &lt;</w:t>
-      </w:r>
-      <w:proofErr w:type="spellStart"/>
-      <w:r>
-        <w:rPr>
-          <w:rFonts w:ascii="Consolas" w:eastAsia="Times New Roman" w:hAnsi="Consolas" w:cs="Calibri"/>
-          <w:color w:val="000000"/>
-          <w:sz w:val="20"/>
-          <w:szCs w:val="20"/>
-          <w:lang w:eastAsia="ru-RU"/>
-        </w:rPr>
-        <w:t>спис</w:t>
-      </w:r>
-      <w:proofErr w:type="spellEnd"/>
-      <w:r>
-        <w:rPr>
-          <w:rFonts w:ascii="Consolas" w:eastAsia="Times New Roman" w:hAnsi="Consolas" w:cs="Calibri"/>
-          <w:color w:val="000000"/>
-          <w:sz w:val="20"/>
-          <w:szCs w:val="20"/>
-          <w:lang w:eastAsia="ru-RU"/>
-        </w:rPr>
-        <w:t>. операторов&gt;&lt;</w:t>
+        <w:t>Заменить((&lt;лог. выр.&gt;) &lt;спис. операторов&gt;&lt;</w:t>
       </w:r>
       <w:r>
         <w:rPr>
@@ -14711,29 +15996,7 @@
           <w:szCs w:val="20"/>
           <w:lang w:eastAsia="ru-RU"/>
         </w:rPr>
-        <w:t>&lt;</w:t>
-      </w:r>
-      <w:proofErr w:type="spellStart"/>
-      <w:r>
-        <w:rPr>
-          <w:rFonts w:ascii="Consolas" w:eastAsia="Times New Roman" w:hAnsi="Consolas" w:cs="Calibri"/>
-          <w:color w:val="000000"/>
-          <w:sz w:val="20"/>
-          <w:szCs w:val="20"/>
-          <w:lang w:eastAsia="ru-RU"/>
-        </w:rPr>
-        <w:t>спис</w:t>
-      </w:r>
-      <w:proofErr w:type="spellEnd"/>
-      <w:r>
-        <w:rPr>
-          <w:rFonts w:ascii="Consolas" w:eastAsia="Times New Roman" w:hAnsi="Consolas" w:cs="Calibri"/>
-          <w:color w:val="000000"/>
-          <w:sz w:val="20"/>
-          <w:szCs w:val="20"/>
-          <w:lang w:eastAsia="ru-RU"/>
-        </w:rPr>
-        <w:t>. операторов&gt;), Сдвиг</w:t>
+        <w:t>&lt;спис. операторов&gt;), Сдвиг</w:t>
       </w:r>
     </w:p>
     <w:p>
@@ -14785,29 +16048,7 @@
           <w:szCs w:val="20"/>
           <w:lang w:eastAsia="ru-RU"/>
         </w:rPr>
-        <w:t>Заменить(&lt;F&gt;&lt;</w:t>
-      </w:r>
-      <w:proofErr w:type="spellStart"/>
-      <w:r>
-        <w:rPr>
-          <w:rFonts w:ascii="Consolas" w:eastAsia="Times New Roman" w:hAnsi="Consolas" w:cs="Calibri"/>
-          <w:color w:val="000000"/>
-          <w:sz w:val="20"/>
-          <w:szCs w:val="20"/>
-          <w:lang w:eastAsia="ru-RU"/>
-        </w:rPr>
-        <w:t>лог.опер</w:t>
-      </w:r>
-      <w:proofErr w:type="spellEnd"/>
-      <w:r>
-        <w:rPr>
-          <w:rFonts w:ascii="Consolas" w:eastAsia="Times New Roman" w:hAnsi="Consolas" w:cs="Calibri"/>
-          <w:color w:val="000000"/>
-          <w:sz w:val="20"/>
-          <w:szCs w:val="20"/>
-          <w:lang w:eastAsia="ru-RU"/>
-        </w:rPr>
-        <w:t>.&gt;&lt;F&gt;), Держать</w:t>
+        <w:t>Заменить(&lt;F&gt;&lt;лог.опер.&gt;&lt;F&gt;), Держать</w:t>
       </w:r>
     </w:p>
     <w:p>
@@ -15334,27 +16575,7 @@
           <w:sz w:val="20"/>
           <w:szCs w:val="20"/>
         </w:rPr>
-        <w:t>Изначально добавляем &lt;.&gt; (признак окончания программы) и &lt;</w:t>
-      </w:r>
-      <w:proofErr w:type="spellStart"/>
-      <w:r>
-        <w:rPr>
-          <w:rFonts w:ascii="Consolas" w:hAnsi="Consolas" w:cs="Times New Roman"/>
-          <w:color w:val="000000"/>
-          <w:sz w:val="20"/>
-          <w:szCs w:val="20"/>
-        </w:rPr>
-        <w:t>program</w:t>
-      </w:r>
-      <w:proofErr w:type="spellEnd"/>
-      <w:r>
-        <w:rPr>
-          <w:rFonts w:ascii="Consolas" w:hAnsi="Consolas" w:cs="Times New Roman"/>
-          <w:color w:val="000000"/>
-          <w:sz w:val="20"/>
-          <w:szCs w:val="20"/>
-        </w:rPr>
-        <w:t>&gt;</w:t>
+        <w:t>Изначально добавляем &lt;.&gt; (признак окончания программы) и &lt;program&gt;</w:t>
       </w:r>
       <w:r>
         <w:rPr>
@@ -15459,6 +16680,7 @@
           <w:sz w:val="20"/>
           <w:szCs w:val="20"/>
         </w:rPr>
+        <w:lastRenderedPageBreak/>
         <w:t>Обработать каждый возможный случай на основе управляющей таблицы</w:t>
       </w:r>
     </w:p>
@@ -15486,7 +16708,6 @@
           <w:sz w:val="28"/>
           <w:szCs w:val="28"/>
         </w:rPr>
-        <w:lastRenderedPageBreak/>
         <w:t>Описание интерфейса программы</w:t>
       </w:r>
       <w:r>
@@ -15766,7 +16987,6 @@
           <w:sz w:val="20"/>
           <w:szCs w:val="20"/>
         </w:rPr>
-        <w:lastRenderedPageBreak/>
         <w:drawing>
           <wp:anchor distT="0" distB="0" distL="114300" distR="114300" simplePos="0" relativeHeight="251662336" behindDoc="0" locked="0" layoutInCell="1" allowOverlap="1" wp14:anchorId="18E16D52" wp14:editId="57E9E6D9">
             <wp:simplePos x="0" y="0"/>
@@ -15942,15 +17162,6 @@
           <w:szCs w:val="20"/>
         </w:rPr>
         <w:tab/>
-      </w:r>
-      <w:r>
-        <w:rPr>
-          <w:bCs/>
-          <w:i/>
-          <w:iCs/>
-          <w:sz w:val="24"/>
-          <w:szCs w:val="20"/>
-        </w:rPr>
         <w:t xml:space="preserve">Тест 3 (ошибка – </w:t>
       </w:r>
       <w:r>
@@ -16385,7 +17596,6 @@
         <w:rPr>
           <w:noProof/>
         </w:rPr>
-        <w:lastRenderedPageBreak/>
         <w:drawing>
           <wp:anchor distT="0" distB="0" distL="114300" distR="114300" simplePos="0" relativeHeight="251667456" behindDoc="0" locked="0" layoutInCell="1" allowOverlap="1" wp14:anchorId="4A562533" wp14:editId="004971D9">
             <wp:simplePos x="0" y="0"/>
@@ -16970,6 +18180,7 @@
         <w:rPr>
           <w:b/>
           <w:sz w:val="28"/>
+          <w:lang w:val="en-US"/>
         </w:rPr>
       </w:pPr>
       <w:r>
@@ -16984,6 +18195,7 @@
         <w:rPr>
           <w:b/>
           <w:sz w:val="28"/>
+          <w:lang w:val="en-US"/>
         </w:rPr>
         <w:t xml:space="preserve"> </w:t>
       </w:r>
@@ -16998,6 +18210,7 @@
         <w:rPr>
           <w:b/>
           <w:sz w:val="28"/>
+          <w:lang w:val="en-US"/>
         </w:rPr>
         <w:t xml:space="preserve">: </w:t>
       </w:r>
@@ -17234,29 +18447,7 @@
           <w:szCs w:val="19"/>
           <w:lang w:val="en-US"/>
         </w:rPr>
-        <w:t xml:space="preserve">            </w:t>
-      </w:r>
-      <w:proofErr w:type="spellStart"/>
-      <w:r>
-        <w:rPr>
-          <w:rFonts w:ascii="Consolas" w:hAnsi="Consolas" w:cs="Consolas"/>
-          <w:color w:val="000000"/>
-          <w:sz w:val="19"/>
-          <w:szCs w:val="19"/>
-          <w:lang w:val="en-US"/>
-        </w:rPr>
-        <w:t>InitializeComponent</w:t>
-      </w:r>
-      <w:proofErr w:type="spellEnd"/>
-      <w:r>
-        <w:rPr>
-          <w:rFonts w:ascii="Consolas" w:hAnsi="Consolas" w:cs="Consolas"/>
-          <w:color w:val="000000"/>
-          <w:sz w:val="19"/>
-          <w:szCs w:val="19"/>
-          <w:lang w:val="en-US"/>
-        </w:rPr>
-        <w:t>();</w:t>
+        <w:t xml:space="preserve">            InitializeComponent();</w:t>
       </w:r>
     </w:p>
     <w:p>
@@ -17381,29 +18572,7 @@
           <w:szCs w:val="19"/>
           <w:lang w:val="en-US"/>
         </w:rPr>
-        <w:t xml:space="preserve"> sender, </w:t>
-      </w:r>
-      <w:proofErr w:type="spellStart"/>
-      <w:r>
-        <w:rPr>
-          <w:rFonts w:ascii="Consolas" w:hAnsi="Consolas" w:cs="Consolas"/>
-          <w:color w:val="000000"/>
-          <w:sz w:val="19"/>
-          <w:szCs w:val="19"/>
-          <w:lang w:val="en-US"/>
-        </w:rPr>
-        <w:t>EventArgs</w:t>
-      </w:r>
-      <w:proofErr w:type="spellEnd"/>
-      <w:r>
-        <w:rPr>
-          <w:rFonts w:ascii="Consolas" w:hAnsi="Consolas" w:cs="Consolas"/>
-          <w:color w:val="000000"/>
-          <w:sz w:val="19"/>
-          <w:szCs w:val="19"/>
-          <w:lang w:val="en-US"/>
-        </w:rPr>
-        <w:t xml:space="preserve"> e)</w:t>
+        <w:t xml:space="preserve"> sender, EventArgs e)</w:t>
       </w:r>
     </w:p>
     <w:p>
@@ -17453,29 +18622,7 @@
           <w:szCs w:val="19"/>
           <w:lang w:val="en-US"/>
         </w:rPr>
-        <w:t xml:space="preserve">            </w:t>
-      </w:r>
-      <w:proofErr w:type="spellStart"/>
-      <w:r>
-        <w:rPr>
-          <w:rFonts w:ascii="Consolas" w:hAnsi="Consolas" w:cs="Consolas"/>
-          <w:color w:val="000000"/>
-          <w:sz w:val="19"/>
-          <w:szCs w:val="19"/>
-          <w:lang w:val="en-US"/>
-        </w:rPr>
-        <w:t>resultMsg.Text</w:t>
-      </w:r>
-      <w:proofErr w:type="spellEnd"/>
-      <w:r>
-        <w:rPr>
-          <w:rFonts w:ascii="Consolas" w:hAnsi="Consolas" w:cs="Consolas"/>
-          <w:color w:val="000000"/>
-          <w:sz w:val="19"/>
-          <w:szCs w:val="19"/>
-          <w:lang w:val="en-US"/>
-        </w:rPr>
-        <w:t xml:space="preserve"> = </w:t>
+        <w:t xml:space="preserve">            resultMsg.Text = </w:t>
       </w:r>
       <w:r>
         <w:rPr>
@@ -17520,29 +18667,7 @@
           <w:szCs w:val="19"/>
           <w:lang w:val="en-US"/>
         </w:rPr>
-        <w:t xml:space="preserve">            </w:t>
-      </w:r>
-      <w:proofErr w:type="spellStart"/>
-      <w:r>
-        <w:rPr>
-          <w:rFonts w:ascii="Consolas" w:hAnsi="Consolas" w:cs="Consolas"/>
-          <w:color w:val="000000"/>
-          <w:sz w:val="19"/>
-          <w:szCs w:val="19"/>
-          <w:lang w:val="en-US"/>
-        </w:rPr>
-        <w:t>Thread.Sleep</w:t>
-      </w:r>
-      <w:proofErr w:type="spellEnd"/>
-      <w:r>
-        <w:rPr>
-          <w:rFonts w:ascii="Consolas" w:hAnsi="Consolas" w:cs="Consolas"/>
-          <w:color w:val="000000"/>
-          <w:sz w:val="19"/>
-          <w:szCs w:val="19"/>
-          <w:lang w:val="en-US"/>
-        </w:rPr>
-        <w:t>(500);</w:t>
+        <w:t xml:space="preserve">            Thread.Sleep(500);</w:t>
       </w:r>
     </w:p>
     <w:p>
@@ -17602,51 +18727,7 @@
           <w:szCs w:val="19"/>
           <w:lang w:val="en-US"/>
         </w:rPr>
-        <w:t xml:space="preserve"> result = </w:t>
-      </w:r>
-      <w:proofErr w:type="spellStart"/>
-      <w:r>
-        <w:rPr>
-          <w:rFonts w:ascii="Consolas" w:hAnsi="Consolas" w:cs="Consolas"/>
-          <w:color w:val="000000"/>
-          <w:sz w:val="19"/>
-          <w:szCs w:val="19"/>
-          <w:lang w:val="en-US"/>
-        </w:rPr>
-        <w:t>SyntaxAnalyzer.programIsValid</w:t>
-      </w:r>
-      <w:proofErr w:type="spellEnd"/>
-      <w:r>
-        <w:rPr>
-          <w:rFonts w:ascii="Consolas" w:hAnsi="Consolas" w:cs="Consolas"/>
-          <w:color w:val="000000"/>
-          <w:sz w:val="19"/>
-          <w:szCs w:val="19"/>
-          <w:lang w:val="en-US"/>
-        </w:rPr>
-        <w:t>(</w:t>
-      </w:r>
-      <w:proofErr w:type="spellStart"/>
-      <w:r>
-        <w:rPr>
-          <w:rFonts w:ascii="Consolas" w:hAnsi="Consolas" w:cs="Consolas"/>
-          <w:color w:val="000000"/>
-          <w:sz w:val="19"/>
-          <w:szCs w:val="19"/>
-          <w:lang w:val="en-US"/>
-        </w:rPr>
-        <w:t>data.Text</w:t>
-      </w:r>
-      <w:proofErr w:type="spellEnd"/>
-      <w:r>
-        <w:rPr>
-          <w:rFonts w:ascii="Consolas" w:hAnsi="Consolas" w:cs="Consolas"/>
-          <w:color w:val="000000"/>
-          <w:sz w:val="19"/>
-          <w:szCs w:val="19"/>
-          <w:lang w:val="en-US"/>
-        </w:rPr>
-        <w:t>);</w:t>
+        <w:t xml:space="preserve"> result = SyntaxAnalyzer.programIsValid(data.Text);</w:t>
       </w:r>
     </w:p>
     <w:p>
@@ -17671,29 +18752,7 @@
           <w:szCs w:val="19"/>
           <w:lang w:val="en-US"/>
         </w:rPr>
-        <w:t xml:space="preserve">            </w:t>
-      </w:r>
-      <w:proofErr w:type="spellStart"/>
-      <w:r>
-        <w:rPr>
-          <w:rFonts w:ascii="Consolas" w:hAnsi="Consolas" w:cs="Consolas"/>
-          <w:color w:val="000000"/>
-          <w:sz w:val="19"/>
-          <w:szCs w:val="19"/>
-          <w:lang w:val="en-US"/>
-        </w:rPr>
-        <w:t>resultMsg.Text</w:t>
-      </w:r>
-      <w:proofErr w:type="spellEnd"/>
-      <w:r>
-        <w:rPr>
-          <w:rFonts w:ascii="Consolas" w:hAnsi="Consolas" w:cs="Consolas"/>
-          <w:color w:val="000000"/>
-          <w:sz w:val="19"/>
-          <w:szCs w:val="19"/>
-          <w:lang w:val="en-US"/>
-        </w:rPr>
-        <w:t xml:space="preserve"> = result ? </w:t>
+        <w:t xml:space="preserve">            resultMsg.Text = result ? </w:t>
       </w:r>
       <w:r>
         <w:rPr>
@@ -17758,73 +18817,7 @@
           <w:szCs w:val="19"/>
           <w:lang w:val="en-US"/>
         </w:rPr>
-        <w:t xml:space="preserve">            </w:t>
-      </w:r>
-      <w:proofErr w:type="spellStart"/>
-      <w:r>
-        <w:rPr>
-          <w:rFonts w:ascii="Consolas" w:hAnsi="Consolas" w:cs="Consolas"/>
-          <w:color w:val="000000"/>
-          <w:sz w:val="19"/>
-          <w:szCs w:val="19"/>
-          <w:lang w:val="en-US"/>
-        </w:rPr>
-        <w:t>resultMsg.ForeColor</w:t>
-      </w:r>
-      <w:proofErr w:type="spellEnd"/>
-      <w:r>
-        <w:rPr>
-          <w:rFonts w:ascii="Consolas" w:hAnsi="Consolas" w:cs="Consolas"/>
-          <w:color w:val="000000"/>
-          <w:sz w:val="19"/>
-          <w:szCs w:val="19"/>
-          <w:lang w:val="en-US"/>
-        </w:rPr>
-        <w:t xml:space="preserve"> = result ? </w:t>
-      </w:r>
-      <w:proofErr w:type="spellStart"/>
-      <w:r>
-        <w:rPr>
-          <w:rFonts w:ascii="Consolas" w:hAnsi="Consolas" w:cs="Consolas"/>
-          <w:color w:val="000000"/>
-          <w:sz w:val="19"/>
-          <w:szCs w:val="19"/>
-          <w:lang w:val="en-US"/>
-        </w:rPr>
-        <w:t>Color.Green</w:t>
-      </w:r>
-      <w:proofErr w:type="spellEnd"/>
-      <w:r>
-        <w:rPr>
-          <w:rFonts w:ascii="Consolas" w:hAnsi="Consolas" w:cs="Consolas"/>
-          <w:color w:val="000000"/>
-          <w:sz w:val="19"/>
-          <w:szCs w:val="19"/>
-          <w:lang w:val="en-US"/>
-        </w:rPr>
-        <w:t xml:space="preserve"> : </w:t>
-      </w:r>
-      <w:proofErr w:type="spellStart"/>
-      <w:r>
-        <w:rPr>
-          <w:rFonts w:ascii="Consolas" w:hAnsi="Consolas" w:cs="Consolas"/>
-          <w:color w:val="000000"/>
-          <w:sz w:val="19"/>
-          <w:szCs w:val="19"/>
-          <w:lang w:val="en-US"/>
-        </w:rPr>
-        <w:t>Color.Red</w:t>
-      </w:r>
-      <w:proofErr w:type="spellEnd"/>
-      <w:r>
-        <w:rPr>
-          <w:rFonts w:ascii="Consolas" w:hAnsi="Consolas" w:cs="Consolas"/>
-          <w:color w:val="000000"/>
-          <w:sz w:val="19"/>
-          <w:szCs w:val="19"/>
-          <w:lang w:val="en-US"/>
-        </w:rPr>
-        <w:t>;</w:t>
+        <w:t xml:space="preserve">            resultMsg.ForeColor = result ? Color.Green : Color.Red;</w:t>
       </w:r>
     </w:p>
     <w:p>
@@ -17838,6 +18831,7 @@
           <w:color w:val="000000"/>
           <w:sz w:val="19"/>
           <w:szCs w:val="19"/>
+          <w:lang w:val="en-US"/>
         </w:rPr>
       </w:pPr>
       <w:r>
@@ -17856,6 +18850,7 @@
           <w:color w:val="000000"/>
           <w:sz w:val="19"/>
           <w:szCs w:val="19"/>
+          <w:lang w:val="en-US"/>
         </w:rPr>
         <w:t>}</w:t>
       </w:r>
@@ -17867,14 +18862,16 @@
           <w:color w:val="000000"/>
           <w:sz w:val="19"/>
           <w:szCs w:val="19"/>
-        </w:rPr>
-      </w:pPr>
-      <w:r>
-        <w:rPr>
-          <w:rFonts w:ascii="Consolas" w:hAnsi="Consolas" w:cs="Consolas"/>
-          <w:color w:val="000000"/>
-          <w:sz w:val="19"/>
-          <w:szCs w:val="19"/>
+          <w:lang w:val="en-US"/>
+        </w:rPr>
+      </w:pPr>
+      <w:r>
+        <w:rPr>
+          <w:rFonts w:ascii="Consolas" w:hAnsi="Consolas" w:cs="Consolas"/>
+          <w:color w:val="000000"/>
+          <w:sz w:val="19"/>
+          <w:szCs w:val="19"/>
+          <w:lang w:val="en-US"/>
         </w:rPr>
         <w:t xml:space="preserve">    }</w:t>
       </w:r>
@@ -17886,6 +18883,7 @@
           <w:color w:val="000000"/>
           <w:sz w:val="19"/>
           <w:szCs w:val="19"/>
+          <w:lang w:val="en-US"/>
         </w:rPr>
       </w:pPr>
     </w:p>
@@ -17923,7 +18921,6 @@
         </w:rPr>
         <w:t xml:space="preserve"> </w:t>
       </w:r>
-      <w:proofErr w:type="spellStart"/>
       <w:r>
         <w:rPr>
           <w:rFonts w:ascii="Consolas" w:hAnsi="Consolas" w:cs="Consolas"/>
@@ -17934,7 +18931,6 @@
         </w:rPr>
         <w:t>SyntaxAnalyzer</w:t>
       </w:r>
-      <w:proofErr w:type="spellEnd"/>
     </w:p>
     <w:p>
       <w:pPr>
@@ -18043,29 +19039,7 @@
           <w:szCs w:val="19"/>
           <w:lang w:val="en-US"/>
         </w:rPr>
-        <w:t xml:space="preserve"> </w:t>
-      </w:r>
-      <w:proofErr w:type="spellStart"/>
-      <w:r>
-        <w:rPr>
-          <w:rFonts w:ascii="Consolas" w:hAnsi="Consolas" w:cs="Consolas"/>
-          <w:color w:val="000000"/>
-          <w:sz w:val="19"/>
-          <w:szCs w:val="19"/>
-          <w:lang w:val="en-US"/>
-        </w:rPr>
-        <w:t>programIsValid</w:t>
-      </w:r>
-      <w:proofErr w:type="spellEnd"/>
-      <w:r>
-        <w:rPr>
-          <w:rFonts w:ascii="Consolas" w:hAnsi="Consolas" w:cs="Consolas"/>
-          <w:color w:val="000000"/>
-          <w:sz w:val="19"/>
-          <w:szCs w:val="19"/>
-          <w:lang w:val="en-US"/>
-        </w:rPr>
-        <w:t>(</w:t>
+        <w:t xml:space="preserve"> programIsValid(</w:t>
       </w:r>
       <w:r>
         <w:rPr>
@@ -18285,29 +19259,7 @@
           <w:szCs w:val="19"/>
           <w:lang w:val="en-US"/>
         </w:rPr>
-        <w:t xml:space="preserve"> </w:t>
-      </w:r>
-      <w:proofErr w:type="spellStart"/>
-      <w:r>
-        <w:rPr>
-          <w:rFonts w:ascii="Consolas" w:hAnsi="Consolas" w:cs="Consolas"/>
-          <w:color w:val="000000"/>
-          <w:sz w:val="19"/>
-          <w:szCs w:val="19"/>
-          <w:lang w:val="en-US"/>
-        </w:rPr>
-        <w:t>bra_opened</w:t>
-      </w:r>
-      <w:proofErr w:type="spellEnd"/>
-      <w:r>
-        <w:rPr>
-          <w:rFonts w:ascii="Consolas" w:hAnsi="Consolas" w:cs="Consolas"/>
-          <w:color w:val="000000"/>
-          <w:sz w:val="19"/>
-          <w:szCs w:val="19"/>
-          <w:lang w:val="en-US"/>
-        </w:rPr>
-        <w:t xml:space="preserve"> = </w:t>
+        <w:t xml:space="preserve"> bra_opened = </w:t>
       </w:r>
       <w:r>
         <w:rPr>
@@ -18372,29 +19324,7 @@
           <w:szCs w:val="19"/>
           <w:lang w:val="en-US"/>
         </w:rPr>
-        <w:t xml:space="preserve"> </w:t>
-      </w:r>
-      <w:proofErr w:type="spellStart"/>
-      <w:r>
-        <w:rPr>
-          <w:rFonts w:ascii="Consolas" w:hAnsi="Consolas" w:cs="Consolas"/>
-          <w:color w:val="000000"/>
-          <w:sz w:val="19"/>
-          <w:szCs w:val="19"/>
-          <w:lang w:val="en-US"/>
-        </w:rPr>
-        <w:t>inside_for</w:t>
-      </w:r>
-      <w:proofErr w:type="spellEnd"/>
-      <w:r>
-        <w:rPr>
-          <w:rFonts w:ascii="Consolas" w:hAnsi="Consolas" w:cs="Consolas"/>
-          <w:color w:val="000000"/>
-          <w:sz w:val="19"/>
-          <w:szCs w:val="19"/>
-          <w:lang w:val="en-US"/>
-        </w:rPr>
-        <w:t xml:space="preserve"> = </w:t>
+        <w:t xml:space="preserve"> inside_for = </w:t>
       </w:r>
       <w:r>
         <w:rPr>
@@ -18454,29 +19384,7 @@
           <w:szCs w:val="19"/>
           <w:lang w:val="en-US"/>
         </w:rPr>
-        <w:t xml:space="preserve">            </w:t>
-      </w:r>
-      <w:proofErr w:type="spellStart"/>
-      <w:r>
-        <w:rPr>
-          <w:rFonts w:ascii="Consolas" w:hAnsi="Consolas" w:cs="Consolas"/>
-          <w:color w:val="000000"/>
-          <w:sz w:val="19"/>
-          <w:szCs w:val="19"/>
-          <w:lang w:val="en-US"/>
-        </w:rPr>
-        <w:t>LexBlock.index</w:t>
-      </w:r>
-      <w:proofErr w:type="spellEnd"/>
-      <w:r>
-        <w:rPr>
-          <w:rFonts w:ascii="Consolas" w:hAnsi="Consolas" w:cs="Consolas"/>
-          <w:color w:val="000000"/>
-          <w:sz w:val="19"/>
-          <w:szCs w:val="19"/>
-          <w:lang w:val="en-US"/>
-        </w:rPr>
-        <w:t xml:space="preserve"> = 0;</w:t>
+        <w:t xml:space="preserve">            LexBlock.index = 0;</w:t>
       </w:r>
     </w:p>
     <w:p>
@@ -18521,29 +19429,7 @@
           <w:szCs w:val="19"/>
           <w:lang w:val="en-US"/>
         </w:rPr>
-        <w:t xml:space="preserve"> </w:t>
-      </w:r>
-      <w:proofErr w:type="spellStart"/>
-      <w:r>
-        <w:rPr>
-          <w:rFonts w:ascii="Consolas" w:hAnsi="Consolas" w:cs="Consolas"/>
-          <w:color w:val="000000"/>
-          <w:sz w:val="19"/>
-          <w:szCs w:val="19"/>
-          <w:lang w:val="en-US"/>
-        </w:rPr>
-        <w:t>LexemType</w:t>
-      </w:r>
-      <w:proofErr w:type="spellEnd"/>
-      <w:r>
-        <w:rPr>
-          <w:rFonts w:ascii="Consolas" w:hAnsi="Consolas" w:cs="Consolas"/>
-          <w:color w:val="000000"/>
-          <w:sz w:val="19"/>
-          <w:szCs w:val="19"/>
-          <w:lang w:val="en-US"/>
-        </w:rPr>
-        <w:t xml:space="preserve"> = </w:t>
+        <w:t xml:space="preserve"> LexemType = </w:t>
       </w:r>
       <w:r>
         <w:rPr>
@@ -18688,29 +19574,7 @@
           <w:szCs w:val="19"/>
           <w:lang w:val="en-US"/>
         </w:rPr>
-        <w:t xml:space="preserve">            </w:t>
-      </w:r>
-      <w:proofErr w:type="spellStart"/>
-      <w:r>
-        <w:rPr>
-          <w:rFonts w:ascii="Consolas" w:hAnsi="Consolas" w:cs="Consolas"/>
-          <w:color w:val="000000"/>
-          <w:sz w:val="19"/>
-          <w:szCs w:val="19"/>
-          <w:lang w:val="en-US"/>
-        </w:rPr>
-        <w:t>PDA.Push</w:t>
-      </w:r>
-      <w:proofErr w:type="spellEnd"/>
-      <w:r>
-        <w:rPr>
-          <w:rFonts w:ascii="Consolas" w:hAnsi="Consolas" w:cs="Consolas"/>
-          <w:color w:val="000000"/>
-          <w:sz w:val="19"/>
-          <w:szCs w:val="19"/>
-          <w:lang w:val="en-US"/>
-        </w:rPr>
-        <w:t>(</w:t>
+        <w:t xml:space="preserve">            PDA.Push(</w:t>
       </w:r>
       <w:r>
         <w:rPr>
@@ -18755,29 +19619,7 @@
           <w:szCs w:val="19"/>
           <w:lang w:val="en-US"/>
         </w:rPr>
-        <w:t xml:space="preserve">            </w:t>
-      </w:r>
-      <w:proofErr w:type="spellStart"/>
-      <w:r>
-        <w:rPr>
-          <w:rFonts w:ascii="Consolas" w:hAnsi="Consolas" w:cs="Consolas"/>
-          <w:color w:val="000000"/>
-          <w:sz w:val="19"/>
-          <w:szCs w:val="19"/>
-          <w:lang w:val="en-US"/>
-        </w:rPr>
-        <w:t>PDA.Push</w:t>
-      </w:r>
-      <w:proofErr w:type="spellEnd"/>
-      <w:r>
-        <w:rPr>
-          <w:rFonts w:ascii="Consolas" w:hAnsi="Consolas" w:cs="Consolas"/>
-          <w:color w:val="000000"/>
-          <w:sz w:val="19"/>
-          <w:szCs w:val="19"/>
-          <w:lang w:val="en-US"/>
-        </w:rPr>
-        <w:t>(</w:t>
+        <w:t xml:space="preserve">            PDA.Push(</w:t>
       </w:r>
       <w:r>
         <w:rPr>
@@ -18867,29 +19709,7 @@
           <w:szCs w:val="19"/>
           <w:lang w:val="en-US"/>
         </w:rPr>
-        <w:t xml:space="preserve"> (result &amp;&amp; !</w:t>
-      </w:r>
-      <w:proofErr w:type="spellStart"/>
-      <w:r>
-        <w:rPr>
-          <w:rFonts w:ascii="Consolas" w:hAnsi="Consolas" w:cs="Consolas"/>
-          <w:color w:val="000000"/>
-          <w:sz w:val="19"/>
-          <w:szCs w:val="19"/>
-          <w:lang w:val="en-US"/>
-        </w:rPr>
-        <w:t>PDA.IsEmpty</w:t>
-      </w:r>
-      <w:proofErr w:type="spellEnd"/>
-      <w:r>
-        <w:rPr>
-          <w:rFonts w:ascii="Consolas" w:hAnsi="Consolas" w:cs="Consolas"/>
-          <w:color w:val="000000"/>
-          <w:sz w:val="19"/>
-          <w:szCs w:val="19"/>
-          <w:lang w:val="en-US"/>
-        </w:rPr>
-        <w:t>())</w:t>
+        <w:t xml:space="preserve"> (result &amp;&amp; !PDA.IsEmpty())</w:t>
       </w:r>
     </w:p>
     <w:p>
@@ -19029,51 +19849,7 @@
           <w:szCs w:val="19"/>
           <w:lang w:val="en-US"/>
         </w:rPr>
-        <w:t xml:space="preserve"> </w:t>
-      </w:r>
-      <w:proofErr w:type="spellStart"/>
-      <w:r>
-        <w:rPr>
-          <w:rFonts w:ascii="Consolas" w:hAnsi="Consolas" w:cs="Consolas"/>
-          <w:color w:val="000000"/>
-          <w:sz w:val="19"/>
-          <w:szCs w:val="19"/>
-          <w:lang w:val="en-US"/>
-        </w:rPr>
-        <w:t>Lexem</w:t>
-      </w:r>
-      <w:proofErr w:type="spellEnd"/>
-      <w:r>
-        <w:rPr>
-          <w:rFonts w:ascii="Consolas" w:hAnsi="Consolas" w:cs="Consolas"/>
-          <w:color w:val="000000"/>
-          <w:sz w:val="19"/>
-          <w:szCs w:val="19"/>
-          <w:lang w:val="en-US"/>
-        </w:rPr>
-        <w:t xml:space="preserve"> = </w:t>
-      </w:r>
-      <w:proofErr w:type="spellStart"/>
-      <w:r>
-        <w:rPr>
-          <w:rFonts w:ascii="Consolas" w:hAnsi="Consolas" w:cs="Consolas"/>
-          <w:color w:val="000000"/>
-          <w:sz w:val="19"/>
-          <w:szCs w:val="19"/>
-          <w:lang w:val="en-US"/>
-        </w:rPr>
-        <w:t>LexBlock.GetLexem</w:t>
-      </w:r>
-      <w:proofErr w:type="spellEnd"/>
-      <w:r>
-        <w:rPr>
-          <w:rFonts w:ascii="Consolas" w:hAnsi="Consolas" w:cs="Consolas"/>
-          <w:color w:val="000000"/>
-          <w:sz w:val="19"/>
-          <w:szCs w:val="19"/>
-          <w:lang w:val="en-US"/>
-        </w:rPr>
-        <w:t>(data);</w:t>
+        <w:t xml:space="preserve"> Lexem = LexBlock.GetLexem(data);</w:t>
       </w:r>
     </w:p>
     <w:p>
@@ -19098,95 +19874,7 @@
           <w:szCs w:val="19"/>
           <w:lang w:val="en-US"/>
         </w:rPr>
-        <w:t xml:space="preserve">                    </w:t>
-      </w:r>
-      <w:proofErr w:type="spellStart"/>
-      <w:r>
-        <w:rPr>
-          <w:rFonts w:ascii="Consolas" w:hAnsi="Consolas" w:cs="Consolas"/>
-          <w:color w:val="000000"/>
-          <w:sz w:val="19"/>
-          <w:szCs w:val="19"/>
-          <w:lang w:val="en-US"/>
-        </w:rPr>
-        <w:t>LexemType</w:t>
-      </w:r>
-      <w:proofErr w:type="spellEnd"/>
-      <w:r>
-        <w:rPr>
-          <w:rFonts w:ascii="Consolas" w:hAnsi="Consolas" w:cs="Consolas"/>
-          <w:color w:val="000000"/>
-          <w:sz w:val="19"/>
-          <w:szCs w:val="19"/>
-          <w:lang w:val="en-US"/>
-        </w:rPr>
-        <w:t xml:space="preserve"> = </w:t>
-      </w:r>
-      <w:proofErr w:type="spellStart"/>
-      <w:r>
-        <w:rPr>
-          <w:rFonts w:ascii="Consolas" w:hAnsi="Consolas" w:cs="Consolas"/>
-          <w:color w:val="000000"/>
-          <w:sz w:val="19"/>
-          <w:szCs w:val="19"/>
-          <w:lang w:val="en-US"/>
-        </w:rPr>
-        <w:t>LexBlock.GetLexemType</w:t>
-      </w:r>
-      <w:proofErr w:type="spellEnd"/>
-      <w:r>
-        <w:rPr>
-          <w:rFonts w:ascii="Consolas" w:hAnsi="Consolas" w:cs="Consolas"/>
-          <w:color w:val="000000"/>
-          <w:sz w:val="19"/>
-          <w:szCs w:val="19"/>
-          <w:lang w:val="en-US"/>
-        </w:rPr>
-        <w:t>(</w:t>
-      </w:r>
-      <w:proofErr w:type="spellStart"/>
-      <w:r>
-        <w:rPr>
-          <w:rFonts w:ascii="Consolas" w:hAnsi="Consolas" w:cs="Consolas"/>
-          <w:color w:val="000000"/>
-          <w:sz w:val="19"/>
-          <w:szCs w:val="19"/>
-          <w:lang w:val="en-US"/>
-        </w:rPr>
-        <w:t>Lexem</w:t>
-      </w:r>
-      <w:proofErr w:type="spellEnd"/>
-      <w:r>
-        <w:rPr>
-          <w:rFonts w:ascii="Consolas" w:hAnsi="Consolas" w:cs="Consolas"/>
-          <w:color w:val="000000"/>
-          <w:sz w:val="19"/>
-          <w:szCs w:val="19"/>
-          <w:lang w:val="en-US"/>
-        </w:rPr>
-        <w:t>).</w:t>
-      </w:r>
-      <w:proofErr w:type="spellStart"/>
-      <w:r>
-        <w:rPr>
-          <w:rFonts w:ascii="Consolas" w:hAnsi="Consolas" w:cs="Consolas"/>
-          <w:color w:val="000000"/>
-          <w:sz w:val="19"/>
-          <w:szCs w:val="19"/>
-          <w:lang w:val="en-US"/>
-        </w:rPr>
-        <w:t>ToString</w:t>
-      </w:r>
-      <w:proofErr w:type="spellEnd"/>
-      <w:r>
-        <w:rPr>
-          <w:rFonts w:ascii="Consolas" w:hAnsi="Consolas" w:cs="Consolas"/>
-          <w:color w:val="000000"/>
-          <w:sz w:val="19"/>
-          <w:szCs w:val="19"/>
-          <w:lang w:val="en-US"/>
-        </w:rPr>
-        <w:t>();</w:t>
+        <w:t xml:space="preserve">                    LexemType = LexBlock.GetLexemType(Lexem).ToString();</w:t>
       </w:r>
     </w:p>
     <w:p>
@@ -19231,29 +19919,7 @@
           <w:szCs w:val="19"/>
           <w:lang w:val="en-US"/>
         </w:rPr>
-        <w:t xml:space="preserve"> (</w:t>
-      </w:r>
-      <w:proofErr w:type="spellStart"/>
-      <w:r>
-        <w:rPr>
-          <w:rFonts w:ascii="Consolas" w:hAnsi="Consolas" w:cs="Consolas"/>
-          <w:color w:val="000000"/>
-          <w:sz w:val="19"/>
-          <w:szCs w:val="19"/>
-          <w:lang w:val="en-US"/>
-        </w:rPr>
-        <w:t>LexemType</w:t>
-      </w:r>
-      <w:proofErr w:type="spellEnd"/>
-      <w:r>
-        <w:rPr>
-          <w:rFonts w:ascii="Consolas" w:hAnsi="Consolas" w:cs="Consolas"/>
-          <w:color w:val="000000"/>
-          <w:sz w:val="19"/>
-          <w:szCs w:val="19"/>
-          <w:lang w:val="en-US"/>
-        </w:rPr>
-        <w:t xml:space="preserve"> == </w:t>
+        <w:t xml:space="preserve"> (LexemType == </w:t>
       </w:r>
       <w:r>
         <w:rPr>
@@ -19498,29 +20164,7 @@
           <w:szCs w:val="19"/>
           <w:lang w:val="en-US"/>
         </w:rPr>
-        <w:t xml:space="preserve"> (</w:t>
-      </w:r>
-      <w:proofErr w:type="spellStart"/>
-      <w:r>
-        <w:rPr>
-          <w:rFonts w:ascii="Consolas" w:hAnsi="Consolas" w:cs="Consolas"/>
-          <w:color w:val="000000"/>
-          <w:sz w:val="19"/>
-          <w:szCs w:val="19"/>
-          <w:lang w:val="en-US"/>
-        </w:rPr>
-        <w:t>PDA.Peek</w:t>
-      </w:r>
-      <w:proofErr w:type="spellEnd"/>
-      <w:r>
-        <w:rPr>
-          <w:rFonts w:ascii="Consolas" w:hAnsi="Consolas" w:cs="Consolas"/>
-          <w:color w:val="000000"/>
-          <w:sz w:val="19"/>
-          <w:szCs w:val="19"/>
-          <w:lang w:val="en-US"/>
-        </w:rPr>
-        <w:t>())</w:t>
+        <w:t xml:space="preserve"> (PDA.Peek())</w:t>
       </w:r>
     </w:p>
     <w:p>
@@ -19655,29 +20299,7 @@
           <w:szCs w:val="19"/>
           <w:lang w:val="en-US"/>
         </w:rPr>
-        <w:t xml:space="preserve"> ((</w:t>
-      </w:r>
-      <w:proofErr w:type="spellStart"/>
-      <w:r>
-        <w:rPr>
-          <w:rFonts w:ascii="Consolas" w:hAnsi="Consolas" w:cs="Consolas"/>
-          <w:color w:val="000000"/>
-          <w:sz w:val="19"/>
-          <w:szCs w:val="19"/>
-          <w:lang w:val="en-US"/>
-        </w:rPr>
-        <w:t>LexemType</w:t>
-      </w:r>
-      <w:proofErr w:type="spellEnd"/>
-      <w:r>
-        <w:rPr>
-          <w:rFonts w:ascii="Consolas" w:hAnsi="Consolas" w:cs="Consolas"/>
-          <w:color w:val="000000"/>
-          <w:sz w:val="19"/>
-          <w:szCs w:val="19"/>
-          <w:lang w:val="en-US"/>
-        </w:rPr>
-        <w:t xml:space="preserve"> == </w:t>
+        <w:t xml:space="preserve"> ((LexemType == </w:t>
       </w:r>
       <w:r>
         <w:rPr>
@@ -19697,29 +20319,7 @@
           <w:szCs w:val="19"/>
           <w:lang w:val="en-US"/>
         </w:rPr>
-        <w:t>) || (</w:t>
-      </w:r>
-      <w:proofErr w:type="spellStart"/>
-      <w:r>
-        <w:rPr>
-          <w:rFonts w:ascii="Consolas" w:hAnsi="Consolas" w:cs="Consolas"/>
-          <w:color w:val="000000"/>
-          <w:sz w:val="19"/>
-          <w:szCs w:val="19"/>
-          <w:lang w:val="en-US"/>
-        </w:rPr>
-        <w:t>LexemType</w:t>
-      </w:r>
-      <w:proofErr w:type="spellEnd"/>
-      <w:r>
-        <w:rPr>
-          <w:rFonts w:ascii="Consolas" w:hAnsi="Consolas" w:cs="Consolas"/>
-          <w:color w:val="000000"/>
-          <w:sz w:val="19"/>
-          <w:szCs w:val="19"/>
-          <w:lang w:val="en-US"/>
-        </w:rPr>
-        <w:t xml:space="preserve"> == </w:t>
+        <w:t xml:space="preserve">) || (LexemType == </w:t>
       </w:r>
       <w:r>
         <w:rPr>
@@ -19739,29 +20339,7 @@
           <w:szCs w:val="19"/>
           <w:lang w:val="en-US"/>
         </w:rPr>
-        <w:t>) || (</w:t>
-      </w:r>
-      <w:proofErr w:type="spellStart"/>
-      <w:r>
-        <w:rPr>
-          <w:rFonts w:ascii="Consolas" w:hAnsi="Consolas" w:cs="Consolas"/>
-          <w:color w:val="000000"/>
-          <w:sz w:val="19"/>
-          <w:szCs w:val="19"/>
-          <w:lang w:val="en-US"/>
-        </w:rPr>
-        <w:t>LexemType</w:t>
-      </w:r>
-      <w:proofErr w:type="spellEnd"/>
-      <w:r>
-        <w:rPr>
-          <w:rFonts w:ascii="Consolas" w:hAnsi="Consolas" w:cs="Consolas"/>
-          <w:color w:val="000000"/>
-          <w:sz w:val="19"/>
-          <w:szCs w:val="19"/>
-          <w:lang w:val="en-US"/>
-        </w:rPr>
-        <w:t xml:space="preserve"> == </w:t>
+        <w:t xml:space="preserve">) || (LexemType == </w:t>
       </w:r>
       <w:r>
         <w:rPr>
@@ -19831,29 +20409,7 @@
           <w:szCs w:val="19"/>
           <w:lang w:val="en-US"/>
         </w:rPr>
-        <w:t xml:space="preserve">                            </w:t>
-      </w:r>
-      <w:proofErr w:type="spellStart"/>
-      <w:r>
-        <w:rPr>
-          <w:rFonts w:ascii="Consolas" w:hAnsi="Consolas" w:cs="Consolas"/>
-          <w:color w:val="000000"/>
-          <w:sz w:val="19"/>
-          <w:szCs w:val="19"/>
-          <w:lang w:val="en-US"/>
-        </w:rPr>
-        <w:t>PDA.Pop</w:t>
-      </w:r>
-      <w:proofErr w:type="spellEnd"/>
-      <w:r>
-        <w:rPr>
-          <w:rFonts w:ascii="Consolas" w:hAnsi="Consolas" w:cs="Consolas"/>
-          <w:color w:val="000000"/>
-          <w:sz w:val="19"/>
-          <w:szCs w:val="19"/>
-          <w:lang w:val="en-US"/>
-        </w:rPr>
-        <w:t>();</w:t>
+        <w:t xml:space="preserve">                            PDA.Pop();</w:t>
       </w:r>
     </w:p>
     <w:p>
@@ -19878,29 +20434,7 @@
           <w:szCs w:val="19"/>
           <w:lang w:val="en-US"/>
         </w:rPr>
-        <w:t xml:space="preserve">                            </w:t>
-      </w:r>
-      <w:proofErr w:type="spellStart"/>
-      <w:r>
-        <w:rPr>
-          <w:rFonts w:ascii="Consolas" w:hAnsi="Consolas" w:cs="Consolas"/>
-          <w:color w:val="000000"/>
-          <w:sz w:val="19"/>
-          <w:szCs w:val="19"/>
-          <w:lang w:val="en-US"/>
-        </w:rPr>
-        <w:t>PDA.Push</w:t>
-      </w:r>
-      <w:proofErr w:type="spellEnd"/>
-      <w:r>
-        <w:rPr>
-          <w:rFonts w:ascii="Consolas" w:hAnsi="Consolas" w:cs="Consolas"/>
-          <w:color w:val="000000"/>
-          <w:sz w:val="19"/>
-          <w:szCs w:val="19"/>
-          <w:lang w:val="en-US"/>
-        </w:rPr>
-        <w:t>(</w:t>
+        <w:t xml:space="preserve">                            PDA.Push(</w:t>
       </w:r>
       <w:r>
         <w:rPr>
@@ -19945,29 +20479,7 @@
           <w:szCs w:val="19"/>
           <w:lang w:val="en-US"/>
         </w:rPr>
-        <w:t xml:space="preserve">                            </w:t>
-      </w:r>
-      <w:proofErr w:type="spellStart"/>
-      <w:r>
-        <w:rPr>
-          <w:rFonts w:ascii="Consolas" w:hAnsi="Consolas" w:cs="Consolas"/>
-          <w:color w:val="000000"/>
-          <w:sz w:val="19"/>
-          <w:szCs w:val="19"/>
-          <w:lang w:val="en-US"/>
-        </w:rPr>
-        <w:t>PDA.Push</w:t>
-      </w:r>
-      <w:proofErr w:type="spellEnd"/>
-      <w:r>
-        <w:rPr>
-          <w:rFonts w:ascii="Consolas" w:hAnsi="Consolas" w:cs="Consolas"/>
-          <w:color w:val="000000"/>
-          <w:sz w:val="19"/>
-          <w:szCs w:val="19"/>
-          <w:lang w:val="en-US"/>
-        </w:rPr>
-        <w:t>(</w:t>
+        <w:t xml:space="preserve">                            PDA.Push(</w:t>
       </w:r>
       <w:r>
         <w:rPr>
@@ -20292,29 +20804,7 @@
           <w:szCs w:val="19"/>
           <w:lang w:val="en-US"/>
         </w:rPr>
-        <w:t xml:space="preserve"> ((</w:t>
-      </w:r>
-      <w:proofErr w:type="spellStart"/>
-      <w:r>
-        <w:rPr>
-          <w:rFonts w:ascii="Consolas" w:hAnsi="Consolas" w:cs="Consolas"/>
-          <w:color w:val="000000"/>
-          <w:sz w:val="19"/>
-          <w:szCs w:val="19"/>
-          <w:lang w:val="en-US"/>
-        </w:rPr>
-        <w:t>LexemType</w:t>
-      </w:r>
-      <w:proofErr w:type="spellEnd"/>
-      <w:r>
-        <w:rPr>
-          <w:rFonts w:ascii="Consolas" w:hAnsi="Consolas" w:cs="Consolas"/>
-          <w:color w:val="000000"/>
-          <w:sz w:val="19"/>
-          <w:szCs w:val="19"/>
-          <w:lang w:val="en-US"/>
-        </w:rPr>
-        <w:t xml:space="preserve"> == </w:t>
+        <w:t xml:space="preserve"> ((LexemType == </w:t>
       </w:r>
       <w:r>
         <w:rPr>
@@ -20334,29 +20824,7 @@
           <w:szCs w:val="19"/>
           <w:lang w:val="en-US"/>
         </w:rPr>
-        <w:t>) || (</w:t>
-      </w:r>
-      <w:proofErr w:type="spellStart"/>
-      <w:r>
-        <w:rPr>
-          <w:rFonts w:ascii="Consolas" w:hAnsi="Consolas" w:cs="Consolas"/>
-          <w:color w:val="000000"/>
-          <w:sz w:val="19"/>
-          <w:szCs w:val="19"/>
-          <w:lang w:val="en-US"/>
-        </w:rPr>
-        <w:t>LexemType</w:t>
-      </w:r>
-      <w:proofErr w:type="spellEnd"/>
-      <w:r>
-        <w:rPr>
-          <w:rFonts w:ascii="Consolas" w:hAnsi="Consolas" w:cs="Consolas"/>
-          <w:color w:val="000000"/>
-          <w:sz w:val="19"/>
-          <w:szCs w:val="19"/>
-          <w:lang w:val="en-US"/>
-        </w:rPr>
-        <w:t xml:space="preserve"> == </w:t>
+        <w:t xml:space="preserve">) || (LexemType == </w:t>
       </w:r>
       <w:r>
         <w:rPr>
@@ -20376,29 +20844,7 @@
           <w:szCs w:val="19"/>
           <w:lang w:val="en-US"/>
         </w:rPr>
-        <w:t>) || (</w:t>
-      </w:r>
-      <w:proofErr w:type="spellStart"/>
-      <w:r>
-        <w:rPr>
-          <w:rFonts w:ascii="Consolas" w:hAnsi="Consolas" w:cs="Consolas"/>
-          <w:color w:val="000000"/>
-          <w:sz w:val="19"/>
-          <w:szCs w:val="19"/>
-          <w:lang w:val="en-US"/>
-        </w:rPr>
-        <w:t>LexemType</w:t>
-      </w:r>
-      <w:proofErr w:type="spellEnd"/>
-      <w:r>
-        <w:rPr>
-          <w:rFonts w:ascii="Consolas" w:hAnsi="Consolas" w:cs="Consolas"/>
-          <w:color w:val="000000"/>
-          <w:sz w:val="19"/>
-          <w:szCs w:val="19"/>
-          <w:lang w:val="en-US"/>
-        </w:rPr>
-        <w:t xml:space="preserve"> == </w:t>
+        <w:t xml:space="preserve">) || (LexemType == </w:t>
       </w:r>
       <w:r>
         <w:rPr>
@@ -20469,29 +20915,7 @@
           <w:lang w:val="en-US"/>
         </w:rPr>
         <w:lastRenderedPageBreak/>
-        <w:t xml:space="preserve">                            </w:t>
-      </w:r>
-      <w:proofErr w:type="spellStart"/>
-      <w:r>
-        <w:rPr>
-          <w:rFonts w:ascii="Consolas" w:hAnsi="Consolas" w:cs="Consolas"/>
-          <w:color w:val="000000"/>
-          <w:sz w:val="19"/>
-          <w:szCs w:val="19"/>
-          <w:lang w:val="en-US"/>
-        </w:rPr>
-        <w:t>PDA.Pop</w:t>
-      </w:r>
-      <w:proofErr w:type="spellEnd"/>
-      <w:r>
-        <w:rPr>
-          <w:rFonts w:ascii="Consolas" w:hAnsi="Consolas" w:cs="Consolas"/>
-          <w:color w:val="000000"/>
-          <w:sz w:val="19"/>
-          <w:szCs w:val="19"/>
-          <w:lang w:val="en-US"/>
-        </w:rPr>
-        <w:t>();</w:t>
+        <w:t xml:space="preserve">                            PDA.Pop();</w:t>
       </w:r>
     </w:p>
     <w:p>
@@ -20516,29 +20940,7 @@
           <w:szCs w:val="19"/>
           <w:lang w:val="en-US"/>
         </w:rPr>
-        <w:t xml:space="preserve">                            </w:t>
-      </w:r>
-      <w:proofErr w:type="spellStart"/>
-      <w:r>
-        <w:rPr>
-          <w:rFonts w:ascii="Consolas" w:hAnsi="Consolas" w:cs="Consolas"/>
-          <w:color w:val="000000"/>
-          <w:sz w:val="19"/>
-          <w:szCs w:val="19"/>
-          <w:lang w:val="en-US"/>
-        </w:rPr>
-        <w:t>PDA.Push</w:t>
-      </w:r>
-      <w:proofErr w:type="spellEnd"/>
-      <w:r>
-        <w:rPr>
-          <w:rFonts w:ascii="Consolas" w:hAnsi="Consolas" w:cs="Consolas"/>
-          <w:color w:val="000000"/>
-          <w:sz w:val="19"/>
-          <w:szCs w:val="19"/>
-          <w:lang w:val="en-US"/>
-        </w:rPr>
-        <w:t>(</w:t>
+        <w:t xml:space="preserve">                            PDA.Push(</w:t>
       </w:r>
       <w:r>
         <w:rPr>
@@ -20583,29 +20985,7 @@
           <w:szCs w:val="19"/>
           <w:lang w:val="en-US"/>
         </w:rPr>
-        <w:t xml:space="preserve">                            </w:t>
-      </w:r>
-      <w:proofErr w:type="spellStart"/>
-      <w:r>
-        <w:rPr>
-          <w:rFonts w:ascii="Consolas" w:hAnsi="Consolas" w:cs="Consolas"/>
-          <w:color w:val="000000"/>
-          <w:sz w:val="19"/>
-          <w:szCs w:val="19"/>
-          <w:lang w:val="en-US"/>
-        </w:rPr>
-        <w:t>PDA.Push</w:t>
-      </w:r>
-      <w:proofErr w:type="spellEnd"/>
-      <w:r>
-        <w:rPr>
-          <w:rFonts w:ascii="Consolas" w:hAnsi="Consolas" w:cs="Consolas"/>
-          <w:color w:val="000000"/>
-          <w:sz w:val="19"/>
-          <w:szCs w:val="19"/>
-          <w:lang w:val="en-US"/>
-        </w:rPr>
-        <w:t>(</w:t>
+        <w:t xml:space="preserve">                            PDA.Push(</w:t>
       </w:r>
       <w:r>
         <w:rPr>
@@ -20715,29 +21095,7 @@
           <w:szCs w:val="19"/>
           <w:lang w:val="en-US"/>
         </w:rPr>
-        <w:t xml:space="preserve"> ((</w:t>
-      </w:r>
-      <w:proofErr w:type="spellStart"/>
-      <w:r>
-        <w:rPr>
-          <w:rFonts w:ascii="Consolas" w:hAnsi="Consolas" w:cs="Consolas"/>
-          <w:color w:val="000000"/>
-          <w:sz w:val="19"/>
-          <w:szCs w:val="19"/>
-          <w:lang w:val="en-US"/>
-        </w:rPr>
-        <w:t>LexemType</w:t>
-      </w:r>
-      <w:proofErr w:type="spellEnd"/>
-      <w:r>
-        <w:rPr>
-          <w:rFonts w:ascii="Consolas" w:hAnsi="Consolas" w:cs="Consolas"/>
-          <w:color w:val="000000"/>
-          <w:sz w:val="19"/>
-          <w:szCs w:val="19"/>
-          <w:lang w:val="en-US"/>
-        </w:rPr>
-        <w:t xml:space="preserve"> == </w:t>
+        <w:t xml:space="preserve"> ((LexemType == </w:t>
       </w:r>
       <w:r>
         <w:rPr>
@@ -20782,29 +21140,7 @@
           <w:szCs w:val="19"/>
           <w:lang w:val="en-US"/>
         </w:rPr>
-        <w:t xml:space="preserve">                                (</w:t>
-      </w:r>
-      <w:proofErr w:type="spellStart"/>
-      <w:r>
-        <w:rPr>
-          <w:rFonts w:ascii="Consolas" w:hAnsi="Consolas" w:cs="Consolas"/>
-          <w:color w:val="000000"/>
-          <w:sz w:val="19"/>
-          <w:szCs w:val="19"/>
-          <w:lang w:val="en-US"/>
-        </w:rPr>
-        <w:t>LexemType</w:t>
-      </w:r>
-      <w:proofErr w:type="spellEnd"/>
-      <w:r>
-        <w:rPr>
-          <w:rFonts w:ascii="Consolas" w:hAnsi="Consolas" w:cs="Consolas"/>
-          <w:color w:val="000000"/>
-          <w:sz w:val="19"/>
-          <w:szCs w:val="19"/>
-          <w:lang w:val="en-US"/>
-        </w:rPr>
-        <w:t xml:space="preserve"> == </w:t>
+        <w:t xml:space="preserve">                                (LexemType == </w:t>
       </w:r>
       <w:r>
         <w:rPr>
@@ -20849,29 +21185,7 @@
           <w:szCs w:val="19"/>
           <w:lang w:val="en-US"/>
         </w:rPr>
-        <w:t xml:space="preserve">                                (</w:t>
-      </w:r>
-      <w:proofErr w:type="spellStart"/>
-      <w:r>
-        <w:rPr>
-          <w:rFonts w:ascii="Consolas" w:hAnsi="Consolas" w:cs="Consolas"/>
-          <w:color w:val="000000"/>
-          <w:sz w:val="19"/>
-          <w:szCs w:val="19"/>
-          <w:lang w:val="en-US"/>
-        </w:rPr>
-        <w:t>LexemType</w:t>
-      </w:r>
-      <w:proofErr w:type="spellEnd"/>
-      <w:r>
-        <w:rPr>
-          <w:rFonts w:ascii="Consolas" w:hAnsi="Consolas" w:cs="Consolas"/>
-          <w:color w:val="000000"/>
-          <w:sz w:val="19"/>
-          <w:szCs w:val="19"/>
-          <w:lang w:val="en-US"/>
-        </w:rPr>
-        <w:t xml:space="preserve"> == </w:t>
+        <w:t xml:space="preserve">                                (LexemType == </w:t>
       </w:r>
       <w:r>
         <w:rPr>
@@ -20916,29 +21230,7 @@
           <w:szCs w:val="19"/>
           <w:lang w:val="en-US"/>
         </w:rPr>
-        <w:t xml:space="preserve">                                (</w:t>
-      </w:r>
-      <w:proofErr w:type="spellStart"/>
-      <w:r>
-        <w:rPr>
-          <w:rFonts w:ascii="Consolas" w:hAnsi="Consolas" w:cs="Consolas"/>
-          <w:color w:val="000000"/>
-          <w:sz w:val="19"/>
-          <w:szCs w:val="19"/>
-          <w:lang w:val="en-US"/>
-        </w:rPr>
-        <w:t>LexemType</w:t>
-      </w:r>
-      <w:proofErr w:type="spellEnd"/>
-      <w:r>
-        <w:rPr>
-          <w:rFonts w:ascii="Consolas" w:hAnsi="Consolas" w:cs="Consolas"/>
-          <w:color w:val="000000"/>
-          <w:sz w:val="19"/>
-          <w:szCs w:val="19"/>
-          <w:lang w:val="en-US"/>
-        </w:rPr>
-        <w:t xml:space="preserve"> == </w:t>
+        <w:t xml:space="preserve">                                (LexemType == </w:t>
       </w:r>
       <w:r>
         <w:rPr>
@@ -21008,29 +21300,7 @@
           <w:szCs w:val="19"/>
           <w:lang w:val="en-US"/>
         </w:rPr>
-        <w:t xml:space="preserve">                            </w:t>
-      </w:r>
-      <w:proofErr w:type="spellStart"/>
-      <w:r>
-        <w:rPr>
-          <w:rFonts w:ascii="Consolas" w:hAnsi="Consolas" w:cs="Consolas"/>
-          <w:color w:val="000000"/>
-          <w:sz w:val="19"/>
-          <w:szCs w:val="19"/>
-          <w:lang w:val="en-US"/>
-        </w:rPr>
-        <w:t>PDA.Pop</w:t>
-      </w:r>
-      <w:proofErr w:type="spellEnd"/>
-      <w:r>
-        <w:rPr>
-          <w:rFonts w:ascii="Consolas" w:hAnsi="Consolas" w:cs="Consolas"/>
-          <w:color w:val="000000"/>
-          <w:sz w:val="19"/>
-          <w:szCs w:val="19"/>
-          <w:lang w:val="en-US"/>
-        </w:rPr>
-        <w:t>();</w:t>
+        <w:t xml:space="preserve">                            PDA.Pop();</w:t>
       </w:r>
     </w:p>
     <w:p>
@@ -21335,29 +21605,7 @@
           <w:szCs w:val="19"/>
           <w:lang w:val="en-US"/>
         </w:rPr>
-        <w:t xml:space="preserve"> ((</w:t>
-      </w:r>
-      <w:proofErr w:type="spellStart"/>
-      <w:r>
-        <w:rPr>
-          <w:rFonts w:ascii="Consolas" w:hAnsi="Consolas" w:cs="Consolas"/>
-          <w:color w:val="000000"/>
-          <w:sz w:val="19"/>
-          <w:szCs w:val="19"/>
-          <w:lang w:val="en-US"/>
-        </w:rPr>
-        <w:t>LexemType</w:t>
-      </w:r>
-      <w:proofErr w:type="spellEnd"/>
-      <w:r>
-        <w:rPr>
-          <w:rFonts w:ascii="Consolas" w:hAnsi="Consolas" w:cs="Consolas"/>
-          <w:color w:val="000000"/>
-          <w:sz w:val="19"/>
-          <w:szCs w:val="19"/>
-          <w:lang w:val="en-US"/>
-        </w:rPr>
-        <w:t xml:space="preserve"> == </w:t>
+        <w:t xml:space="preserve"> ((LexemType == </w:t>
       </w:r>
       <w:r>
         <w:rPr>
@@ -21427,29 +21675,7 @@
           <w:szCs w:val="19"/>
           <w:lang w:val="en-US"/>
         </w:rPr>
-        <w:t xml:space="preserve">                            </w:t>
-      </w:r>
-      <w:proofErr w:type="spellStart"/>
-      <w:r>
-        <w:rPr>
-          <w:rFonts w:ascii="Consolas" w:hAnsi="Consolas" w:cs="Consolas"/>
-          <w:color w:val="000000"/>
-          <w:sz w:val="19"/>
-          <w:szCs w:val="19"/>
-          <w:lang w:val="en-US"/>
-        </w:rPr>
-        <w:t>PDA.Pop</w:t>
-      </w:r>
-      <w:proofErr w:type="spellEnd"/>
-      <w:r>
-        <w:rPr>
-          <w:rFonts w:ascii="Consolas" w:hAnsi="Consolas" w:cs="Consolas"/>
-          <w:color w:val="000000"/>
-          <w:sz w:val="19"/>
-          <w:szCs w:val="19"/>
-          <w:lang w:val="en-US"/>
-        </w:rPr>
-        <w:t>();</w:t>
+        <w:t xml:space="preserve">                            PDA.Pop();</w:t>
       </w:r>
     </w:p>
     <w:p>
@@ -21474,29 +21700,7 @@
           <w:szCs w:val="19"/>
           <w:lang w:val="en-US"/>
         </w:rPr>
-        <w:t xml:space="preserve">                            </w:t>
-      </w:r>
-      <w:proofErr w:type="spellStart"/>
-      <w:r>
-        <w:rPr>
-          <w:rFonts w:ascii="Consolas" w:hAnsi="Consolas" w:cs="Consolas"/>
-          <w:color w:val="000000"/>
-          <w:sz w:val="19"/>
-          <w:szCs w:val="19"/>
-          <w:lang w:val="en-US"/>
-        </w:rPr>
-        <w:t>PDA.Push</w:t>
-      </w:r>
-      <w:proofErr w:type="spellEnd"/>
-      <w:r>
-        <w:rPr>
-          <w:rFonts w:ascii="Consolas" w:hAnsi="Consolas" w:cs="Consolas"/>
-          <w:color w:val="000000"/>
-          <w:sz w:val="19"/>
-          <w:szCs w:val="19"/>
-          <w:lang w:val="en-US"/>
-        </w:rPr>
-        <w:t>(</w:t>
+        <w:t xml:space="preserve">                            PDA.Push(</w:t>
       </w:r>
       <w:r>
         <w:rPr>
@@ -21541,29 +21745,7 @@
           <w:szCs w:val="19"/>
           <w:lang w:val="en-US"/>
         </w:rPr>
-        <w:t xml:space="preserve">                            </w:t>
-      </w:r>
-      <w:proofErr w:type="spellStart"/>
-      <w:r>
-        <w:rPr>
-          <w:rFonts w:ascii="Consolas" w:hAnsi="Consolas" w:cs="Consolas"/>
-          <w:color w:val="000000"/>
-          <w:sz w:val="19"/>
-          <w:szCs w:val="19"/>
-          <w:lang w:val="en-US"/>
-        </w:rPr>
-        <w:t>PDA.Push</w:t>
-      </w:r>
-      <w:proofErr w:type="spellEnd"/>
-      <w:r>
-        <w:rPr>
-          <w:rFonts w:ascii="Consolas" w:hAnsi="Consolas" w:cs="Consolas"/>
-          <w:color w:val="000000"/>
-          <w:sz w:val="19"/>
-          <w:szCs w:val="19"/>
-          <w:lang w:val="en-US"/>
-        </w:rPr>
-        <w:t>(</w:t>
+        <w:t xml:space="preserve">                            PDA.Push(</w:t>
       </w:r>
       <w:r>
         <w:rPr>
@@ -21608,29 +21790,7 @@
           <w:szCs w:val="19"/>
           <w:lang w:val="en-US"/>
         </w:rPr>
-        <w:t xml:space="preserve">                            </w:t>
-      </w:r>
-      <w:proofErr w:type="spellStart"/>
-      <w:r>
-        <w:rPr>
-          <w:rFonts w:ascii="Consolas" w:hAnsi="Consolas" w:cs="Consolas"/>
-          <w:color w:val="000000"/>
-          <w:sz w:val="19"/>
-          <w:szCs w:val="19"/>
-          <w:lang w:val="en-US"/>
-        </w:rPr>
-        <w:t>PDA.Push</w:t>
-      </w:r>
-      <w:proofErr w:type="spellEnd"/>
-      <w:r>
-        <w:rPr>
-          <w:rFonts w:ascii="Consolas" w:hAnsi="Consolas" w:cs="Consolas"/>
-          <w:color w:val="000000"/>
-          <w:sz w:val="19"/>
-          <w:szCs w:val="19"/>
-          <w:lang w:val="en-US"/>
-        </w:rPr>
-        <w:t>(</w:t>
+        <w:t xml:space="preserve">                            PDA.Push(</w:t>
       </w:r>
       <w:r>
         <w:rPr>
@@ -21740,29 +21900,7 @@
           <w:szCs w:val="19"/>
           <w:lang w:val="en-US"/>
         </w:rPr>
-        <w:t xml:space="preserve"> ((</w:t>
-      </w:r>
-      <w:proofErr w:type="spellStart"/>
-      <w:r>
-        <w:rPr>
-          <w:rFonts w:ascii="Consolas" w:hAnsi="Consolas" w:cs="Consolas"/>
-          <w:color w:val="000000"/>
-          <w:sz w:val="19"/>
-          <w:szCs w:val="19"/>
-          <w:lang w:val="en-US"/>
-        </w:rPr>
-        <w:t>LexemType</w:t>
-      </w:r>
-      <w:proofErr w:type="spellEnd"/>
-      <w:r>
-        <w:rPr>
-          <w:rFonts w:ascii="Consolas" w:hAnsi="Consolas" w:cs="Consolas"/>
-          <w:color w:val="000000"/>
-          <w:sz w:val="19"/>
-          <w:szCs w:val="19"/>
-          <w:lang w:val="en-US"/>
-        </w:rPr>
-        <w:t xml:space="preserve"> == </w:t>
+        <w:t xml:space="preserve"> ((LexemType == </w:t>
       </w:r>
       <w:r>
         <w:rPr>
@@ -21832,29 +21970,7 @@
           <w:szCs w:val="19"/>
           <w:lang w:val="en-US"/>
         </w:rPr>
-        <w:t xml:space="preserve">                            </w:t>
-      </w:r>
-      <w:proofErr w:type="spellStart"/>
-      <w:r>
-        <w:rPr>
-          <w:rFonts w:ascii="Consolas" w:hAnsi="Consolas" w:cs="Consolas"/>
-          <w:color w:val="000000"/>
-          <w:sz w:val="19"/>
-          <w:szCs w:val="19"/>
-          <w:lang w:val="en-US"/>
-        </w:rPr>
-        <w:t>PDA.Pop</w:t>
-      </w:r>
-      <w:proofErr w:type="spellEnd"/>
-      <w:r>
-        <w:rPr>
-          <w:rFonts w:ascii="Consolas" w:hAnsi="Consolas" w:cs="Consolas"/>
-          <w:color w:val="000000"/>
-          <w:sz w:val="19"/>
-          <w:szCs w:val="19"/>
-          <w:lang w:val="en-US"/>
-        </w:rPr>
-        <w:t>();</w:t>
+        <w:t xml:space="preserve">                            PDA.Pop();</w:t>
       </w:r>
     </w:p>
     <w:p>
@@ -21879,29 +21995,7 @@
           <w:szCs w:val="19"/>
           <w:lang w:val="en-US"/>
         </w:rPr>
-        <w:t xml:space="preserve">                            </w:t>
-      </w:r>
-      <w:proofErr w:type="spellStart"/>
-      <w:r>
-        <w:rPr>
-          <w:rFonts w:ascii="Consolas" w:hAnsi="Consolas" w:cs="Consolas"/>
-          <w:color w:val="000000"/>
-          <w:sz w:val="19"/>
-          <w:szCs w:val="19"/>
-          <w:lang w:val="en-US"/>
-        </w:rPr>
-        <w:t>PDA.Push</w:t>
-      </w:r>
-      <w:proofErr w:type="spellEnd"/>
-      <w:r>
-        <w:rPr>
-          <w:rFonts w:ascii="Consolas" w:hAnsi="Consolas" w:cs="Consolas"/>
-          <w:color w:val="000000"/>
-          <w:sz w:val="19"/>
-          <w:szCs w:val="19"/>
-          <w:lang w:val="en-US"/>
-        </w:rPr>
-        <w:t>(</w:t>
+        <w:t xml:space="preserve">                            PDA.Push(</w:t>
       </w:r>
       <w:r>
         <w:rPr>
@@ -21946,29 +22040,7 @@
           <w:szCs w:val="19"/>
           <w:lang w:val="en-US"/>
         </w:rPr>
-        <w:t xml:space="preserve">                            </w:t>
-      </w:r>
-      <w:proofErr w:type="spellStart"/>
-      <w:r>
-        <w:rPr>
-          <w:rFonts w:ascii="Consolas" w:hAnsi="Consolas" w:cs="Consolas"/>
-          <w:color w:val="000000"/>
-          <w:sz w:val="19"/>
-          <w:szCs w:val="19"/>
-          <w:lang w:val="en-US"/>
-        </w:rPr>
-        <w:t>PDA.Push</w:t>
-      </w:r>
-      <w:proofErr w:type="spellEnd"/>
-      <w:r>
-        <w:rPr>
-          <w:rFonts w:ascii="Consolas" w:hAnsi="Consolas" w:cs="Consolas"/>
-          <w:color w:val="000000"/>
-          <w:sz w:val="19"/>
-          <w:szCs w:val="19"/>
-          <w:lang w:val="en-US"/>
-        </w:rPr>
-        <w:t>(</w:t>
+        <w:t xml:space="preserve">                            PDA.Push(</w:t>
       </w:r>
       <w:r>
         <w:rPr>
@@ -22013,29 +22085,7 @@
           <w:szCs w:val="19"/>
           <w:lang w:val="en-US"/>
         </w:rPr>
-        <w:t xml:space="preserve">                            </w:t>
-      </w:r>
-      <w:proofErr w:type="spellStart"/>
-      <w:r>
-        <w:rPr>
-          <w:rFonts w:ascii="Consolas" w:hAnsi="Consolas" w:cs="Consolas"/>
-          <w:color w:val="000000"/>
-          <w:sz w:val="19"/>
-          <w:szCs w:val="19"/>
-          <w:lang w:val="en-US"/>
-        </w:rPr>
-        <w:t>PDA.Push</w:t>
-      </w:r>
-      <w:proofErr w:type="spellEnd"/>
-      <w:r>
-        <w:rPr>
-          <w:rFonts w:ascii="Consolas" w:hAnsi="Consolas" w:cs="Consolas"/>
-          <w:color w:val="000000"/>
-          <w:sz w:val="19"/>
-          <w:szCs w:val="19"/>
-          <w:lang w:val="en-US"/>
-        </w:rPr>
-        <w:t>(</w:t>
+        <w:t xml:space="preserve">                            PDA.Push(</w:t>
       </w:r>
       <w:r>
         <w:rPr>
@@ -22080,29 +22130,7 @@
           <w:szCs w:val="19"/>
           <w:lang w:val="en-US"/>
         </w:rPr>
-        <w:t xml:space="preserve">                            </w:t>
-      </w:r>
-      <w:proofErr w:type="spellStart"/>
-      <w:r>
-        <w:rPr>
-          <w:rFonts w:ascii="Consolas" w:hAnsi="Consolas" w:cs="Consolas"/>
-          <w:color w:val="000000"/>
-          <w:sz w:val="19"/>
-          <w:szCs w:val="19"/>
-          <w:lang w:val="en-US"/>
-        </w:rPr>
-        <w:t>PDA.Push</w:t>
-      </w:r>
-      <w:proofErr w:type="spellEnd"/>
-      <w:r>
-        <w:rPr>
-          <w:rFonts w:ascii="Consolas" w:hAnsi="Consolas" w:cs="Consolas"/>
-          <w:color w:val="000000"/>
-          <w:sz w:val="19"/>
-          <w:szCs w:val="19"/>
-          <w:lang w:val="en-US"/>
-        </w:rPr>
-        <w:t>(</w:t>
+        <w:t xml:space="preserve">                            PDA.Push(</w:t>
       </w:r>
       <w:r>
         <w:rPr>
@@ -22147,29 +22175,7 @@
           <w:szCs w:val="19"/>
           <w:lang w:val="en-US"/>
         </w:rPr>
-        <w:t xml:space="preserve">                            </w:t>
-      </w:r>
-      <w:proofErr w:type="spellStart"/>
-      <w:r>
-        <w:rPr>
-          <w:rFonts w:ascii="Consolas" w:hAnsi="Consolas" w:cs="Consolas"/>
-          <w:color w:val="000000"/>
-          <w:sz w:val="19"/>
-          <w:szCs w:val="19"/>
-          <w:lang w:val="en-US"/>
-        </w:rPr>
-        <w:t>PDA.Push</w:t>
-      </w:r>
-      <w:proofErr w:type="spellEnd"/>
-      <w:r>
-        <w:rPr>
-          <w:rFonts w:ascii="Consolas" w:hAnsi="Consolas" w:cs="Consolas"/>
-          <w:color w:val="000000"/>
-          <w:sz w:val="19"/>
-          <w:szCs w:val="19"/>
-          <w:lang w:val="en-US"/>
-        </w:rPr>
-        <w:t>(</w:t>
+        <w:t xml:space="preserve">                            PDA.Push(</w:t>
       </w:r>
       <w:r>
         <w:rPr>
@@ -22214,29 +22220,7 @@
           <w:szCs w:val="19"/>
           <w:lang w:val="en-US"/>
         </w:rPr>
-        <w:t xml:space="preserve">                            </w:t>
-      </w:r>
-      <w:proofErr w:type="spellStart"/>
-      <w:r>
-        <w:rPr>
-          <w:rFonts w:ascii="Consolas" w:hAnsi="Consolas" w:cs="Consolas"/>
-          <w:color w:val="000000"/>
-          <w:sz w:val="19"/>
-          <w:szCs w:val="19"/>
-          <w:lang w:val="en-US"/>
-        </w:rPr>
-        <w:t>PDA.Push</w:t>
-      </w:r>
-      <w:proofErr w:type="spellEnd"/>
-      <w:r>
-        <w:rPr>
-          <w:rFonts w:ascii="Consolas" w:hAnsi="Consolas" w:cs="Consolas"/>
-          <w:color w:val="000000"/>
-          <w:sz w:val="19"/>
-          <w:szCs w:val="19"/>
-          <w:lang w:val="en-US"/>
-        </w:rPr>
-        <w:t>(</w:t>
+        <w:t xml:space="preserve">                            PDA.Push(</w:t>
       </w:r>
       <w:r>
         <w:rPr>
@@ -22281,29 +22265,7 @@
           <w:szCs w:val="19"/>
           <w:lang w:val="en-US"/>
         </w:rPr>
-        <w:t xml:space="preserve">                            </w:t>
-      </w:r>
-      <w:proofErr w:type="spellStart"/>
-      <w:r>
-        <w:rPr>
-          <w:rFonts w:ascii="Consolas" w:hAnsi="Consolas" w:cs="Consolas"/>
-          <w:color w:val="000000"/>
-          <w:sz w:val="19"/>
-          <w:szCs w:val="19"/>
-          <w:lang w:val="en-US"/>
-        </w:rPr>
-        <w:t>PDA.Push</w:t>
-      </w:r>
-      <w:proofErr w:type="spellEnd"/>
-      <w:r>
-        <w:rPr>
-          <w:rFonts w:ascii="Consolas" w:hAnsi="Consolas" w:cs="Consolas"/>
-          <w:color w:val="000000"/>
-          <w:sz w:val="19"/>
-          <w:szCs w:val="19"/>
-          <w:lang w:val="en-US"/>
-        </w:rPr>
-        <w:t>(</w:t>
+        <w:t xml:space="preserve">                            PDA.Push(</w:t>
       </w:r>
       <w:r>
         <w:rPr>
@@ -22348,29 +22310,7 @@
           <w:szCs w:val="19"/>
           <w:lang w:val="en-US"/>
         </w:rPr>
-        <w:t xml:space="preserve">                            </w:t>
-      </w:r>
-      <w:proofErr w:type="spellStart"/>
-      <w:r>
-        <w:rPr>
-          <w:rFonts w:ascii="Consolas" w:hAnsi="Consolas" w:cs="Consolas"/>
-          <w:color w:val="000000"/>
-          <w:sz w:val="19"/>
-          <w:szCs w:val="19"/>
-          <w:lang w:val="en-US"/>
-        </w:rPr>
-        <w:t>PDA.Push</w:t>
-      </w:r>
-      <w:proofErr w:type="spellEnd"/>
-      <w:r>
-        <w:rPr>
-          <w:rFonts w:ascii="Consolas" w:hAnsi="Consolas" w:cs="Consolas"/>
-          <w:color w:val="000000"/>
-          <w:sz w:val="19"/>
-          <w:szCs w:val="19"/>
-          <w:lang w:val="en-US"/>
-        </w:rPr>
-        <w:t>(</w:t>
+        <w:t xml:space="preserve">                            PDA.Push(</w:t>
       </w:r>
       <w:r>
         <w:rPr>
@@ -22415,29 +22355,7 @@
           <w:szCs w:val="19"/>
           <w:lang w:val="en-US"/>
         </w:rPr>
-        <w:t xml:space="preserve">                            </w:t>
-      </w:r>
-      <w:proofErr w:type="spellStart"/>
-      <w:r>
-        <w:rPr>
-          <w:rFonts w:ascii="Consolas" w:hAnsi="Consolas" w:cs="Consolas"/>
-          <w:color w:val="000000"/>
-          <w:sz w:val="19"/>
-          <w:szCs w:val="19"/>
-          <w:lang w:val="en-US"/>
-        </w:rPr>
-        <w:t>PDA.Push</w:t>
-      </w:r>
-      <w:proofErr w:type="spellEnd"/>
-      <w:r>
-        <w:rPr>
-          <w:rFonts w:ascii="Consolas" w:hAnsi="Consolas" w:cs="Consolas"/>
-          <w:color w:val="000000"/>
-          <w:sz w:val="19"/>
-          <w:szCs w:val="19"/>
-          <w:lang w:val="en-US"/>
-        </w:rPr>
-        <w:t>(</w:t>
+        <w:t xml:space="preserve">                            PDA.Push(</w:t>
       </w:r>
       <w:r>
         <w:rPr>
@@ -22482,29 +22400,7 @@
           <w:szCs w:val="19"/>
           <w:lang w:val="en-US"/>
         </w:rPr>
-        <w:t xml:space="preserve">                            </w:t>
-      </w:r>
-      <w:proofErr w:type="spellStart"/>
-      <w:r>
-        <w:rPr>
-          <w:rFonts w:ascii="Consolas" w:hAnsi="Consolas" w:cs="Consolas"/>
-          <w:color w:val="000000"/>
-          <w:sz w:val="19"/>
-          <w:szCs w:val="19"/>
-          <w:lang w:val="en-US"/>
-        </w:rPr>
-        <w:t>PDA.Push</w:t>
-      </w:r>
-      <w:proofErr w:type="spellEnd"/>
-      <w:r>
-        <w:rPr>
-          <w:rFonts w:ascii="Consolas" w:hAnsi="Consolas" w:cs="Consolas"/>
-          <w:color w:val="000000"/>
-          <w:sz w:val="19"/>
-          <w:szCs w:val="19"/>
-          <w:lang w:val="en-US"/>
-        </w:rPr>
-        <w:t>(</w:t>
+        <w:t xml:space="preserve">                            PDA.Push(</w:t>
       </w:r>
       <w:r>
         <w:rPr>
@@ -22549,29 +22445,7 @@
           <w:szCs w:val="19"/>
           <w:lang w:val="en-US"/>
         </w:rPr>
-        <w:t xml:space="preserve">                            </w:t>
-      </w:r>
-      <w:proofErr w:type="spellStart"/>
-      <w:r>
-        <w:rPr>
-          <w:rFonts w:ascii="Consolas" w:hAnsi="Consolas" w:cs="Consolas"/>
-          <w:color w:val="000000"/>
-          <w:sz w:val="19"/>
-          <w:szCs w:val="19"/>
-          <w:lang w:val="en-US"/>
-        </w:rPr>
-        <w:t>PDA.Push</w:t>
-      </w:r>
-      <w:proofErr w:type="spellEnd"/>
-      <w:r>
-        <w:rPr>
-          <w:rFonts w:ascii="Consolas" w:hAnsi="Consolas" w:cs="Consolas"/>
-          <w:color w:val="000000"/>
-          <w:sz w:val="19"/>
-          <w:szCs w:val="19"/>
-          <w:lang w:val="en-US"/>
-        </w:rPr>
-        <w:t>(</w:t>
+        <w:t xml:space="preserve">                            PDA.Push(</w:t>
       </w:r>
       <w:r>
         <w:rPr>
@@ -22616,29 +22490,7 @@
           <w:szCs w:val="19"/>
           <w:lang w:val="en-US"/>
         </w:rPr>
-        <w:t xml:space="preserve">                            </w:t>
-      </w:r>
-      <w:proofErr w:type="spellStart"/>
-      <w:r>
-        <w:rPr>
-          <w:rFonts w:ascii="Consolas" w:hAnsi="Consolas" w:cs="Consolas"/>
-          <w:color w:val="000000"/>
-          <w:sz w:val="19"/>
-          <w:szCs w:val="19"/>
-          <w:lang w:val="en-US"/>
-        </w:rPr>
-        <w:t>PDA.Push</w:t>
-      </w:r>
-      <w:proofErr w:type="spellEnd"/>
-      <w:r>
-        <w:rPr>
-          <w:rFonts w:ascii="Consolas" w:hAnsi="Consolas" w:cs="Consolas"/>
-          <w:color w:val="000000"/>
-          <w:sz w:val="19"/>
-          <w:szCs w:val="19"/>
-          <w:lang w:val="en-US"/>
-        </w:rPr>
-        <w:t>(</w:t>
+        <w:t xml:space="preserve">                            PDA.Push(</w:t>
       </w:r>
       <w:r>
         <w:rPr>
@@ -22683,29 +22535,7 @@
           <w:szCs w:val="19"/>
           <w:lang w:val="en-US"/>
         </w:rPr>
-        <w:t xml:space="preserve">                            </w:t>
-      </w:r>
-      <w:proofErr w:type="spellStart"/>
-      <w:r>
-        <w:rPr>
-          <w:rFonts w:ascii="Consolas" w:hAnsi="Consolas" w:cs="Consolas"/>
-          <w:color w:val="000000"/>
-          <w:sz w:val="19"/>
-          <w:szCs w:val="19"/>
-          <w:lang w:val="en-US"/>
-        </w:rPr>
-        <w:t>PDA.Push</w:t>
-      </w:r>
-      <w:proofErr w:type="spellEnd"/>
-      <w:r>
-        <w:rPr>
-          <w:rFonts w:ascii="Consolas" w:hAnsi="Consolas" w:cs="Consolas"/>
-          <w:color w:val="000000"/>
-          <w:sz w:val="19"/>
-          <w:szCs w:val="19"/>
-          <w:lang w:val="en-US"/>
-        </w:rPr>
-        <w:t>(</w:t>
+        <w:t xml:space="preserve">                            PDA.Push(</w:t>
       </w:r>
       <w:r>
         <w:rPr>
@@ -22750,29 +22580,7 @@
           <w:szCs w:val="19"/>
           <w:lang w:val="en-US"/>
         </w:rPr>
-        <w:t xml:space="preserve">                            </w:t>
-      </w:r>
-      <w:proofErr w:type="spellStart"/>
-      <w:r>
-        <w:rPr>
-          <w:rFonts w:ascii="Consolas" w:hAnsi="Consolas" w:cs="Consolas"/>
-          <w:color w:val="000000"/>
-          <w:sz w:val="19"/>
-          <w:szCs w:val="19"/>
-          <w:lang w:val="en-US"/>
-        </w:rPr>
-        <w:t>inside_for</w:t>
-      </w:r>
-      <w:proofErr w:type="spellEnd"/>
-      <w:r>
-        <w:rPr>
-          <w:rFonts w:ascii="Consolas" w:hAnsi="Consolas" w:cs="Consolas"/>
-          <w:color w:val="000000"/>
-          <w:sz w:val="19"/>
-          <w:szCs w:val="19"/>
-          <w:lang w:val="en-US"/>
-        </w:rPr>
-        <w:t xml:space="preserve"> = </w:t>
+        <w:t xml:space="preserve">                            inside_for = </w:t>
       </w:r>
       <w:r>
         <w:rPr>
@@ -22882,29 +22690,7 @@
           <w:szCs w:val="19"/>
           <w:lang w:val="en-US"/>
         </w:rPr>
-        <w:t xml:space="preserve"> ((</w:t>
-      </w:r>
-      <w:proofErr w:type="spellStart"/>
-      <w:r>
-        <w:rPr>
-          <w:rFonts w:ascii="Consolas" w:hAnsi="Consolas" w:cs="Consolas"/>
-          <w:color w:val="000000"/>
-          <w:sz w:val="19"/>
-          <w:szCs w:val="19"/>
-          <w:lang w:val="en-US"/>
-        </w:rPr>
-        <w:t>LexemType</w:t>
-      </w:r>
-      <w:proofErr w:type="spellEnd"/>
-      <w:r>
-        <w:rPr>
-          <w:rFonts w:ascii="Consolas" w:hAnsi="Consolas" w:cs="Consolas"/>
-          <w:color w:val="000000"/>
-          <w:sz w:val="19"/>
-          <w:szCs w:val="19"/>
-          <w:lang w:val="en-US"/>
-        </w:rPr>
-        <w:t xml:space="preserve"> == </w:t>
+        <w:t xml:space="preserve"> ((LexemType == </w:t>
       </w:r>
       <w:r>
         <w:rPr>
@@ -22974,29 +22760,7 @@
           <w:szCs w:val="19"/>
           <w:lang w:val="en-US"/>
         </w:rPr>
-        <w:t xml:space="preserve">                            </w:t>
-      </w:r>
-      <w:proofErr w:type="spellStart"/>
-      <w:r>
-        <w:rPr>
-          <w:rFonts w:ascii="Consolas" w:hAnsi="Consolas" w:cs="Consolas"/>
-          <w:color w:val="000000"/>
-          <w:sz w:val="19"/>
-          <w:szCs w:val="19"/>
-          <w:lang w:val="en-US"/>
-        </w:rPr>
-        <w:t>PDA.Pop</w:t>
-      </w:r>
-      <w:proofErr w:type="spellEnd"/>
-      <w:r>
-        <w:rPr>
-          <w:rFonts w:ascii="Consolas" w:hAnsi="Consolas" w:cs="Consolas"/>
-          <w:color w:val="000000"/>
-          <w:sz w:val="19"/>
-          <w:szCs w:val="19"/>
-          <w:lang w:val="en-US"/>
-        </w:rPr>
-        <w:t>();</w:t>
+        <w:t xml:space="preserve">                            PDA.Pop();</w:t>
       </w:r>
     </w:p>
     <w:p>
@@ -23021,29 +22785,7 @@
           <w:szCs w:val="19"/>
           <w:lang w:val="en-US"/>
         </w:rPr>
-        <w:t xml:space="preserve">                            </w:t>
-      </w:r>
-      <w:proofErr w:type="spellStart"/>
-      <w:r>
-        <w:rPr>
-          <w:rFonts w:ascii="Consolas" w:hAnsi="Consolas" w:cs="Consolas"/>
-          <w:color w:val="000000"/>
-          <w:sz w:val="19"/>
-          <w:szCs w:val="19"/>
-          <w:lang w:val="en-US"/>
-        </w:rPr>
-        <w:t>PDA.Push</w:t>
-      </w:r>
-      <w:proofErr w:type="spellEnd"/>
-      <w:r>
-        <w:rPr>
-          <w:rFonts w:ascii="Consolas" w:hAnsi="Consolas" w:cs="Consolas"/>
-          <w:color w:val="000000"/>
-          <w:sz w:val="19"/>
-          <w:szCs w:val="19"/>
-          <w:lang w:val="en-US"/>
-        </w:rPr>
-        <w:t>(</w:t>
+        <w:t xml:space="preserve">                            PDA.Push(</w:t>
       </w:r>
       <w:r>
         <w:rPr>
@@ -23088,29 +22830,7 @@
           <w:szCs w:val="19"/>
           <w:lang w:val="en-US"/>
         </w:rPr>
-        <w:t xml:space="preserve">                            </w:t>
-      </w:r>
-      <w:proofErr w:type="spellStart"/>
-      <w:r>
-        <w:rPr>
-          <w:rFonts w:ascii="Consolas" w:hAnsi="Consolas" w:cs="Consolas"/>
-          <w:color w:val="000000"/>
-          <w:sz w:val="19"/>
-          <w:szCs w:val="19"/>
-          <w:lang w:val="en-US"/>
-        </w:rPr>
-        <w:t>PDA.Push</w:t>
-      </w:r>
-      <w:proofErr w:type="spellEnd"/>
-      <w:r>
-        <w:rPr>
-          <w:rFonts w:ascii="Consolas" w:hAnsi="Consolas" w:cs="Consolas"/>
-          <w:color w:val="000000"/>
-          <w:sz w:val="19"/>
-          <w:szCs w:val="19"/>
-          <w:lang w:val="en-US"/>
-        </w:rPr>
-        <w:t>(</w:t>
+        <w:t xml:space="preserve">                            PDA.Push(</w:t>
       </w:r>
       <w:r>
         <w:rPr>
@@ -23155,29 +22875,7 @@
           <w:szCs w:val="19"/>
           <w:lang w:val="en-US"/>
         </w:rPr>
-        <w:t xml:space="preserve">                            </w:t>
-      </w:r>
-      <w:proofErr w:type="spellStart"/>
-      <w:r>
-        <w:rPr>
-          <w:rFonts w:ascii="Consolas" w:hAnsi="Consolas" w:cs="Consolas"/>
-          <w:color w:val="000000"/>
-          <w:sz w:val="19"/>
-          <w:szCs w:val="19"/>
-          <w:lang w:val="en-US"/>
-        </w:rPr>
-        <w:t>PDA.Push</w:t>
-      </w:r>
-      <w:proofErr w:type="spellEnd"/>
-      <w:r>
-        <w:rPr>
-          <w:rFonts w:ascii="Consolas" w:hAnsi="Consolas" w:cs="Consolas"/>
-          <w:color w:val="000000"/>
-          <w:sz w:val="19"/>
-          <w:szCs w:val="19"/>
-          <w:lang w:val="en-US"/>
-        </w:rPr>
-        <w:t>(</w:t>
+        <w:t xml:space="preserve">                            PDA.Push(</w:t>
       </w:r>
       <w:r>
         <w:rPr>
@@ -23222,29 +22920,7 @@
           <w:szCs w:val="19"/>
           <w:lang w:val="en-US"/>
         </w:rPr>
-        <w:t xml:space="preserve">                            </w:t>
-      </w:r>
-      <w:proofErr w:type="spellStart"/>
-      <w:r>
-        <w:rPr>
-          <w:rFonts w:ascii="Consolas" w:hAnsi="Consolas" w:cs="Consolas"/>
-          <w:color w:val="000000"/>
-          <w:sz w:val="19"/>
-          <w:szCs w:val="19"/>
-          <w:lang w:val="en-US"/>
-        </w:rPr>
-        <w:t>PDA.Push</w:t>
-      </w:r>
-      <w:proofErr w:type="spellEnd"/>
-      <w:r>
-        <w:rPr>
-          <w:rFonts w:ascii="Consolas" w:hAnsi="Consolas" w:cs="Consolas"/>
-          <w:color w:val="000000"/>
-          <w:sz w:val="19"/>
-          <w:szCs w:val="19"/>
-          <w:lang w:val="en-US"/>
-        </w:rPr>
-        <w:t>(</w:t>
+        <w:t xml:space="preserve">                            PDA.Push(</w:t>
       </w:r>
       <w:r>
         <w:rPr>
@@ -23289,29 +22965,7 @@
           <w:szCs w:val="19"/>
           <w:lang w:val="en-US"/>
         </w:rPr>
-        <w:t xml:space="preserve">                            </w:t>
-      </w:r>
-      <w:proofErr w:type="spellStart"/>
-      <w:r>
-        <w:rPr>
-          <w:rFonts w:ascii="Consolas" w:hAnsi="Consolas" w:cs="Consolas"/>
-          <w:color w:val="000000"/>
-          <w:sz w:val="19"/>
-          <w:szCs w:val="19"/>
-          <w:lang w:val="en-US"/>
-        </w:rPr>
-        <w:t>PDA.Push</w:t>
-      </w:r>
-      <w:proofErr w:type="spellEnd"/>
-      <w:r>
-        <w:rPr>
-          <w:rFonts w:ascii="Consolas" w:hAnsi="Consolas" w:cs="Consolas"/>
-          <w:color w:val="000000"/>
-          <w:sz w:val="19"/>
-          <w:szCs w:val="19"/>
-          <w:lang w:val="en-US"/>
-        </w:rPr>
-        <w:t>(</w:t>
+        <w:t xml:space="preserve">                            PDA.Push(</w:t>
       </w:r>
       <w:r>
         <w:rPr>
@@ -23356,29 +23010,7 @@
           <w:szCs w:val="19"/>
           <w:lang w:val="en-US"/>
         </w:rPr>
-        <w:t xml:space="preserve">                            </w:t>
-      </w:r>
-      <w:proofErr w:type="spellStart"/>
-      <w:r>
-        <w:rPr>
-          <w:rFonts w:ascii="Consolas" w:hAnsi="Consolas" w:cs="Consolas"/>
-          <w:color w:val="000000"/>
-          <w:sz w:val="19"/>
-          <w:szCs w:val="19"/>
-          <w:lang w:val="en-US"/>
-        </w:rPr>
-        <w:t>PDA.Push</w:t>
-      </w:r>
-      <w:proofErr w:type="spellEnd"/>
-      <w:r>
-        <w:rPr>
-          <w:rFonts w:ascii="Consolas" w:hAnsi="Consolas" w:cs="Consolas"/>
-          <w:color w:val="000000"/>
-          <w:sz w:val="19"/>
-          <w:szCs w:val="19"/>
-          <w:lang w:val="en-US"/>
-        </w:rPr>
-        <w:t>(</w:t>
+        <w:t xml:space="preserve">                            PDA.Push(</w:t>
       </w:r>
       <w:r>
         <w:rPr>
@@ -23703,29 +23335,7 @@
           <w:szCs w:val="19"/>
           <w:lang w:val="en-US"/>
         </w:rPr>
-        <w:t xml:space="preserve"> (</w:t>
-      </w:r>
-      <w:proofErr w:type="spellStart"/>
-      <w:r>
-        <w:rPr>
-          <w:rFonts w:ascii="Consolas" w:hAnsi="Consolas" w:cs="Consolas"/>
-          <w:color w:val="000000"/>
-          <w:sz w:val="19"/>
-          <w:szCs w:val="19"/>
-          <w:lang w:val="en-US"/>
-        </w:rPr>
-        <w:t>LexemType</w:t>
-      </w:r>
-      <w:proofErr w:type="spellEnd"/>
-      <w:r>
-        <w:rPr>
-          <w:rFonts w:ascii="Consolas" w:hAnsi="Consolas" w:cs="Consolas"/>
-          <w:color w:val="000000"/>
-          <w:sz w:val="19"/>
-          <w:szCs w:val="19"/>
-          <w:lang w:val="en-US"/>
-        </w:rPr>
-        <w:t xml:space="preserve"> == </w:t>
+        <w:t xml:space="preserve"> (LexemType == </w:t>
       </w:r>
       <w:r>
         <w:rPr>
@@ -23795,29 +23405,7 @@
           <w:szCs w:val="19"/>
           <w:lang w:val="en-US"/>
         </w:rPr>
-        <w:t xml:space="preserve">                            </w:t>
-      </w:r>
-      <w:proofErr w:type="spellStart"/>
-      <w:r>
-        <w:rPr>
-          <w:rFonts w:ascii="Consolas" w:hAnsi="Consolas" w:cs="Consolas"/>
-          <w:color w:val="000000"/>
-          <w:sz w:val="19"/>
-          <w:szCs w:val="19"/>
-          <w:lang w:val="en-US"/>
-        </w:rPr>
-        <w:t>PDA.Pop</w:t>
-      </w:r>
-      <w:proofErr w:type="spellEnd"/>
-      <w:r>
-        <w:rPr>
-          <w:rFonts w:ascii="Consolas" w:hAnsi="Consolas" w:cs="Consolas"/>
-          <w:color w:val="000000"/>
-          <w:sz w:val="19"/>
-          <w:szCs w:val="19"/>
-          <w:lang w:val="en-US"/>
-        </w:rPr>
-        <w:t>();</w:t>
+        <w:t xml:space="preserve">                            PDA.Pop();</w:t>
       </w:r>
     </w:p>
     <w:p>
@@ -23842,29 +23430,7 @@
           <w:szCs w:val="19"/>
           <w:lang w:val="en-US"/>
         </w:rPr>
-        <w:t xml:space="preserve">                            </w:t>
-      </w:r>
-      <w:proofErr w:type="spellStart"/>
-      <w:r>
-        <w:rPr>
-          <w:rFonts w:ascii="Consolas" w:hAnsi="Consolas" w:cs="Consolas"/>
-          <w:color w:val="000000"/>
-          <w:sz w:val="19"/>
-          <w:szCs w:val="19"/>
-          <w:lang w:val="en-US"/>
-        </w:rPr>
-        <w:t>PDA.Push</w:t>
-      </w:r>
-      <w:proofErr w:type="spellEnd"/>
-      <w:r>
-        <w:rPr>
-          <w:rFonts w:ascii="Consolas" w:hAnsi="Consolas" w:cs="Consolas"/>
-          <w:color w:val="000000"/>
-          <w:sz w:val="19"/>
-          <w:szCs w:val="19"/>
-          <w:lang w:val="en-US"/>
-        </w:rPr>
-        <w:t>(</w:t>
+        <w:t xml:space="preserve">                            PDA.Push(</w:t>
       </w:r>
       <w:r>
         <w:rPr>
@@ -24019,29 +23585,7 @@
           <w:szCs w:val="19"/>
           <w:lang w:val="en-US"/>
         </w:rPr>
-        <w:t xml:space="preserve"> ((</w:t>
-      </w:r>
-      <w:proofErr w:type="spellStart"/>
-      <w:r>
-        <w:rPr>
-          <w:rFonts w:ascii="Consolas" w:hAnsi="Consolas" w:cs="Consolas"/>
-          <w:color w:val="000000"/>
-          <w:sz w:val="19"/>
-          <w:szCs w:val="19"/>
-          <w:lang w:val="en-US"/>
-        </w:rPr>
-        <w:t>LexemType</w:t>
-      </w:r>
-      <w:proofErr w:type="spellEnd"/>
-      <w:r>
-        <w:rPr>
-          <w:rFonts w:ascii="Consolas" w:hAnsi="Consolas" w:cs="Consolas"/>
-          <w:color w:val="000000"/>
-          <w:sz w:val="19"/>
-          <w:szCs w:val="19"/>
-          <w:lang w:val="en-US"/>
-        </w:rPr>
-        <w:t xml:space="preserve"> == </w:t>
+        <w:t xml:space="preserve"> ((LexemType == </w:t>
       </w:r>
       <w:r>
         <w:rPr>
@@ -24086,29 +23630,7 @@
           <w:szCs w:val="19"/>
           <w:lang w:val="en-US"/>
         </w:rPr>
-        <w:t xml:space="preserve">                                (</w:t>
-      </w:r>
-      <w:proofErr w:type="spellStart"/>
-      <w:r>
-        <w:rPr>
-          <w:rFonts w:ascii="Consolas" w:hAnsi="Consolas" w:cs="Consolas"/>
-          <w:color w:val="000000"/>
-          <w:sz w:val="19"/>
-          <w:szCs w:val="19"/>
-          <w:lang w:val="en-US"/>
-        </w:rPr>
-        <w:t>LexemType</w:t>
-      </w:r>
-      <w:proofErr w:type="spellEnd"/>
-      <w:r>
-        <w:rPr>
-          <w:rFonts w:ascii="Consolas" w:hAnsi="Consolas" w:cs="Consolas"/>
-          <w:color w:val="000000"/>
-          <w:sz w:val="19"/>
-          <w:szCs w:val="19"/>
-          <w:lang w:val="en-US"/>
-        </w:rPr>
-        <w:t xml:space="preserve"> == </w:t>
+        <w:t xml:space="preserve">                                (LexemType == </w:t>
       </w:r>
       <w:r>
         <w:rPr>
@@ -24153,29 +23675,7 @@
           <w:szCs w:val="19"/>
           <w:lang w:val="en-US"/>
         </w:rPr>
-        <w:t xml:space="preserve">                                (</w:t>
-      </w:r>
-      <w:proofErr w:type="spellStart"/>
-      <w:r>
-        <w:rPr>
-          <w:rFonts w:ascii="Consolas" w:hAnsi="Consolas" w:cs="Consolas"/>
-          <w:color w:val="000000"/>
-          <w:sz w:val="19"/>
-          <w:szCs w:val="19"/>
-          <w:lang w:val="en-US"/>
-        </w:rPr>
-        <w:t>LexemType</w:t>
-      </w:r>
-      <w:proofErr w:type="spellEnd"/>
-      <w:r>
-        <w:rPr>
-          <w:rFonts w:ascii="Consolas" w:hAnsi="Consolas" w:cs="Consolas"/>
-          <w:color w:val="000000"/>
-          <w:sz w:val="19"/>
-          <w:szCs w:val="19"/>
-          <w:lang w:val="en-US"/>
-        </w:rPr>
-        <w:t xml:space="preserve"> == </w:t>
+        <w:t xml:space="preserve">                                (LexemType == </w:t>
       </w:r>
       <w:r>
         <w:rPr>
@@ -24220,29 +23720,7 @@
           <w:szCs w:val="19"/>
           <w:lang w:val="en-US"/>
         </w:rPr>
-        <w:t xml:space="preserve">                                (</w:t>
-      </w:r>
-      <w:proofErr w:type="spellStart"/>
-      <w:r>
-        <w:rPr>
-          <w:rFonts w:ascii="Consolas" w:hAnsi="Consolas" w:cs="Consolas"/>
-          <w:color w:val="000000"/>
-          <w:sz w:val="19"/>
-          <w:szCs w:val="19"/>
-          <w:lang w:val="en-US"/>
-        </w:rPr>
-        <w:t>LexemType</w:t>
-      </w:r>
-      <w:proofErr w:type="spellEnd"/>
-      <w:r>
-        <w:rPr>
-          <w:rFonts w:ascii="Consolas" w:hAnsi="Consolas" w:cs="Consolas"/>
-          <w:color w:val="000000"/>
-          <w:sz w:val="19"/>
-          <w:szCs w:val="19"/>
-          <w:lang w:val="en-US"/>
-        </w:rPr>
-        <w:t xml:space="preserve"> == </w:t>
+        <w:t xml:space="preserve">                                (LexemType == </w:t>
       </w:r>
       <w:r>
         <w:rPr>
@@ -24287,29 +23765,7 @@
           <w:szCs w:val="19"/>
           <w:lang w:val="en-US"/>
         </w:rPr>
-        <w:t xml:space="preserve">                                (</w:t>
-      </w:r>
-      <w:proofErr w:type="spellStart"/>
-      <w:r>
-        <w:rPr>
-          <w:rFonts w:ascii="Consolas" w:hAnsi="Consolas" w:cs="Consolas"/>
-          <w:color w:val="000000"/>
-          <w:sz w:val="19"/>
-          <w:szCs w:val="19"/>
-          <w:lang w:val="en-US"/>
-        </w:rPr>
-        <w:t>LexemType</w:t>
-      </w:r>
-      <w:proofErr w:type="spellEnd"/>
-      <w:r>
-        <w:rPr>
-          <w:rFonts w:ascii="Consolas" w:hAnsi="Consolas" w:cs="Consolas"/>
-          <w:color w:val="000000"/>
-          <w:sz w:val="19"/>
-          <w:szCs w:val="19"/>
-          <w:lang w:val="en-US"/>
-        </w:rPr>
-        <w:t xml:space="preserve"> == </w:t>
+        <w:t xml:space="preserve">                                (LexemType == </w:t>
       </w:r>
       <w:r>
         <w:rPr>
@@ -24354,29 +23810,7 @@
           <w:szCs w:val="19"/>
           <w:lang w:val="en-US"/>
         </w:rPr>
-        <w:t xml:space="preserve">                                (</w:t>
-      </w:r>
-      <w:proofErr w:type="spellStart"/>
-      <w:r>
-        <w:rPr>
-          <w:rFonts w:ascii="Consolas" w:hAnsi="Consolas" w:cs="Consolas"/>
-          <w:color w:val="000000"/>
-          <w:sz w:val="19"/>
-          <w:szCs w:val="19"/>
-          <w:lang w:val="en-US"/>
-        </w:rPr>
-        <w:t>LexemType</w:t>
-      </w:r>
-      <w:proofErr w:type="spellEnd"/>
-      <w:r>
-        <w:rPr>
-          <w:rFonts w:ascii="Consolas" w:hAnsi="Consolas" w:cs="Consolas"/>
-          <w:color w:val="000000"/>
-          <w:sz w:val="19"/>
-          <w:szCs w:val="19"/>
-          <w:lang w:val="en-US"/>
-        </w:rPr>
-        <w:t xml:space="preserve"> == </w:t>
+        <w:t xml:space="preserve">                                (LexemType == </w:t>
       </w:r>
       <w:r>
         <w:rPr>
@@ -24447,29 +23881,7 @@
           <w:lang w:val="en-US"/>
         </w:rPr>
         <w:lastRenderedPageBreak/>
-        <w:t xml:space="preserve">                            </w:t>
-      </w:r>
-      <w:proofErr w:type="spellStart"/>
-      <w:r>
-        <w:rPr>
-          <w:rFonts w:ascii="Consolas" w:hAnsi="Consolas" w:cs="Consolas"/>
-          <w:color w:val="000000"/>
-          <w:sz w:val="19"/>
-          <w:szCs w:val="19"/>
-          <w:lang w:val="en-US"/>
-        </w:rPr>
-        <w:t>PDA.Pop</w:t>
-      </w:r>
-      <w:proofErr w:type="spellEnd"/>
-      <w:r>
-        <w:rPr>
-          <w:rFonts w:ascii="Consolas" w:hAnsi="Consolas" w:cs="Consolas"/>
-          <w:color w:val="000000"/>
-          <w:sz w:val="19"/>
-          <w:szCs w:val="19"/>
-          <w:lang w:val="en-US"/>
-        </w:rPr>
-        <w:t>();</w:t>
+        <w:t xml:space="preserve">                            PDA.Pop();</w:t>
       </w:r>
     </w:p>
     <w:p>
@@ -24774,29 +24186,7 @@
           <w:szCs w:val="19"/>
           <w:lang w:val="en-US"/>
         </w:rPr>
-        <w:t xml:space="preserve"> ((</w:t>
-      </w:r>
-      <w:proofErr w:type="spellStart"/>
-      <w:r>
-        <w:rPr>
-          <w:rFonts w:ascii="Consolas" w:hAnsi="Consolas" w:cs="Consolas"/>
-          <w:color w:val="000000"/>
-          <w:sz w:val="19"/>
-          <w:szCs w:val="19"/>
-          <w:lang w:val="en-US"/>
-        </w:rPr>
-        <w:t>LexemType</w:t>
-      </w:r>
-      <w:proofErr w:type="spellEnd"/>
-      <w:r>
-        <w:rPr>
-          <w:rFonts w:ascii="Consolas" w:hAnsi="Consolas" w:cs="Consolas"/>
-          <w:color w:val="000000"/>
-          <w:sz w:val="19"/>
-          <w:szCs w:val="19"/>
-          <w:lang w:val="en-US"/>
-        </w:rPr>
-        <w:t xml:space="preserve"> == </w:t>
+        <w:t xml:space="preserve"> ((LexemType == </w:t>
       </w:r>
       <w:r>
         <w:rPr>
@@ -24816,29 +24206,7 @@
           <w:szCs w:val="19"/>
           <w:lang w:val="en-US"/>
         </w:rPr>
-        <w:t>) || (</w:t>
-      </w:r>
-      <w:proofErr w:type="spellStart"/>
-      <w:r>
-        <w:rPr>
-          <w:rFonts w:ascii="Consolas" w:hAnsi="Consolas" w:cs="Consolas"/>
-          <w:color w:val="000000"/>
-          <w:sz w:val="19"/>
-          <w:szCs w:val="19"/>
-          <w:lang w:val="en-US"/>
-        </w:rPr>
-        <w:t>LexemType</w:t>
-      </w:r>
-      <w:proofErr w:type="spellEnd"/>
-      <w:r>
-        <w:rPr>
-          <w:rFonts w:ascii="Consolas" w:hAnsi="Consolas" w:cs="Consolas"/>
-          <w:color w:val="000000"/>
-          <w:sz w:val="19"/>
-          <w:szCs w:val="19"/>
-          <w:lang w:val="en-US"/>
-        </w:rPr>
-        <w:t xml:space="preserve"> == </w:t>
+        <w:t xml:space="preserve">) || (LexemType == </w:t>
       </w:r>
       <w:r>
         <w:rPr>
@@ -24908,29 +24276,7 @@
           <w:szCs w:val="19"/>
           <w:lang w:val="en-US"/>
         </w:rPr>
-        <w:t xml:space="preserve">                            </w:t>
-      </w:r>
-      <w:proofErr w:type="spellStart"/>
-      <w:r>
-        <w:rPr>
-          <w:rFonts w:ascii="Consolas" w:hAnsi="Consolas" w:cs="Consolas"/>
-          <w:color w:val="000000"/>
-          <w:sz w:val="19"/>
-          <w:szCs w:val="19"/>
-          <w:lang w:val="en-US"/>
-        </w:rPr>
-        <w:t>PDA.Pop</w:t>
-      </w:r>
-      <w:proofErr w:type="spellEnd"/>
-      <w:r>
-        <w:rPr>
-          <w:rFonts w:ascii="Consolas" w:hAnsi="Consolas" w:cs="Consolas"/>
-          <w:color w:val="000000"/>
-          <w:sz w:val="19"/>
-          <w:szCs w:val="19"/>
-          <w:lang w:val="en-US"/>
-        </w:rPr>
-        <w:t>();</w:t>
+        <w:t xml:space="preserve">                            PDA.Pop();</w:t>
       </w:r>
     </w:p>
     <w:p>
@@ -24955,29 +24301,7 @@
           <w:szCs w:val="19"/>
           <w:lang w:val="en-US"/>
         </w:rPr>
-        <w:t xml:space="preserve">                            </w:t>
-      </w:r>
-      <w:proofErr w:type="spellStart"/>
-      <w:r>
-        <w:rPr>
-          <w:rFonts w:ascii="Consolas" w:hAnsi="Consolas" w:cs="Consolas"/>
-          <w:color w:val="000000"/>
-          <w:sz w:val="19"/>
-          <w:szCs w:val="19"/>
-          <w:lang w:val="en-US"/>
-        </w:rPr>
-        <w:t>PDA.Push</w:t>
-      </w:r>
-      <w:proofErr w:type="spellEnd"/>
-      <w:r>
-        <w:rPr>
-          <w:rFonts w:ascii="Consolas" w:hAnsi="Consolas" w:cs="Consolas"/>
-          <w:color w:val="000000"/>
-          <w:sz w:val="19"/>
-          <w:szCs w:val="19"/>
-          <w:lang w:val="en-US"/>
-        </w:rPr>
-        <w:t>(</w:t>
+        <w:t xml:space="preserve">                            PDA.Push(</w:t>
       </w:r>
       <w:r>
         <w:rPr>
@@ -25022,29 +24346,7 @@
           <w:szCs w:val="19"/>
           <w:lang w:val="en-US"/>
         </w:rPr>
-        <w:t xml:space="preserve">                            </w:t>
-      </w:r>
-      <w:proofErr w:type="spellStart"/>
-      <w:r>
-        <w:rPr>
-          <w:rFonts w:ascii="Consolas" w:hAnsi="Consolas" w:cs="Consolas"/>
-          <w:color w:val="000000"/>
-          <w:sz w:val="19"/>
-          <w:szCs w:val="19"/>
-          <w:lang w:val="en-US"/>
-        </w:rPr>
-        <w:t>PDA.Push</w:t>
-      </w:r>
-      <w:proofErr w:type="spellEnd"/>
-      <w:r>
-        <w:rPr>
-          <w:rFonts w:ascii="Consolas" w:hAnsi="Consolas" w:cs="Consolas"/>
-          <w:color w:val="000000"/>
-          <w:sz w:val="19"/>
-          <w:szCs w:val="19"/>
-          <w:lang w:val="en-US"/>
-        </w:rPr>
-        <w:t>(</w:t>
+        <w:t xml:space="preserve">                            PDA.Push(</w:t>
       </w:r>
       <w:r>
         <w:rPr>
@@ -25089,29 +24391,7 @@
           <w:szCs w:val="19"/>
           <w:lang w:val="en-US"/>
         </w:rPr>
-        <w:t xml:space="preserve">                            </w:t>
-      </w:r>
-      <w:proofErr w:type="spellStart"/>
-      <w:r>
-        <w:rPr>
-          <w:rFonts w:ascii="Consolas" w:hAnsi="Consolas" w:cs="Consolas"/>
-          <w:color w:val="000000"/>
-          <w:sz w:val="19"/>
-          <w:szCs w:val="19"/>
-          <w:lang w:val="en-US"/>
-        </w:rPr>
-        <w:t>PDA.Push</w:t>
-      </w:r>
-      <w:proofErr w:type="spellEnd"/>
-      <w:r>
-        <w:rPr>
-          <w:rFonts w:ascii="Consolas" w:hAnsi="Consolas" w:cs="Consolas"/>
-          <w:color w:val="000000"/>
-          <w:sz w:val="19"/>
-          <w:szCs w:val="19"/>
-          <w:lang w:val="en-US"/>
-        </w:rPr>
-        <w:t>(</w:t>
+        <w:t xml:space="preserve">                            PDA.Push(</w:t>
       </w:r>
       <w:r>
         <w:rPr>
@@ -25436,29 +24716,7 @@
           <w:szCs w:val="19"/>
           <w:lang w:val="en-US"/>
         </w:rPr>
-        <w:t xml:space="preserve"> ((</w:t>
-      </w:r>
-      <w:proofErr w:type="spellStart"/>
-      <w:r>
-        <w:rPr>
-          <w:rFonts w:ascii="Consolas" w:hAnsi="Consolas" w:cs="Consolas"/>
-          <w:color w:val="000000"/>
-          <w:sz w:val="19"/>
-          <w:szCs w:val="19"/>
-          <w:lang w:val="en-US"/>
-        </w:rPr>
-        <w:t>LexemType</w:t>
-      </w:r>
-      <w:proofErr w:type="spellEnd"/>
-      <w:r>
-        <w:rPr>
-          <w:rFonts w:ascii="Consolas" w:hAnsi="Consolas" w:cs="Consolas"/>
-          <w:color w:val="000000"/>
-          <w:sz w:val="19"/>
-          <w:szCs w:val="19"/>
-          <w:lang w:val="en-US"/>
-        </w:rPr>
-        <w:t xml:space="preserve"> == </w:t>
+        <w:t xml:space="preserve"> ((LexemType == </w:t>
       </w:r>
       <w:r>
         <w:rPr>
@@ -25478,29 +24736,7 @@
           <w:szCs w:val="19"/>
           <w:lang w:val="en-US"/>
         </w:rPr>
-        <w:t>) || (</w:t>
-      </w:r>
-      <w:proofErr w:type="spellStart"/>
-      <w:r>
-        <w:rPr>
-          <w:rFonts w:ascii="Consolas" w:hAnsi="Consolas" w:cs="Consolas"/>
-          <w:color w:val="000000"/>
-          <w:sz w:val="19"/>
-          <w:szCs w:val="19"/>
-          <w:lang w:val="en-US"/>
-        </w:rPr>
-        <w:t>LexemType</w:t>
-      </w:r>
-      <w:proofErr w:type="spellEnd"/>
-      <w:r>
-        <w:rPr>
-          <w:rFonts w:ascii="Consolas" w:hAnsi="Consolas" w:cs="Consolas"/>
-          <w:color w:val="000000"/>
-          <w:sz w:val="19"/>
-          <w:szCs w:val="19"/>
-          <w:lang w:val="en-US"/>
-        </w:rPr>
-        <w:t xml:space="preserve"> == </w:t>
+        <w:t xml:space="preserve">) || (LexemType == </w:t>
       </w:r>
       <w:r>
         <w:rPr>
@@ -25545,29 +24781,7 @@
           <w:szCs w:val="19"/>
           <w:lang w:val="en-US"/>
         </w:rPr>
-        <w:t xml:space="preserve">                            </w:t>
-      </w:r>
-      <w:proofErr w:type="spellStart"/>
-      <w:r>
-        <w:rPr>
-          <w:rFonts w:ascii="Consolas" w:hAnsi="Consolas" w:cs="Consolas"/>
-          <w:color w:val="000000"/>
-          <w:sz w:val="19"/>
-          <w:szCs w:val="19"/>
-          <w:lang w:val="en-US"/>
-        </w:rPr>
-        <w:t>PDA.Pop</w:t>
-      </w:r>
-      <w:proofErr w:type="spellEnd"/>
-      <w:r>
-        <w:rPr>
-          <w:rFonts w:ascii="Consolas" w:hAnsi="Consolas" w:cs="Consolas"/>
-          <w:color w:val="000000"/>
-          <w:sz w:val="19"/>
-          <w:szCs w:val="19"/>
-          <w:lang w:val="en-US"/>
-        </w:rPr>
-        <w:t>();</w:t>
+        <w:t xml:space="preserve">                            PDA.Pop();</w:t>
       </w:r>
     </w:p>
     <w:p>
@@ -25847,29 +25061,7 @@
           <w:szCs w:val="19"/>
           <w:lang w:val="en-US"/>
         </w:rPr>
-        <w:t xml:space="preserve"> ((</w:t>
-      </w:r>
-      <w:proofErr w:type="spellStart"/>
-      <w:r>
-        <w:rPr>
-          <w:rFonts w:ascii="Consolas" w:hAnsi="Consolas" w:cs="Consolas"/>
-          <w:color w:val="000000"/>
-          <w:sz w:val="19"/>
-          <w:szCs w:val="19"/>
-          <w:lang w:val="en-US"/>
-        </w:rPr>
-        <w:t>LexemType</w:t>
-      </w:r>
-      <w:proofErr w:type="spellEnd"/>
-      <w:r>
-        <w:rPr>
-          <w:rFonts w:ascii="Consolas" w:hAnsi="Consolas" w:cs="Consolas"/>
-          <w:color w:val="000000"/>
-          <w:sz w:val="19"/>
-          <w:szCs w:val="19"/>
-          <w:lang w:val="en-US"/>
-        </w:rPr>
-        <w:t xml:space="preserve"> == </w:t>
+        <w:t xml:space="preserve"> ((LexemType == </w:t>
       </w:r>
       <w:r>
         <w:rPr>
@@ -25889,29 +25081,7 @@
           <w:szCs w:val="19"/>
           <w:lang w:val="en-US"/>
         </w:rPr>
-        <w:t>) || (</w:t>
-      </w:r>
-      <w:proofErr w:type="spellStart"/>
-      <w:r>
-        <w:rPr>
-          <w:rFonts w:ascii="Consolas" w:hAnsi="Consolas" w:cs="Consolas"/>
-          <w:color w:val="000000"/>
-          <w:sz w:val="19"/>
-          <w:szCs w:val="19"/>
-          <w:lang w:val="en-US"/>
-        </w:rPr>
-        <w:t>LexemType</w:t>
-      </w:r>
-      <w:proofErr w:type="spellEnd"/>
-      <w:r>
-        <w:rPr>
-          <w:rFonts w:ascii="Consolas" w:hAnsi="Consolas" w:cs="Consolas"/>
-          <w:color w:val="000000"/>
-          <w:sz w:val="19"/>
-          <w:szCs w:val="19"/>
-          <w:lang w:val="en-US"/>
-        </w:rPr>
-        <w:t xml:space="preserve"> == </w:t>
+        <w:t xml:space="preserve">) || (LexemType == </w:t>
       </w:r>
       <w:r>
         <w:rPr>
@@ -25981,29 +25151,7 @@
           <w:szCs w:val="19"/>
           <w:lang w:val="en-US"/>
         </w:rPr>
-        <w:t xml:space="preserve">                            </w:t>
-      </w:r>
-      <w:proofErr w:type="spellStart"/>
-      <w:r>
-        <w:rPr>
-          <w:rFonts w:ascii="Consolas" w:hAnsi="Consolas" w:cs="Consolas"/>
-          <w:color w:val="000000"/>
-          <w:sz w:val="19"/>
-          <w:szCs w:val="19"/>
-          <w:lang w:val="en-US"/>
-        </w:rPr>
-        <w:t>PDA.Pop</w:t>
-      </w:r>
-      <w:proofErr w:type="spellEnd"/>
-      <w:r>
-        <w:rPr>
-          <w:rFonts w:ascii="Consolas" w:hAnsi="Consolas" w:cs="Consolas"/>
-          <w:color w:val="000000"/>
-          <w:sz w:val="19"/>
-          <w:szCs w:val="19"/>
-          <w:lang w:val="en-US"/>
-        </w:rPr>
-        <w:t>();</w:t>
+        <w:t xml:space="preserve">                            PDA.Pop();</w:t>
       </w:r>
     </w:p>
     <w:p>
@@ -26028,29 +25176,7 @@
           <w:szCs w:val="19"/>
           <w:lang w:val="en-US"/>
         </w:rPr>
-        <w:t xml:space="preserve">                            </w:t>
-      </w:r>
-      <w:proofErr w:type="spellStart"/>
-      <w:r>
-        <w:rPr>
-          <w:rFonts w:ascii="Consolas" w:hAnsi="Consolas" w:cs="Consolas"/>
-          <w:color w:val="000000"/>
-          <w:sz w:val="19"/>
-          <w:szCs w:val="19"/>
-          <w:lang w:val="en-US"/>
-        </w:rPr>
-        <w:t>PDA.Push</w:t>
-      </w:r>
-      <w:proofErr w:type="spellEnd"/>
-      <w:r>
-        <w:rPr>
-          <w:rFonts w:ascii="Consolas" w:hAnsi="Consolas" w:cs="Consolas"/>
-          <w:color w:val="000000"/>
-          <w:sz w:val="19"/>
-          <w:szCs w:val="19"/>
-          <w:lang w:val="en-US"/>
-        </w:rPr>
-        <w:t>(</w:t>
+        <w:t xml:space="preserve">                            PDA.Push(</w:t>
       </w:r>
       <w:r>
         <w:rPr>
@@ -26095,29 +25221,7 @@
           <w:szCs w:val="19"/>
           <w:lang w:val="en-US"/>
         </w:rPr>
-        <w:t xml:space="preserve">                            </w:t>
-      </w:r>
-      <w:proofErr w:type="spellStart"/>
-      <w:r>
-        <w:rPr>
-          <w:rFonts w:ascii="Consolas" w:hAnsi="Consolas" w:cs="Consolas"/>
-          <w:color w:val="000000"/>
-          <w:sz w:val="19"/>
-          <w:szCs w:val="19"/>
-          <w:lang w:val="en-US"/>
-        </w:rPr>
-        <w:t>PDA.Push</w:t>
-      </w:r>
-      <w:proofErr w:type="spellEnd"/>
-      <w:r>
-        <w:rPr>
-          <w:rFonts w:ascii="Consolas" w:hAnsi="Consolas" w:cs="Consolas"/>
-          <w:color w:val="000000"/>
-          <w:sz w:val="19"/>
-          <w:szCs w:val="19"/>
-          <w:lang w:val="en-US"/>
-        </w:rPr>
-        <w:t>(</w:t>
+        <w:t xml:space="preserve">                            PDA.Push(</w:t>
       </w:r>
       <w:r>
         <w:rPr>
@@ -26442,29 +25546,7 @@
           <w:szCs w:val="19"/>
           <w:lang w:val="en-US"/>
         </w:rPr>
-        <w:t xml:space="preserve"> ((</w:t>
-      </w:r>
-      <w:proofErr w:type="spellStart"/>
-      <w:r>
-        <w:rPr>
-          <w:rFonts w:ascii="Consolas" w:hAnsi="Consolas" w:cs="Consolas"/>
-          <w:color w:val="000000"/>
-          <w:sz w:val="19"/>
-          <w:szCs w:val="19"/>
-          <w:lang w:val="en-US"/>
-        </w:rPr>
-        <w:t>LexemType</w:t>
-      </w:r>
-      <w:proofErr w:type="spellEnd"/>
-      <w:r>
-        <w:rPr>
-          <w:rFonts w:ascii="Consolas" w:hAnsi="Consolas" w:cs="Consolas"/>
-          <w:color w:val="000000"/>
-          <w:sz w:val="19"/>
-          <w:szCs w:val="19"/>
-          <w:lang w:val="en-US"/>
-        </w:rPr>
-        <w:t xml:space="preserve"> == </w:t>
+        <w:t xml:space="preserve"> ((LexemType == </w:t>
       </w:r>
       <w:r>
         <w:rPr>
@@ -26534,29 +25616,7 @@
           <w:szCs w:val="19"/>
           <w:lang w:val="en-US"/>
         </w:rPr>
-        <w:t xml:space="preserve">                            </w:t>
-      </w:r>
-      <w:proofErr w:type="spellStart"/>
-      <w:r>
-        <w:rPr>
-          <w:rFonts w:ascii="Consolas" w:hAnsi="Consolas" w:cs="Consolas"/>
-          <w:color w:val="000000"/>
-          <w:sz w:val="19"/>
-          <w:szCs w:val="19"/>
-          <w:lang w:val="en-US"/>
-        </w:rPr>
-        <w:t>PDA.Pop</w:t>
-      </w:r>
-      <w:proofErr w:type="spellEnd"/>
-      <w:r>
-        <w:rPr>
-          <w:rFonts w:ascii="Consolas" w:hAnsi="Consolas" w:cs="Consolas"/>
-          <w:color w:val="000000"/>
-          <w:sz w:val="19"/>
-          <w:szCs w:val="19"/>
-          <w:lang w:val="en-US"/>
-        </w:rPr>
-        <w:t>();</w:t>
+        <w:t xml:space="preserve">                            PDA.Pop();</w:t>
       </w:r>
     </w:p>
     <w:p>
@@ -26581,29 +25641,7 @@
           <w:szCs w:val="19"/>
           <w:lang w:val="en-US"/>
         </w:rPr>
-        <w:t xml:space="preserve">                            </w:t>
-      </w:r>
-      <w:proofErr w:type="spellStart"/>
-      <w:r>
-        <w:rPr>
-          <w:rFonts w:ascii="Consolas" w:hAnsi="Consolas" w:cs="Consolas"/>
-          <w:color w:val="000000"/>
-          <w:sz w:val="19"/>
-          <w:szCs w:val="19"/>
-          <w:lang w:val="en-US"/>
-        </w:rPr>
-        <w:t>PDA.Push</w:t>
-      </w:r>
-      <w:proofErr w:type="spellEnd"/>
-      <w:r>
-        <w:rPr>
-          <w:rFonts w:ascii="Consolas" w:hAnsi="Consolas" w:cs="Consolas"/>
-          <w:color w:val="000000"/>
-          <w:sz w:val="19"/>
-          <w:szCs w:val="19"/>
-          <w:lang w:val="en-US"/>
-        </w:rPr>
-        <w:t>(</w:t>
+        <w:t xml:space="preserve">                            PDA.Push(</w:t>
       </w:r>
       <w:r>
         <w:rPr>
@@ -26648,29 +25686,7 @@
           <w:szCs w:val="19"/>
           <w:lang w:val="en-US"/>
         </w:rPr>
-        <w:t xml:space="preserve">                            </w:t>
-      </w:r>
-      <w:proofErr w:type="spellStart"/>
-      <w:r>
-        <w:rPr>
-          <w:rFonts w:ascii="Consolas" w:hAnsi="Consolas" w:cs="Consolas"/>
-          <w:color w:val="000000"/>
-          <w:sz w:val="19"/>
-          <w:szCs w:val="19"/>
-          <w:lang w:val="en-US"/>
-        </w:rPr>
-        <w:t>PDA.Push</w:t>
-      </w:r>
-      <w:proofErr w:type="spellEnd"/>
-      <w:r>
-        <w:rPr>
-          <w:rFonts w:ascii="Consolas" w:hAnsi="Consolas" w:cs="Consolas"/>
-          <w:color w:val="000000"/>
-          <w:sz w:val="19"/>
-          <w:szCs w:val="19"/>
-          <w:lang w:val="en-US"/>
-        </w:rPr>
-        <w:t>(</w:t>
+        <w:t xml:space="preserve">                            PDA.Push(</w:t>
       </w:r>
       <w:r>
         <w:rPr>
@@ -26825,29 +25841,7 @@
           <w:szCs w:val="19"/>
           <w:lang w:val="en-US"/>
         </w:rPr>
-        <w:t>((</w:t>
-      </w:r>
-      <w:proofErr w:type="spellStart"/>
-      <w:r>
-        <w:rPr>
-          <w:rFonts w:ascii="Consolas" w:hAnsi="Consolas" w:cs="Consolas"/>
-          <w:color w:val="000000"/>
-          <w:sz w:val="19"/>
-          <w:szCs w:val="19"/>
-          <w:lang w:val="en-US"/>
-        </w:rPr>
-        <w:t>LexemType</w:t>
-      </w:r>
-      <w:proofErr w:type="spellEnd"/>
-      <w:r>
-        <w:rPr>
-          <w:rFonts w:ascii="Consolas" w:hAnsi="Consolas" w:cs="Consolas"/>
-          <w:color w:val="000000"/>
-          <w:sz w:val="19"/>
-          <w:szCs w:val="19"/>
-          <w:lang w:val="en-US"/>
-        </w:rPr>
-        <w:t xml:space="preserve"> == </w:t>
+        <w:t xml:space="preserve">((LexemType == </w:t>
       </w:r>
       <w:r>
         <w:rPr>
@@ -26867,29 +25861,7 @@
           <w:szCs w:val="19"/>
           <w:lang w:val="en-US"/>
         </w:rPr>
-        <w:t>) || (</w:t>
-      </w:r>
-      <w:proofErr w:type="spellStart"/>
-      <w:r>
-        <w:rPr>
-          <w:rFonts w:ascii="Consolas" w:hAnsi="Consolas" w:cs="Consolas"/>
-          <w:color w:val="000000"/>
-          <w:sz w:val="19"/>
-          <w:szCs w:val="19"/>
-          <w:lang w:val="en-US"/>
-        </w:rPr>
-        <w:t>LexemType</w:t>
-      </w:r>
-      <w:proofErr w:type="spellEnd"/>
-      <w:r>
-        <w:rPr>
-          <w:rFonts w:ascii="Consolas" w:hAnsi="Consolas" w:cs="Consolas"/>
-          <w:color w:val="000000"/>
-          <w:sz w:val="19"/>
-          <w:szCs w:val="19"/>
-          <w:lang w:val="en-US"/>
-        </w:rPr>
-        <w:t xml:space="preserve"> == </w:t>
+        <w:t xml:space="preserve">) || (LexemType == </w:t>
       </w:r>
       <w:r>
         <w:rPr>
@@ -26909,51 +25881,7 @@
           <w:szCs w:val="19"/>
           <w:lang w:val="en-US"/>
         </w:rPr>
-        <w:t xml:space="preserve"> &amp;&amp; </w:t>
-      </w:r>
-      <w:proofErr w:type="spellStart"/>
-      <w:r>
-        <w:rPr>
-          <w:rFonts w:ascii="Consolas" w:hAnsi="Consolas" w:cs="Consolas"/>
-          <w:color w:val="000000"/>
-          <w:sz w:val="19"/>
-          <w:szCs w:val="19"/>
-          <w:lang w:val="en-US"/>
-        </w:rPr>
-        <w:t>bra_opened</w:t>
-      </w:r>
-      <w:proofErr w:type="spellEnd"/>
-      <w:r>
-        <w:rPr>
-          <w:rFonts w:ascii="Consolas" w:hAnsi="Consolas" w:cs="Consolas"/>
-          <w:color w:val="000000"/>
-          <w:sz w:val="19"/>
-          <w:szCs w:val="19"/>
-          <w:lang w:val="en-US"/>
-        </w:rPr>
-        <w:t xml:space="preserve"> &amp;&amp; </w:t>
-      </w:r>
-      <w:proofErr w:type="spellStart"/>
-      <w:r>
-        <w:rPr>
-          <w:rFonts w:ascii="Consolas" w:hAnsi="Consolas" w:cs="Consolas"/>
-          <w:color w:val="000000"/>
-          <w:sz w:val="19"/>
-          <w:szCs w:val="19"/>
-          <w:lang w:val="en-US"/>
-        </w:rPr>
-        <w:t>inside_for</w:t>
-      </w:r>
-      <w:proofErr w:type="spellEnd"/>
-      <w:r>
-        <w:rPr>
-          <w:rFonts w:ascii="Consolas" w:hAnsi="Consolas" w:cs="Consolas"/>
-          <w:color w:val="000000"/>
-          <w:sz w:val="19"/>
-          <w:szCs w:val="19"/>
-          <w:lang w:val="en-US"/>
-        </w:rPr>
-        <w:t>))</w:t>
+        <w:t xml:space="preserve"> &amp;&amp; bra_opened &amp;&amp; inside_for))</w:t>
       </w:r>
     </w:p>
     <w:p>
@@ -27003,29 +25931,7 @@
           <w:szCs w:val="19"/>
           <w:lang w:val="en-US"/>
         </w:rPr>
-        <w:t xml:space="preserve">                            </w:t>
-      </w:r>
-      <w:proofErr w:type="spellStart"/>
-      <w:r>
-        <w:rPr>
-          <w:rFonts w:ascii="Consolas" w:hAnsi="Consolas" w:cs="Consolas"/>
-          <w:color w:val="000000"/>
-          <w:sz w:val="19"/>
-          <w:szCs w:val="19"/>
-          <w:lang w:val="en-US"/>
-        </w:rPr>
-        <w:t>PDA.Pop</w:t>
-      </w:r>
-      <w:proofErr w:type="spellEnd"/>
-      <w:r>
-        <w:rPr>
-          <w:rFonts w:ascii="Consolas" w:hAnsi="Consolas" w:cs="Consolas"/>
-          <w:color w:val="000000"/>
-          <w:sz w:val="19"/>
-          <w:szCs w:val="19"/>
-          <w:lang w:val="en-US"/>
-        </w:rPr>
-        <w:t>();</w:t>
+        <w:t xml:space="preserve">                            PDA.Pop();</w:t>
       </w:r>
     </w:p>
     <w:p>
@@ -27330,29 +26236,7 @@
           <w:szCs w:val="19"/>
           <w:lang w:val="en-US"/>
         </w:rPr>
-        <w:t xml:space="preserve"> ((</w:t>
-      </w:r>
-      <w:proofErr w:type="spellStart"/>
-      <w:r>
-        <w:rPr>
-          <w:rFonts w:ascii="Consolas" w:hAnsi="Consolas" w:cs="Consolas"/>
-          <w:color w:val="000000"/>
-          <w:sz w:val="19"/>
-          <w:szCs w:val="19"/>
-          <w:lang w:val="en-US"/>
-        </w:rPr>
-        <w:t>LexemType</w:t>
-      </w:r>
-      <w:proofErr w:type="spellEnd"/>
-      <w:r>
-        <w:rPr>
-          <w:rFonts w:ascii="Consolas" w:hAnsi="Consolas" w:cs="Consolas"/>
-          <w:color w:val="000000"/>
-          <w:sz w:val="19"/>
-          <w:szCs w:val="19"/>
-          <w:lang w:val="en-US"/>
-        </w:rPr>
-        <w:t xml:space="preserve"> == </w:t>
+        <w:t xml:space="preserve"> ((LexemType == </w:t>
       </w:r>
       <w:r>
         <w:rPr>
@@ -27372,29 +26256,7 @@
           <w:szCs w:val="19"/>
           <w:lang w:val="en-US"/>
         </w:rPr>
-        <w:t>) || (</w:t>
-      </w:r>
-      <w:proofErr w:type="spellStart"/>
-      <w:r>
-        <w:rPr>
-          <w:rFonts w:ascii="Consolas" w:hAnsi="Consolas" w:cs="Consolas"/>
-          <w:color w:val="000000"/>
-          <w:sz w:val="19"/>
-          <w:szCs w:val="19"/>
-          <w:lang w:val="en-US"/>
-        </w:rPr>
-        <w:t>LexemType</w:t>
-      </w:r>
-      <w:proofErr w:type="spellEnd"/>
-      <w:r>
-        <w:rPr>
-          <w:rFonts w:ascii="Consolas" w:hAnsi="Consolas" w:cs="Consolas"/>
-          <w:color w:val="000000"/>
-          <w:sz w:val="19"/>
-          <w:szCs w:val="19"/>
-          <w:lang w:val="en-US"/>
-        </w:rPr>
-        <w:t xml:space="preserve"> == </w:t>
+        <w:t xml:space="preserve">) || (LexemType == </w:t>
       </w:r>
       <w:r>
         <w:rPr>
@@ -27464,29 +26326,7 @@
           <w:szCs w:val="19"/>
           <w:lang w:val="en-US"/>
         </w:rPr>
-        <w:t xml:space="preserve">                            </w:t>
-      </w:r>
-      <w:proofErr w:type="spellStart"/>
-      <w:r>
-        <w:rPr>
-          <w:rFonts w:ascii="Consolas" w:hAnsi="Consolas" w:cs="Consolas"/>
-          <w:color w:val="000000"/>
-          <w:sz w:val="19"/>
-          <w:szCs w:val="19"/>
-          <w:lang w:val="en-US"/>
-        </w:rPr>
-        <w:t>PDA.Pop</w:t>
-      </w:r>
-      <w:proofErr w:type="spellEnd"/>
-      <w:r>
-        <w:rPr>
-          <w:rFonts w:ascii="Consolas" w:hAnsi="Consolas" w:cs="Consolas"/>
-          <w:color w:val="000000"/>
-          <w:sz w:val="19"/>
-          <w:szCs w:val="19"/>
-          <w:lang w:val="en-US"/>
-        </w:rPr>
-        <w:t>();</w:t>
+        <w:t xml:space="preserve">                            PDA.Pop();</w:t>
       </w:r>
     </w:p>
     <w:p>
@@ -27511,29 +26351,7 @@
           <w:szCs w:val="19"/>
           <w:lang w:val="en-US"/>
         </w:rPr>
-        <w:t xml:space="preserve">                            </w:t>
-      </w:r>
-      <w:proofErr w:type="spellStart"/>
-      <w:r>
-        <w:rPr>
-          <w:rFonts w:ascii="Consolas" w:hAnsi="Consolas" w:cs="Consolas"/>
-          <w:color w:val="000000"/>
-          <w:sz w:val="19"/>
-          <w:szCs w:val="19"/>
-          <w:lang w:val="en-US"/>
-        </w:rPr>
-        <w:t>PDA.Push</w:t>
-      </w:r>
-      <w:proofErr w:type="spellEnd"/>
-      <w:r>
-        <w:rPr>
-          <w:rFonts w:ascii="Consolas" w:hAnsi="Consolas" w:cs="Consolas"/>
-          <w:color w:val="000000"/>
-          <w:sz w:val="19"/>
-          <w:szCs w:val="19"/>
-          <w:lang w:val="en-US"/>
-        </w:rPr>
-        <w:t>(</w:t>
+        <w:t xml:space="preserve">                            PDA.Push(</w:t>
       </w:r>
       <w:r>
         <w:rPr>
@@ -27578,29 +26396,7 @@
           <w:szCs w:val="19"/>
           <w:lang w:val="en-US"/>
         </w:rPr>
-        <w:t xml:space="preserve">                            </w:t>
-      </w:r>
-      <w:proofErr w:type="spellStart"/>
-      <w:r>
-        <w:rPr>
-          <w:rFonts w:ascii="Consolas" w:hAnsi="Consolas" w:cs="Consolas"/>
-          <w:color w:val="000000"/>
-          <w:sz w:val="19"/>
-          <w:szCs w:val="19"/>
-          <w:lang w:val="en-US"/>
-        </w:rPr>
-        <w:t>PDA.Push</w:t>
-      </w:r>
-      <w:proofErr w:type="spellEnd"/>
-      <w:r>
-        <w:rPr>
-          <w:rFonts w:ascii="Consolas" w:hAnsi="Consolas" w:cs="Consolas"/>
-          <w:color w:val="000000"/>
-          <w:sz w:val="19"/>
-          <w:szCs w:val="19"/>
-          <w:lang w:val="en-US"/>
-        </w:rPr>
-        <w:t>(</w:t>
+        <w:t xml:space="preserve">                            PDA.Push(</w:t>
       </w:r>
       <w:r>
         <w:rPr>
@@ -27925,29 +26721,7 @@
           <w:szCs w:val="19"/>
           <w:lang w:val="en-US"/>
         </w:rPr>
-        <w:t xml:space="preserve"> ((</w:t>
-      </w:r>
-      <w:proofErr w:type="spellStart"/>
-      <w:r>
-        <w:rPr>
-          <w:rFonts w:ascii="Consolas" w:hAnsi="Consolas" w:cs="Consolas"/>
-          <w:color w:val="000000"/>
-          <w:sz w:val="19"/>
-          <w:szCs w:val="19"/>
-          <w:lang w:val="en-US"/>
-        </w:rPr>
-        <w:t>LexemType</w:t>
-      </w:r>
-      <w:proofErr w:type="spellEnd"/>
-      <w:r>
-        <w:rPr>
-          <w:rFonts w:ascii="Consolas" w:hAnsi="Consolas" w:cs="Consolas"/>
-          <w:color w:val="000000"/>
-          <w:sz w:val="19"/>
-          <w:szCs w:val="19"/>
-          <w:lang w:val="en-US"/>
-        </w:rPr>
-        <w:t xml:space="preserve"> == </w:t>
+        <w:t xml:space="preserve"> ((LexemType == </w:t>
       </w:r>
       <w:r>
         <w:rPr>
@@ -27967,29 +26741,7 @@
           <w:szCs w:val="19"/>
           <w:lang w:val="en-US"/>
         </w:rPr>
-        <w:t>) || (</w:t>
-      </w:r>
-      <w:proofErr w:type="spellStart"/>
-      <w:r>
-        <w:rPr>
-          <w:rFonts w:ascii="Consolas" w:hAnsi="Consolas" w:cs="Consolas"/>
-          <w:color w:val="000000"/>
-          <w:sz w:val="19"/>
-          <w:szCs w:val="19"/>
-          <w:lang w:val="en-US"/>
-        </w:rPr>
-        <w:t>LexemType</w:t>
-      </w:r>
-      <w:proofErr w:type="spellEnd"/>
-      <w:r>
-        <w:rPr>
-          <w:rFonts w:ascii="Consolas" w:hAnsi="Consolas" w:cs="Consolas"/>
-          <w:color w:val="000000"/>
-          <w:sz w:val="19"/>
-          <w:szCs w:val="19"/>
-          <w:lang w:val="en-US"/>
-        </w:rPr>
-        <w:t xml:space="preserve"> == </w:t>
+        <w:t xml:space="preserve">) || (LexemType == </w:t>
       </w:r>
       <w:r>
         <w:rPr>
@@ -28059,29 +26811,7 @@
           <w:szCs w:val="19"/>
           <w:lang w:val="en-US"/>
         </w:rPr>
-        <w:t xml:space="preserve">                            </w:t>
-      </w:r>
-      <w:proofErr w:type="spellStart"/>
-      <w:r>
-        <w:rPr>
-          <w:rFonts w:ascii="Consolas" w:hAnsi="Consolas" w:cs="Consolas"/>
-          <w:color w:val="000000"/>
-          <w:sz w:val="19"/>
-          <w:szCs w:val="19"/>
-          <w:lang w:val="en-US"/>
-        </w:rPr>
-        <w:t>PDA.Pop</w:t>
-      </w:r>
-      <w:proofErr w:type="spellEnd"/>
-      <w:r>
-        <w:rPr>
-          <w:rFonts w:ascii="Consolas" w:hAnsi="Consolas" w:cs="Consolas"/>
-          <w:color w:val="000000"/>
-          <w:sz w:val="19"/>
-          <w:szCs w:val="19"/>
-          <w:lang w:val="en-US"/>
-        </w:rPr>
-        <w:t>();</w:t>
+        <w:t xml:space="preserve">                            PDA.Pop();</w:t>
       </w:r>
     </w:p>
     <w:p>
@@ -28106,29 +26836,7 @@
           <w:szCs w:val="19"/>
           <w:lang w:val="en-US"/>
         </w:rPr>
-        <w:t xml:space="preserve">                            </w:t>
-      </w:r>
-      <w:proofErr w:type="spellStart"/>
-      <w:r>
-        <w:rPr>
-          <w:rFonts w:ascii="Consolas" w:hAnsi="Consolas" w:cs="Consolas"/>
-          <w:color w:val="000000"/>
-          <w:sz w:val="19"/>
-          <w:szCs w:val="19"/>
-          <w:lang w:val="en-US"/>
-        </w:rPr>
-        <w:t>PDA.Push</w:t>
-      </w:r>
-      <w:proofErr w:type="spellEnd"/>
-      <w:r>
-        <w:rPr>
-          <w:rFonts w:ascii="Consolas" w:hAnsi="Consolas" w:cs="Consolas"/>
-          <w:color w:val="000000"/>
-          <w:sz w:val="19"/>
-          <w:szCs w:val="19"/>
-          <w:lang w:val="en-US"/>
-        </w:rPr>
-        <w:t>(</w:t>
+        <w:t xml:space="preserve">                            PDA.Push(</w:t>
       </w:r>
       <w:r>
         <w:rPr>
@@ -28174,29 +26882,7 @@
           <w:lang w:val="en-US"/>
         </w:rPr>
         <w:lastRenderedPageBreak/>
-        <w:t xml:space="preserve">                            </w:t>
-      </w:r>
-      <w:proofErr w:type="spellStart"/>
-      <w:r>
-        <w:rPr>
-          <w:rFonts w:ascii="Consolas" w:hAnsi="Consolas" w:cs="Consolas"/>
-          <w:color w:val="000000"/>
-          <w:sz w:val="19"/>
-          <w:szCs w:val="19"/>
-          <w:lang w:val="en-US"/>
-        </w:rPr>
-        <w:t>PDA.Push</w:t>
-      </w:r>
-      <w:proofErr w:type="spellEnd"/>
-      <w:r>
-        <w:rPr>
-          <w:rFonts w:ascii="Consolas" w:hAnsi="Consolas" w:cs="Consolas"/>
-          <w:color w:val="000000"/>
-          <w:sz w:val="19"/>
-          <w:szCs w:val="19"/>
-          <w:lang w:val="en-US"/>
-        </w:rPr>
-        <w:t>(</w:t>
+        <w:t xml:space="preserve">                            PDA.Push(</w:t>
       </w:r>
       <w:r>
         <w:rPr>
@@ -28351,29 +27037,7 @@
           <w:szCs w:val="19"/>
           <w:lang w:val="en-US"/>
         </w:rPr>
-        <w:t xml:space="preserve"> ((</w:t>
-      </w:r>
-      <w:proofErr w:type="spellStart"/>
-      <w:r>
-        <w:rPr>
-          <w:rFonts w:ascii="Consolas" w:hAnsi="Consolas" w:cs="Consolas"/>
-          <w:color w:val="000000"/>
-          <w:sz w:val="19"/>
-          <w:szCs w:val="19"/>
-          <w:lang w:val="en-US"/>
-        </w:rPr>
-        <w:t>LexemType</w:t>
-      </w:r>
-      <w:proofErr w:type="spellEnd"/>
-      <w:r>
-        <w:rPr>
-          <w:rFonts w:ascii="Consolas" w:hAnsi="Consolas" w:cs="Consolas"/>
-          <w:color w:val="000000"/>
-          <w:sz w:val="19"/>
-          <w:szCs w:val="19"/>
-          <w:lang w:val="en-US"/>
-        </w:rPr>
-        <w:t xml:space="preserve"> == </w:t>
+        <w:t xml:space="preserve"> ((LexemType == </w:t>
       </w:r>
       <w:r>
         <w:rPr>
@@ -28393,29 +27057,7 @@
           <w:szCs w:val="19"/>
           <w:lang w:val="en-US"/>
         </w:rPr>
-        <w:t>) || (</w:t>
-      </w:r>
-      <w:proofErr w:type="spellStart"/>
-      <w:r>
-        <w:rPr>
-          <w:rFonts w:ascii="Consolas" w:hAnsi="Consolas" w:cs="Consolas"/>
-          <w:color w:val="000000"/>
-          <w:sz w:val="19"/>
-          <w:szCs w:val="19"/>
-          <w:lang w:val="en-US"/>
-        </w:rPr>
-        <w:t>LexemType</w:t>
-      </w:r>
-      <w:proofErr w:type="spellEnd"/>
-      <w:r>
-        <w:rPr>
-          <w:rFonts w:ascii="Consolas" w:hAnsi="Consolas" w:cs="Consolas"/>
-          <w:color w:val="000000"/>
-          <w:sz w:val="19"/>
-          <w:szCs w:val="19"/>
-          <w:lang w:val="en-US"/>
-        </w:rPr>
-        <w:t xml:space="preserve"> == </w:t>
+        <w:t xml:space="preserve">) || (LexemType == </w:t>
       </w:r>
       <w:r>
         <w:rPr>
@@ -28435,51 +27077,7 @@
           <w:szCs w:val="19"/>
           <w:lang w:val="en-US"/>
         </w:rPr>
-        <w:t xml:space="preserve"> &amp;&amp; </w:t>
-      </w:r>
-      <w:proofErr w:type="spellStart"/>
-      <w:r>
-        <w:rPr>
-          <w:rFonts w:ascii="Consolas" w:hAnsi="Consolas" w:cs="Consolas"/>
-          <w:color w:val="000000"/>
-          <w:sz w:val="19"/>
-          <w:szCs w:val="19"/>
-          <w:lang w:val="en-US"/>
-        </w:rPr>
-        <w:t>bra_opened</w:t>
-      </w:r>
-      <w:proofErr w:type="spellEnd"/>
-      <w:r>
-        <w:rPr>
-          <w:rFonts w:ascii="Consolas" w:hAnsi="Consolas" w:cs="Consolas"/>
-          <w:color w:val="000000"/>
-          <w:sz w:val="19"/>
-          <w:szCs w:val="19"/>
-          <w:lang w:val="en-US"/>
-        </w:rPr>
-        <w:t xml:space="preserve"> &amp;&amp; </w:t>
-      </w:r>
-      <w:proofErr w:type="spellStart"/>
-      <w:r>
-        <w:rPr>
-          <w:rFonts w:ascii="Consolas" w:hAnsi="Consolas" w:cs="Consolas"/>
-          <w:color w:val="000000"/>
-          <w:sz w:val="19"/>
-          <w:szCs w:val="19"/>
-          <w:lang w:val="en-US"/>
-        </w:rPr>
-        <w:t>inside_for</w:t>
-      </w:r>
-      <w:proofErr w:type="spellEnd"/>
-      <w:r>
-        <w:rPr>
-          <w:rFonts w:ascii="Consolas" w:hAnsi="Consolas" w:cs="Consolas"/>
-          <w:color w:val="000000"/>
-          <w:sz w:val="19"/>
-          <w:szCs w:val="19"/>
-          <w:lang w:val="en-US"/>
-        </w:rPr>
-        <w:t>))</w:t>
+        <w:t xml:space="preserve"> &amp;&amp; bra_opened &amp;&amp; inside_for))</w:t>
       </w:r>
     </w:p>
     <w:p>
@@ -28529,29 +27127,7 @@
           <w:szCs w:val="19"/>
           <w:lang w:val="en-US"/>
         </w:rPr>
-        <w:t xml:space="preserve">                            </w:t>
-      </w:r>
-      <w:proofErr w:type="spellStart"/>
-      <w:r>
-        <w:rPr>
-          <w:rFonts w:ascii="Consolas" w:hAnsi="Consolas" w:cs="Consolas"/>
-          <w:color w:val="000000"/>
-          <w:sz w:val="19"/>
-          <w:szCs w:val="19"/>
-          <w:lang w:val="en-US"/>
-        </w:rPr>
-        <w:t>PDA.Pop</w:t>
-      </w:r>
-      <w:proofErr w:type="spellEnd"/>
-      <w:r>
-        <w:rPr>
-          <w:rFonts w:ascii="Consolas" w:hAnsi="Consolas" w:cs="Consolas"/>
-          <w:color w:val="000000"/>
-          <w:sz w:val="19"/>
-          <w:szCs w:val="19"/>
-          <w:lang w:val="en-US"/>
-        </w:rPr>
-        <w:t>();</w:t>
+        <w:t xml:space="preserve">                            PDA.Pop();</w:t>
       </w:r>
     </w:p>
     <w:p>
@@ -28856,29 +27432,7 @@
           <w:szCs w:val="19"/>
           <w:lang w:val="en-US"/>
         </w:rPr>
-        <w:t xml:space="preserve"> ((</w:t>
-      </w:r>
-      <w:proofErr w:type="spellStart"/>
-      <w:r>
-        <w:rPr>
-          <w:rFonts w:ascii="Consolas" w:hAnsi="Consolas" w:cs="Consolas"/>
-          <w:color w:val="000000"/>
-          <w:sz w:val="19"/>
-          <w:szCs w:val="19"/>
-          <w:lang w:val="en-US"/>
-        </w:rPr>
-        <w:t>LexemType</w:t>
-      </w:r>
-      <w:proofErr w:type="spellEnd"/>
-      <w:r>
-        <w:rPr>
-          <w:rFonts w:ascii="Consolas" w:hAnsi="Consolas" w:cs="Consolas"/>
-          <w:color w:val="000000"/>
-          <w:sz w:val="19"/>
-          <w:szCs w:val="19"/>
-          <w:lang w:val="en-US"/>
-        </w:rPr>
-        <w:t xml:space="preserve"> == </w:t>
+        <w:t xml:space="preserve"> ((LexemType == </w:t>
       </w:r>
       <w:r>
         <w:rPr>
@@ -28898,29 +27452,7 @@
           <w:szCs w:val="19"/>
           <w:lang w:val="en-US"/>
         </w:rPr>
-        <w:t>) || (</w:t>
-      </w:r>
-      <w:proofErr w:type="spellStart"/>
-      <w:r>
-        <w:rPr>
-          <w:rFonts w:ascii="Consolas" w:hAnsi="Consolas" w:cs="Consolas"/>
-          <w:color w:val="000000"/>
-          <w:sz w:val="19"/>
-          <w:szCs w:val="19"/>
-          <w:lang w:val="en-US"/>
-        </w:rPr>
-        <w:t>LexemType</w:t>
-      </w:r>
-      <w:proofErr w:type="spellEnd"/>
-      <w:r>
-        <w:rPr>
-          <w:rFonts w:ascii="Consolas" w:hAnsi="Consolas" w:cs="Consolas"/>
-          <w:color w:val="000000"/>
-          <w:sz w:val="19"/>
-          <w:szCs w:val="19"/>
-          <w:lang w:val="en-US"/>
-        </w:rPr>
-        <w:t xml:space="preserve"> == </w:t>
+        <w:t xml:space="preserve">) || (LexemType == </w:t>
       </w:r>
       <w:r>
         <w:rPr>
@@ -28965,29 +27497,7 @@
           <w:szCs w:val="19"/>
           <w:lang w:val="en-US"/>
         </w:rPr>
-        <w:t xml:space="preserve">                            </w:t>
-      </w:r>
-      <w:proofErr w:type="spellStart"/>
-      <w:r>
-        <w:rPr>
-          <w:rFonts w:ascii="Consolas" w:hAnsi="Consolas" w:cs="Consolas"/>
-          <w:color w:val="000000"/>
-          <w:sz w:val="19"/>
-          <w:szCs w:val="19"/>
-          <w:lang w:val="en-US"/>
-        </w:rPr>
-        <w:t>PDA.Pop</w:t>
-      </w:r>
-      <w:proofErr w:type="spellEnd"/>
-      <w:r>
-        <w:rPr>
-          <w:rFonts w:ascii="Consolas" w:hAnsi="Consolas" w:cs="Consolas"/>
-          <w:color w:val="000000"/>
-          <w:sz w:val="19"/>
-          <w:szCs w:val="19"/>
-          <w:lang w:val="en-US"/>
-        </w:rPr>
-        <w:t>();</w:t>
+        <w:t xml:space="preserve">                            PDA.Pop();</w:t>
       </w:r>
     </w:p>
     <w:p>
@@ -29247,29 +27757,7 @@
           <w:szCs w:val="19"/>
           <w:lang w:val="en-US"/>
         </w:rPr>
-        <w:t xml:space="preserve">                        </w:t>
-      </w:r>
-      <w:proofErr w:type="spellStart"/>
-      <w:r>
-        <w:rPr>
-          <w:rFonts w:ascii="Consolas" w:hAnsi="Consolas" w:cs="Consolas"/>
-          <w:color w:val="000000"/>
-          <w:sz w:val="19"/>
-          <w:szCs w:val="19"/>
-          <w:lang w:val="en-US"/>
-        </w:rPr>
-        <w:t>Pop_Shift</w:t>
-      </w:r>
-      <w:proofErr w:type="spellEnd"/>
-      <w:r>
-        <w:rPr>
-          <w:rFonts w:ascii="Consolas" w:hAnsi="Consolas" w:cs="Consolas"/>
-          <w:color w:val="000000"/>
-          <w:sz w:val="19"/>
-          <w:szCs w:val="19"/>
-          <w:lang w:val="en-US"/>
-        </w:rPr>
-        <w:t>(</w:t>
+        <w:t xml:space="preserve">                        Pop_Shift(</w:t>
       </w:r>
       <w:r>
         <w:rPr>
@@ -29289,29 +27777,7 @@
           <w:szCs w:val="19"/>
           <w:lang w:val="en-US"/>
         </w:rPr>
-        <w:t xml:space="preserve"> </w:t>
-      </w:r>
-      <w:proofErr w:type="spellStart"/>
-      <w:r>
-        <w:rPr>
-          <w:rFonts w:ascii="Consolas" w:hAnsi="Consolas" w:cs="Consolas"/>
-          <w:color w:val="000000"/>
-          <w:sz w:val="19"/>
-          <w:szCs w:val="19"/>
-          <w:lang w:val="en-US"/>
-        </w:rPr>
-        <w:t>LexemType</w:t>
-      </w:r>
-      <w:proofErr w:type="spellEnd"/>
-      <w:r>
-        <w:rPr>
-          <w:rFonts w:ascii="Consolas" w:hAnsi="Consolas" w:cs="Consolas"/>
-          <w:color w:val="000000"/>
-          <w:sz w:val="19"/>
-          <w:szCs w:val="19"/>
-          <w:lang w:val="en-US"/>
-        </w:rPr>
-        <w:t xml:space="preserve">, </w:t>
+        <w:t xml:space="preserve"> LexemType, </w:t>
       </w:r>
       <w:r>
         <w:rPr>
@@ -29541,29 +28007,7 @@
           <w:szCs w:val="19"/>
           <w:lang w:val="en-US"/>
         </w:rPr>
-        <w:t xml:space="preserve">                        </w:t>
-      </w:r>
-      <w:proofErr w:type="spellStart"/>
-      <w:r>
-        <w:rPr>
-          <w:rFonts w:ascii="Consolas" w:hAnsi="Consolas" w:cs="Consolas"/>
-          <w:color w:val="000000"/>
-          <w:sz w:val="19"/>
-          <w:szCs w:val="19"/>
-          <w:lang w:val="en-US"/>
-        </w:rPr>
-        <w:t>Pop_Shift</w:t>
-      </w:r>
-      <w:proofErr w:type="spellEnd"/>
-      <w:r>
-        <w:rPr>
-          <w:rFonts w:ascii="Consolas" w:hAnsi="Consolas" w:cs="Consolas"/>
-          <w:color w:val="000000"/>
-          <w:sz w:val="19"/>
-          <w:szCs w:val="19"/>
-          <w:lang w:val="en-US"/>
-        </w:rPr>
-        <w:t>(</w:t>
+        <w:t xml:space="preserve">                        Pop_Shift(</w:t>
       </w:r>
       <w:r>
         <w:rPr>
@@ -29583,29 +28027,7 @@
           <w:szCs w:val="19"/>
           <w:lang w:val="en-US"/>
         </w:rPr>
-        <w:t xml:space="preserve"> </w:t>
-      </w:r>
-      <w:proofErr w:type="spellStart"/>
-      <w:r>
-        <w:rPr>
-          <w:rFonts w:ascii="Consolas" w:hAnsi="Consolas" w:cs="Consolas"/>
-          <w:color w:val="000000"/>
-          <w:sz w:val="19"/>
-          <w:szCs w:val="19"/>
-          <w:lang w:val="en-US"/>
-        </w:rPr>
-        <w:t>LexemType</w:t>
-      </w:r>
-      <w:proofErr w:type="spellEnd"/>
-      <w:r>
-        <w:rPr>
-          <w:rFonts w:ascii="Consolas" w:hAnsi="Consolas" w:cs="Consolas"/>
-          <w:color w:val="000000"/>
-          <w:sz w:val="19"/>
-          <w:szCs w:val="19"/>
-          <w:lang w:val="en-US"/>
-        </w:rPr>
-        <w:t xml:space="preserve">, </w:t>
+        <w:t xml:space="preserve"> LexemType, </w:t>
       </w:r>
       <w:r>
         <w:rPr>
@@ -29835,29 +28257,7 @@
           <w:szCs w:val="19"/>
           <w:lang w:val="en-US"/>
         </w:rPr>
-        <w:t xml:space="preserve">                        </w:t>
-      </w:r>
-      <w:proofErr w:type="spellStart"/>
-      <w:r>
-        <w:rPr>
-          <w:rFonts w:ascii="Consolas" w:hAnsi="Consolas" w:cs="Consolas"/>
-          <w:color w:val="000000"/>
-          <w:sz w:val="19"/>
-          <w:szCs w:val="19"/>
-          <w:lang w:val="en-US"/>
-        </w:rPr>
-        <w:t>bra_opened</w:t>
-      </w:r>
-      <w:proofErr w:type="spellEnd"/>
-      <w:r>
-        <w:rPr>
-          <w:rFonts w:ascii="Consolas" w:hAnsi="Consolas" w:cs="Consolas"/>
-          <w:color w:val="000000"/>
-          <w:sz w:val="19"/>
-          <w:szCs w:val="19"/>
-          <w:lang w:val="en-US"/>
-        </w:rPr>
-        <w:t xml:space="preserve"> = </w:t>
+        <w:t xml:space="preserve">                        bra_opened = </w:t>
       </w:r>
       <w:r>
         <w:rPr>
@@ -29902,29 +28302,7 @@
           <w:szCs w:val="19"/>
           <w:lang w:val="en-US"/>
         </w:rPr>
-        <w:t xml:space="preserve">                        </w:t>
-      </w:r>
-      <w:proofErr w:type="spellStart"/>
-      <w:r>
-        <w:rPr>
-          <w:rFonts w:ascii="Consolas" w:hAnsi="Consolas" w:cs="Consolas"/>
-          <w:color w:val="000000"/>
-          <w:sz w:val="19"/>
-          <w:szCs w:val="19"/>
-          <w:lang w:val="en-US"/>
-        </w:rPr>
-        <w:t>Pop_Shift</w:t>
-      </w:r>
-      <w:proofErr w:type="spellEnd"/>
-      <w:r>
-        <w:rPr>
-          <w:rFonts w:ascii="Consolas" w:hAnsi="Consolas" w:cs="Consolas"/>
-          <w:color w:val="000000"/>
-          <w:sz w:val="19"/>
-          <w:szCs w:val="19"/>
-          <w:lang w:val="en-US"/>
-        </w:rPr>
-        <w:t>(</w:t>
+        <w:t xml:space="preserve">                        Pop_Shift(</w:t>
       </w:r>
       <w:r>
         <w:rPr>
@@ -29944,29 +28322,7 @@
           <w:szCs w:val="19"/>
           <w:lang w:val="en-US"/>
         </w:rPr>
-        <w:t xml:space="preserve"> </w:t>
-      </w:r>
-      <w:proofErr w:type="spellStart"/>
-      <w:r>
-        <w:rPr>
-          <w:rFonts w:ascii="Consolas" w:hAnsi="Consolas" w:cs="Consolas"/>
-          <w:color w:val="000000"/>
-          <w:sz w:val="19"/>
-          <w:szCs w:val="19"/>
-          <w:lang w:val="en-US"/>
-        </w:rPr>
-        <w:t>LexemType</w:t>
-      </w:r>
-      <w:proofErr w:type="spellEnd"/>
-      <w:r>
-        <w:rPr>
-          <w:rFonts w:ascii="Consolas" w:hAnsi="Consolas" w:cs="Consolas"/>
-          <w:color w:val="000000"/>
-          <w:sz w:val="19"/>
-          <w:szCs w:val="19"/>
-          <w:lang w:val="en-US"/>
-        </w:rPr>
-        <w:t xml:space="preserve">, </w:t>
+        <w:t xml:space="preserve"> LexemType, </w:t>
       </w:r>
       <w:r>
         <w:rPr>
@@ -30196,29 +28552,7 @@
           <w:szCs w:val="19"/>
           <w:lang w:val="en-US"/>
         </w:rPr>
-        <w:t xml:space="preserve">                        </w:t>
-      </w:r>
-      <w:proofErr w:type="spellStart"/>
-      <w:r>
-        <w:rPr>
-          <w:rFonts w:ascii="Consolas" w:hAnsi="Consolas" w:cs="Consolas"/>
-          <w:color w:val="000000"/>
-          <w:sz w:val="19"/>
-          <w:szCs w:val="19"/>
-          <w:lang w:val="en-US"/>
-        </w:rPr>
-        <w:t>bra_opened</w:t>
-      </w:r>
-      <w:proofErr w:type="spellEnd"/>
-      <w:r>
-        <w:rPr>
-          <w:rFonts w:ascii="Consolas" w:hAnsi="Consolas" w:cs="Consolas"/>
-          <w:color w:val="000000"/>
-          <w:sz w:val="19"/>
-          <w:szCs w:val="19"/>
-          <w:lang w:val="en-US"/>
-        </w:rPr>
-        <w:t xml:space="preserve"> = </w:t>
+        <w:t xml:space="preserve">                        bra_opened = </w:t>
       </w:r>
       <w:r>
         <w:rPr>
@@ -30263,29 +28597,7 @@
           <w:szCs w:val="19"/>
           <w:lang w:val="en-US"/>
         </w:rPr>
-        <w:t xml:space="preserve">                        </w:t>
-      </w:r>
-      <w:proofErr w:type="spellStart"/>
-      <w:r>
-        <w:rPr>
-          <w:rFonts w:ascii="Consolas" w:hAnsi="Consolas" w:cs="Consolas"/>
-          <w:color w:val="000000"/>
-          <w:sz w:val="19"/>
-          <w:szCs w:val="19"/>
-          <w:lang w:val="en-US"/>
-        </w:rPr>
-        <w:t>Pop_Shift</w:t>
-      </w:r>
-      <w:proofErr w:type="spellEnd"/>
-      <w:r>
-        <w:rPr>
-          <w:rFonts w:ascii="Consolas" w:hAnsi="Consolas" w:cs="Consolas"/>
-          <w:color w:val="000000"/>
-          <w:sz w:val="19"/>
-          <w:szCs w:val="19"/>
-          <w:lang w:val="en-US"/>
-        </w:rPr>
-        <w:t>(</w:t>
+        <w:t xml:space="preserve">                        Pop_Shift(</w:t>
       </w:r>
       <w:r>
         <w:rPr>
@@ -30305,29 +28617,7 @@
           <w:szCs w:val="19"/>
           <w:lang w:val="en-US"/>
         </w:rPr>
-        <w:t xml:space="preserve"> </w:t>
-      </w:r>
-      <w:proofErr w:type="spellStart"/>
-      <w:r>
-        <w:rPr>
-          <w:rFonts w:ascii="Consolas" w:hAnsi="Consolas" w:cs="Consolas"/>
-          <w:color w:val="000000"/>
-          <w:sz w:val="19"/>
-          <w:szCs w:val="19"/>
-          <w:lang w:val="en-US"/>
-        </w:rPr>
-        <w:t>LexemType</w:t>
-      </w:r>
-      <w:proofErr w:type="spellEnd"/>
-      <w:r>
-        <w:rPr>
-          <w:rFonts w:ascii="Consolas" w:hAnsi="Consolas" w:cs="Consolas"/>
-          <w:color w:val="000000"/>
-          <w:sz w:val="19"/>
-          <w:szCs w:val="19"/>
-          <w:lang w:val="en-US"/>
-        </w:rPr>
-        <w:t xml:space="preserve">, </w:t>
+        <w:t xml:space="preserve"> LexemType, </w:t>
       </w:r>
       <w:r>
         <w:rPr>
@@ -30557,29 +28847,7 @@
           <w:szCs w:val="19"/>
           <w:lang w:val="en-US"/>
         </w:rPr>
-        <w:t xml:space="preserve">                        </w:t>
-      </w:r>
-      <w:proofErr w:type="spellStart"/>
-      <w:r>
-        <w:rPr>
-          <w:rFonts w:ascii="Consolas" w:hAnsi="Consolas" w:cs="Consolas"/>
-          <w:color w:val="000000"/>
-          <w:sz w:val="19"/>
-          <w:szCs w:val="19"/>
-          <w:lang w:val="en-US"/>
-        </w:rPr>
-        <w:t>inside_for</w:t>
-      </w:r>
-      <w:proofErr w:type="spellEnd"/>
-      <w:r>
-        <w:rPr>
-          <w:rFonts w:ascii="Consolas" w:hAnsi="Consolas" w:cs="Consolas"/>
-          <w:color w:val="000000"/>
-          <w:sz w:val="19"/>
-          <w:szCs w:val="19"/>
-          <w:lang w:val="en-US"/>
-        </w:rPr>
-        <w:t xml:space="preserve"> = </w:t>
+        <w:t xml:space="preserve">                        inside_for = </w:t>
       </w:r>
       <w:r>
         <w:rPr>
@@ -30624,29 +28892,7 @@
           <w:szCs w:val="19"/>
           <w:lang w:val="en-US"/>
         </w:rPr>
-        <w:t xml:space="preserve">                        </w:t>
-      </w:r>
-      <w:proofErr w:type="spellStart"/>
-      <w:r>
-        <w:rPr>
-          <w:rFonts w:ascii="Consolas" w:hAnsi="Consolas" w:cs="Consolas"/>
-          <w:color w:val="000000"/>
-          <w:sz w:val="19"/>
-          <w:szCs w:val="19"/>
-          <w:lang w:val="en-US"/>
-        </w:rPr>
-        <w:t>Pop_Shift</w:t>
-      </w:r>
-      <w:proofErr w:type="spellEnd"/>
-      <w:r>
-        <w:rPr>
-          <w:rFonts w:ascii="Consolas" w:hAnsi="Consolas" w:cs="Consolas"/>
-          <w:color w:val="000000"/>
-          <w:sz w:val="19"/>
-          <w:szCs w:val="19"/>
-          <w:lang w:val="en-US"/>
-        </w:rPr>
-        <w:t>(</w:t>
+        <w:t xml:space="preserve">                        Pop_Shift(</w:t>
       </w:r>
       <w:r>
         <w:rPr>
@@ -30666,29 +28912,7 @@
           <w:szCs w:val="19"/>
           <w:lang w:val="en-US"/>
         </w:rPr>
-        <w:t xml:space="preserve"> </w:t>
-      </w:r>
-      <w:proofErr w:type="spellStart"/>
-      <w:r>
-        <w:rPr>
-          <w:rFonts w:ascii="Consolas" w:hAnsi="Consolas" w:cs="Consolas"/>
-          <w:color w:val="000000"/>
-          <w:sz w:val="19"/>
-          <w:szCs w:val="19"/>
-          <w:lang w:val="en-US"/>
-        </w:rPr>
-        <w:t>LexemType</w:t>
-      </w:r>
-      <w:proofErr w:type="spellEnd"/>
-      <w:r>
-        <w:rPr>
-          <w:rFonts w:ascii="Consolas" w:hAnsi="Consolas" w:cs="Consolas"/>
-          <w:color w:val="000000"/>
-          <w:sz w:val="19"/>
-          <w:szCs w:val="19"/>
-          <w:lang w:val="en-US"/>
-        </w:rPr>
-        <w:t xml:space="preserve">, </w:t>
+        <w:t xml:space="preserve"> LexemType, </w:t>
       </w:r>
       <w:r>
         <w:rPr>
@@ -30918,29 +29142,7 @@
           <w:szCs w:val="19"/>
           <w:lang w:val="en-US"/>
         </w:rPr>
-        <w:t xml:space="preserve">                        </w:t>
-      </w:r>
-      <w:proofErr w:type="spellStart"/>
-      <w:r>
-        <w:rPr>
-          <w:rFonts w:ascii="Consolas" w:hAnsi="Consolas" w:cs="Consolas"/>
-          <w:color w:val="000000"/>
-          <w:sz w:val="19"/>
-          <w:szCs w:val="19"/>
-          <w:lang w:val="en-US"/>
-        </w:rPr>
-        <w:t>Pop_Shift</w:t>
-      </w:r>
-      <w:proofErr w:type="spellEnd"/>
-      <w:r>
-        <w:rPr>
-          <w:rFonts w:ascii="Consolas" w:hAnsi="Consolas" w:cs="Consolas"/>
-          <w:color w:val="000000"/>
-          <w:sz w:val="19"/>
-          <w:szCs w:val="19"/>
-          <w:lang w:val="en-US"/>
-        </w:rPr>
-        <w:t>(</w:t>
+        <w:t xml:space="preserve">                        Pop_Shift(</w:t>
       </w:r>
       <w:r>
         <w:rPr>
@@ -30960,29 +29162,7 @@
           <w:szCs w:val="19"/>
           <w:lang w:val="en-US"/>
         </w:rPr>
-        <w:t xml:space="preserve"> </w:t>
-      </w:r>
-      <w:proofErr w:type="spellStart"/>
-      <w:r>
-        <w:rPr>
-          <w:rFonts w:ascii="Consolas" w:hAnsi="Consolas" w:cs="Consolas"/>
-          <w:color w:val="000000"/>
-          <w:sz w:val="19"/>
-          <w:szCs w:val="19"/>
-          <w:lang w:val="en-US"/>
-        </w:rPr>
-        <w:t>LexemType</w:t>
-      </w:r>
-      <w:proofErr w:type="spellEnd"/>
-      <w:r>
-        <w:rPr>
-          <w:rFonts w:ascii="Consolas" w:hAnsi="Consolas" w:cs="Consolas"/>
-          <w:color w:val="000000"/>
-          <w:sz w:val="19"/>
-          <w:szCs w:val="19"/>
-          <w:lang w:val="en-US"/>
-        </w:rPr>
-        <w:t xml:space="preserve">, </w:t>
+        <w:t xml:space="preserve"> LexemType, </w:t>
       </w:r>
       <w:r>
         <w:rPr>
@@ -31212,29 +29392,7 @@
           <w:szCs w:val="19"/>
           <w:lang w:val="en-US"/>
         </w:rPr>
-        <w:t xml:space="preserve">                        </w:t>
-      </w:r>
-      <w:proofErr w:type="spellStart"/>
-      <w:r>
-        <w:rPr>
-          <w:rFonts w:ascii="Consolas" w:hAnsi="Consolas" w:cs="Consolas"/>
-          <w:color w:val="000000"/>
-          <w:sz w:val="19"/>
-          <w:szCs w:val="19"/>
-          <w:lang w:val="en-US"/>
-        </w:rPr>
-        <w:t>Pop_Shift</w:t>
-      </w:r>
-      <w:proofErr w:type="spellEnd"/>
-      <w:r>
-        <w:rPr>
-          <w:rFonts w:ascii="Consolas" w:hAnsi="Consolas" w:cs="Consolas"/>
-          <w:color w:val="000000"/>
-          <w:sz w:val="19"/>
-          <w:szCs w:val="19"/>
-          <w:lang w:val="en-US"/>
-        </w:rPr>
-        <w:t>(</w:t>
+        <w:t xml:space="preserve">                        Pop_Shift(</w:t>
       </w:r>
       <w:r>
         <w:rPr>
@@ -31254,29 +29412,7 @@
           <w:szCs w:val="19"/>
           <w:lang w:val="en-US"/>
         </w:rPr>
-        <w:t xml:space="preserve"> </w:t>
-      </w:r>
-      <w:proofErr w:type="spellStart"/>
-      <w:r>
-        <w:rPr>
-          <w:rFonts w:ascii="Consolas" w:hAnsi="Consolas" w:cs="Consolas"/>
-          <w:color w:val="000000"/>
-          <w:sz w:val="19"/>
-          <w:szCs w:val="19"/>
-          <w:lang w:val="en-US"/>
-        </w:rPr>
-        <w:t>LexemType</w:t>
-      </w:r>
-      <w:proofErr w:type="spellEnd"/>
-      <w:r>
-        <w:rPr>
-          <w:rFonts w:ascii="Consolas" w:hAnsi="Consolas" w:cs="Consolas"/>
-          <w:color w:val="000000"/>
-          <w:sz w:val="19"/>
-          <w:szCs w:val="19"/>
-          <w:lang w:val="en-US"/>
-        </w:rPr>
-        <w:t xml:space="preserve">, </w:t>
+        <w:t xml:space="preserve"> LexemType, </w:t>
       </w:r>
       <w:r>
         <w:rPr>
@@ -31506,29 +29642,7 @@
           <w:szCs w:val="19"/>
           <w:lang w:val="en-US"/>
         </w:rPr>
-        <w:t xml:space="preserve">                        </w:t>
-      </w:r>
-      <w:proofErr w:type="spellStart"/>
-      <w:r>
-        <w:rPr>
-          <w:rFonts w:ascii="Consolas" w:hAnsi="Consolas" w:cs="Consolas"/>
-          <w:color w:val="000000"/>
-          <w:sz w:val="19"/>
-          <w:szCs w:val="19"/>
-          <w:lang w:val="en-US"/>
-        </w:rPr>
-        <w:t>Pop_Shift</w:t>
-      </w:r>
-      <w:proofErr w:type="spellEnd"/>
-      <w:r>
-        <w:rPr>
-          <w:rFonts w:ascii="Consolas" w:hAnsi="Consolas" w:cs="Consolas"/>
-          <w:color w:val="000000"/>
-          <w:sz w:val="19"/>
-          <w:szCs w:val="19"/>
-          <w:lang w:val="en-US"/>
-        </w:rPr>
-        <w:t>(</w:t>
+        <w:t xml:space="preserve">                        Pop_Shift(</w:t>
       </w:r>
       <w:r>
         <w:rPr>
@@ -31548,29 +29662,7 @@
           <w:szCs w:val="19"/>
           <w:lang w:val="en-US"/>
         </w:rPr>
-        <w:t xml:space="preserve"> </w:t>
-      </w:r>
-      <w:proofErr w:type="spellStart"/>
-      <w:r>
-        <w:rPr>
-          <w:rFonts w:ascii="Consolas" w:hAnsi="Consolas" w:cs="Consolas"/>
-          <w:color w:val="000000"/>
-          <w:sz w:val="19"/>
-          <w:szCs w:val="19"/>
-          <w:lang w:val="en-US"/>
-        </w:rPr>
-        <w:t>LexemType</w:t>
-      </w:r>
-      <w:proofErr w:type="spellEnd"/>
-      <w:r>
-        <w:rPr>
-          <w:rFonts w:ascii="Consolas" w:hAnsi="Consolas" w:cs="Consolas"/>
-          <w:color w:val="000000"/>
-          <w:sz w:val="19"/>
-          <w:szCs w:val="19"/>
-          <w:lang w:val="en-US"/>
-        </w:rPr>
-        <w:t xml:space="preserve">, </w:t>
+        <w:t xml:space="preserve"> LexemType, </w:t>
       </w:r>
       <w:r>
         <w:rPr>
@@ -32080,30 +30172,28 @@
           <w:szCs w:val="19"/>
           <w:lang w:val="en-US"/>
         </w:rPr>
+        <w:t xml:space="preserve"> Pop_Shift(</w:t>
+      </w:r>
+      <w:r>
+        <w:rPr>
+          <w:rFonts w:ascii="Consolas" w:hAnsi="Consolas" w:cs="Consolas"/>
+          <w:color w:val="0000FF"/>
+          <w:sz w:val="19"/>
+          <w:szCs w:val="19"/>
+          <w:lang w:val="en-US"/>
+        </w:rPr>
+        <w:t>ref</w:t>
+      </w:r>
+      <w:r>
+        <w:rPr>
+          <w:rFonts w:ascii="Consolas" w:hAnsi="Consolas" w:cs="Consolas"/>
+          <w:color w:val="000000"/>
+          <w:sz w:val="19"/>
+          <w:szCs w:val="19"/>
+          <w:lang w:val="en-US"/>
+        </w:rPr>
         <w:t xml:space="preserve"> </w:t>
       </w:r>
-      <w:proofErr w:type="spellStart"/>
-      <w:r>
-        <w:rPr>
-          <w:rFonts w:ascii="Consolas" w:hAnsi="Consolas" w:cs="Consolas"/>
-          <w:color w:val="000000"/>
-          <w:sz w:val="19"/>
-          <w:szCs w:val="19"/>
-          <w:lang w:val="en-US"/>
-        </w:rPr>
-        <w:t>Pop_Shift</w:t>
-      </w:r>
-      <w:proofErr w:type="spellEnd"/>
-      <w:r>
-        <w:rPr>
-          <w:rFonts w:ascii="Consolas" w:hAnsi="Consolas" w:cs="Consolas"/>
-          <w:color w:val="000000"/>
-          <w:sz w:val="19"/>
-          <w:szCs w:val="19"/>
-          <w:lang w:val="en-US"/>
-        </w:rPr>
-        <w:t>(</w:t>
-      </w:r>
       <w:r>
         <w:rPr>
           <w:rFonts w:ascii="Consolas" w:hAnsi="Consolas" w:cs="Consolas"/>
@@ -32112,17 +30202,17 @@
           <w:szCs w:val="19"/>
           <w:lang w:val="en-US"/>
         </w:rPr>
-        <w:t>ref</w:t>
-      </w:r>
-      <w:r>
-        <w:rPr>
-          <w:rFonts w:ascii="Consolas" w:hAnsi="Consolas" w:cs="Consolas"/>
-          <w:color w:val="000000"/>
-          <w:sz w:val="19"/>
-          <w:szCs w:val="19"/>
-          <w:lang w:val="en-US"/>
-        </w:rPr>
-        <w:t xml:space="preserve"> </w:t>
+        <w:t>string</w:t>
+      </w:r>
+      <w:r>
+        <w:rPr>
+          <w:rFonts w:ascii="Consolas" w:hAnsi="Consolas" w:cs="Consolas"/>
+          <w:color w:val="000000"/>
+          <w:sz w:val="19"/>
+          <w:szCs w:val="19"/>
+          <w:lang w:val="en-US"/>
+        </w:rPr>
+        <w:t xml:space="preserve"> LexemType, </w:t>
       </w:r>
       <w:r>
         <w:rPr>
@@ -32142,71 +30232,7 @@
           <w:szCs w:val="19"/>
           <w:lang w:val="en-US"/>
         </w:rPr>
-        <w:t xml:space="preserve"> </w:t>
-      </w:r>
-      <w:proofErr w:type="spellStart"/>
-      <w:r>
-        <w:rPr>
-          <w:rFonts w:ascii="Consolas" w:hAnsi="Consolas" w:cs="Consolas"/>
-          <w:color w:val="000000"/>
-          <w:sz w:val="19"/>
-          <w:szCs w:val="19"/>
-          <w:lang w:val="en-US"/>
-        </w:rPr>
-        <w:t>LexemType</w:t>
-      </w:r>
-      <w:proofErr w:type="spellEnd"/>
-      <w:r>
-        <w:rPr>
-          <w:rFonts w:ascii="Consolas" w:hAnsi="Consolas" w:cs="Consolas"/>
-          <w:color w:val="000000"/>
-          <w:sz w:val="19"/>
-          <w:szCs w:val="19"/>
-          <w:lang w:val="en-US"/>
-        </w:rPr>
-        <w:t xml:space="preserve">, </w:t>
-      </w:r>
-      <w:r>
-        <w:rPr>
-          <w:rFonts w:ascii="Consolas" w:hAnsi="Consolas" w:cs="Consolas"/>
-          <w:color w:val="0000FF"/>
-          <w:sz w:val="19"/>
-          <w:szCs w:val="19"/>
-          <w:lang w:val="en-US"/>
-        </w:rPr>
-        <w:t>string</w:t>
-      </w:r>
-      <w:r>
-        <w:rPr>
-          <w:rFonts w:ascii="Consolas" w:hAnsi="Consolas" w:cs="Consolas"/>
-          <w:color w:val="000000"/>
-          <w:sz w:val="19"/>
-          <w:szCs w:val="19"/>
-          <w:lang w:val="en-US"/>
-        </w:rPr>
-        <w:t xml:space="preserve"> </w:t>
-      </w:r>
-      <w:proofErr w:type="spellStart"/>
-      <w:r>
-        <w:rPr>
-          <w:rFonts w:ascii="Consolas" w:hAnsi="Consolas" w:cs="Consolas"/>
-          <w:color w:val="000000"/>
-          <w:sz w:val="19"/>
-          <w:szCs w:val="19"/>
-          <w:lang w:val="en-US"/>
-        </w:rPr>
-        <w:t>GotLexType</w:t>
-      </w:r>
-      <w:proofErr w:type="spellEnd"/>
-      <w:r>
-        <w:rPr>
-          <w:rFonts w:ascii="Consolas" w:hAnsi="Consolas" w:cs="Consolas"/>
-          <w:color w:val="000000"/>
-          <w:sz w:val="19"/>
-          <w:szCs w:val="19"/>
-          <w:lang w:val="en-US"/>
-        </w:rPr>
-        <w:t xml:space="preserve">, </w:t>
+        <w:t xml:space="preserve"> GotLexType, </w:t>
       </w:r>
       <w:r>
         <w:rPr>
@@ -32396,51 +30422,7 @@
           <w:szCs w:val="19"/>
           <w:lang w:val="en-US"/>
         </w:rPr>
-        <w:t xml:space="preserve"> ((</w:t>
-      </w:r>
-      <w:proofErr w:type="spellStart"/>
-      <w:r>
-        <w:rPr>
-          <w:rFonts w:ascii="Consolas" w:hAnsi="Consolas" w:cs="Consolas"/>
-          <w:color w:val="000000"/>
-          <w:sz w:val="19"/>
-          <w:szCs w:val="19"/>
-          <w:lang w:val="en-US"/>
-        </w:rPr>
-        <w:t>LexemType</w:t>
-      </w:r>
-      <w:proofErr w:type="spellEnd"/>
-      <w:r>
-        <w:rPr>
-          <w:rFonts w:ascii="Consolas" w:hAnsi="Consolas" w:cs="Consolas"/>
-          <w:color w:val="000000"/>
-          <w:sz w:val="19"/>
-          <w:szCs w:val="19"/>
-          <w:lang w:val="en-US"/>
-        </w:rPr>
-        <w:t xml:space="preserve"> == </w:t>
-      </w:r>
-      <w:proofErr w:type="spellStart"/>
-      <w:r>
-        <w:rPr>
-          <w:rFonts w:ascii="Consolas" w:hAnsi="Consolas" w:cs="Consolas"/>
-          <w:color w:val="000000"/>
-          <w:sz w:val="19"/>
-          <w:szCs w:val="19"/>
-          <w:lang w:val="en-US"/>
-        </w:rPr>
-        <w:t>GotLexType</w:t>
-      </w:r>
-      <w:proofErr w:type="spellEnd"/>
-      <w:r>
-        <w:rPr>
-          <w:rFonts w:ascii="Consolas" w:hAnsi="Consolas" w:cs="Consolas"/>
-          <w:color w:val="000000"/>
-          <w:sz w:val="19"/>
-          <w:szCs w:val="19"/>
-          <w:lang w:val="en-US"/>
-        </w:rPr>
-        <w:t>))</w:t>
+        <w:t xml:space="preserve"> ((LexemType == GotLexType))</w:t>
       </w:r>
     </w:p>
     <w:p>
@@ -32465,29 +30447,7 @@
           <w:szCs w:val="19"/>
           <w:lang w:val="en-US"/>
         </w:rPr>
-        <w:t xml:space="preserve">                </w:t>
-      </w:r>
-      <w:proofErr w:type="spellStart"/>
-      <w:r>
-        <w:rPr>
-          <w:rFonts w:ascii="Consolas" w:hAnsi="Consolas" w:cs="Consolas"/>
-          <w:color w:val="000000"/>
-          <w:sz w:val="19"/>
-          <w:szCs w:val="19"/>
-          <w:lang w:val="en-US"/>
-        </w:rPr>
-        <w:t>PDA.Pop</w:t>
-      </w:r>
-      <w:proofErr w:type="spellEnd"/>
-      <w:r>
-        <w:rPr>
-          <w:rFonts w:ascii="Consolas" w:hAnsi="Consolas" w:cs="Consolas"/>
-          <w:color w:val="000000"/>
-          <w:sz w:val="19"/>
-          <w:szCs w:val="19"/>
-          <w:lang w:val="en-US"/>
-        </w:rPr>
-        <w:t>();</w:t>
+        <w:t xml:space="preserve">                PDA.Pop();</w:t>
       </w:r>
     </w:p>
     <w:p>
@@ -32612,6 +30572,7 @@
           <w:color w:val="000000"/>
           <w:sz w:val="19"/>
           <w:szCs w:val="19"/>
+          <w:lang w:val="en-US"/>
         </w:rPr>
       </w:pPr>
       <w:r>
@@ -32630,6 +30591,7 @@
           <w:color w:val="000000"/>
           <w:sz w:val="19"/>
           <w:szCs w:val="19"/>
+          <w:lang w:val="en-US"/>
         </w:rPr>
         <w:t>}</w:t>
       </w:r>
@@ -32641,14 +30603,16 @@
           <w:color w:val="000000"/>
           <w:sz w:val="19"/>
           <w:szCs w:val="19"/>
-        </w:rPr>
-      </w:pPr>
-      <w:r>
-        <w:rPr>
-          <w:rFonts w:ascii="Consolas" w:hAnsi="Consolas" w:cs="Consolas"/>
-          <w:color w:val="000000"/>
-          <w:sz w:val="19"/>
-          <w:szCs w:val="19"/>
+          <w:lang w:val="en-US"/>
+        </w:rPr>
+      </w:pPr>
+      <w:r>
+        <w:rPr>
+          <w:rFonts w:ascii="Consolas" w:hAnsi="Consolas" w:cs="Consolas"/>
+          <w:color w:val="000000"/>
+          <w:sz w:val="19"/>
+          <w:szCs w:val="19"/>
+          <w:lang w:val="en-US"/>
         </w:rPr>
         <w:t xml:space="preserve">    }</w:t>
       </w:r>
@@ -32660,6 +30624,7 @@
           <w:color w:val="000000"/>
           <w:sz w:val="19"/>
           <w:szCs w:val="19"/>
+          <w:lang w:val="en-US"/>
         </w:rPr>
       </w:pPr>
     </w:p>
@@ -36348,185 +34313,7 @@
     </w:lvl>
   </w:abstractNum>
   <w:abstractNum w:abstractNumId="17" w15:restartNumberingAfterBreak="0">
-    <w:nsid w:val="498246EF"/>
-    <w:multiLevelType w:val="hybridMultilevel"/>
-    <w:tmpl w:val="6FBAB0DC"/>
-    <w:lvl w:ilvl="0" w:tplc="0419000F">
-      <w:start w:val="1"/>
-      <w:numFmt w:val="decimal"/>
-      <w:lvlText w:val="%1."/>
-      <w:lvlJc w:val="left"/>
-      <w:pPr>
-        <w:ind w:left="720" w:hanging="360"/>
-      </w:pPr>
-      <w:rPr>
-        <w:rFonts w:hint="default"/>
-      </w:rPr>
-    </w:lvl>
-    <w:lvl w:ilvl="1" w:tplc="04190019" w:tentative="1">
-      <w:start w:val="1"/>
-      <w:numFmt w:val="lowerLetter"/>
-      <w:lvlText w:val="%2."/>
-      <w:lvlJc w:val="left"/>
-      <w:pPr>
-        <w:ind w:left="1440" w:hanging="360"/>
-      </w:pPr>
-    </w:lvl>
-    <w:lvl w:ilvl="2" w:tplc="0419001B" w:tentative="1">
-      <w:start w:val="1"/>
-      <w:numFmt w:val="lowerRoman"/>
-      <w:lvlText w:val="%3."/>
-      <w:lvlJc w:val="right"/>
-      <w:pPr>
-        <w:ind w:left="2160" w:hanging="180"/>
-      </w:pPr>
-    </w:lvl>
-    <w:lvl w:ilvl="3" w:tplc="0419000F" w:tentative="1">
-      <w:start w:val="1"/>
-      <w:numFmt w:val="decimal"/>
-      <w:lvlText w:val="%4."/>
-      <w:lvlJc w:val="left"/>
-      <w:pPr>
-        <w:ind w:left="2880" w:hanging="360"/>
-      </w:pPr>
-    </w:lvl>
-    <w:lvl w:ilvl="4" w:tplc="04190019" w:tentative="1">
-      <w:start w:val="1"/>
-      <w:numFmt w:val="lowerLetter"/>
-      <w:lvlText w:val="%5."/>
-      <w:lvlJc w:val="left"/>
-      <w:pPr>
-        <w:ind w:left="3600" w:hanging="360"/>
-      </w:pPr>
-    </w:lvl>
-    <w:lvl w:ilvl="5" w:tplc="0419001B" w:tentative="1">
-      <w:start w:val="1"/>
-      <w:numFmt w:val="lowerRoman"/>
-      <w:lvlText w:val="%6."/>
-      <w:lvlJc w:val="right"/>
-      <w:pPr>
-        <w:ind w:left="4320" w:hanging="180"/>
-      </w:pPr>
-    </w:lvl>
-    <w:lvl w:ilvl="6" w:tplc="0419000F" w:tentative="1">
-      <w:start w:val="1"/>
-      <w:numFmt w:val="decimal"/>
-      <w:lvlText w:val="%7."/>
-      <w:lvlJc w:val="left"/>
-      <w:pPr>
-        <w:ind w:left="5040" w:hanging="360"/>
-      </w:pPr>
-    </w:lvl>
-    <w:lvl w:ilvl="7" w:tplc="04190019" w:tentative="1">
-      <w:start w:val="1"/>
-      <w:numFmt w:val="lowerLetter"/>
-      <w:lvlText w:val="%8."/>
-      <w:lvlJc w:val="left"/>
-      <w:pPr>
-        <w:ind w:left="5760" w:hanging="360"/>
-      </w:pPr>
-    </w:lvl>
-    <w:lvl w:ilvl="8" w:tplc="0419001B" w:tentative="1">
-      <w:start w:val="1"/>
-      <w:numFmt w:val="lowerRoman"/>
-      <w:lvlText w:val="%9."/>
-      <w:lvlJc w:val="right"/>
-      <w:pPr>
-        <w:ind w:left="6480" w:hanging="180"/>
-      </w:pPr>
-    </w:lvl>
-  </w:abstractNum>
-  <w:abstractNum w:abstractNumId="18" w15:restartNumberingAfterBreak="0">
-    <w:nsid w:val="49841438"/>
-    <w:multiLevelType w:val="hybridMultilevel"/>
-    <w:tmpl w:val="480C40F4"/>
-    <w:lvl w:ilvl="0" w:tplc="0419000F">
-      <w:start w:val="1"/>
-      <w:numFmt w:val="decimal"/>
-      <w:lvlText w:val="%1."/>
-      <w:lvlJc w:val="left"/>
-      <w:pPr>
-        <w:ind w:left="720" w:hanging="360"/>
-      </w:pPr>
-      <w:rPr>
-        <w:rFonts w:hint="default"/>
-      </w:rPr>
-    </w:lvl>
-    <w:lvl w:ilvl="1" w:tplc="04190019" w:tentative="1">
-      <w:start w:val="1"/>
-      <w:numFmt w:val="lowerLetter"/>
-      <w:lvlText w:val="%2."/>
-      <w:lvlJc w:val="left"/>
-      <w:pPr>
-        <w:ind w:left="1440" w:hanging="360"/>
-      </w:pPr>
-    </w:lvl>
-    <w:lvl w:ilvl="2" w:tplc="0419001B" w:tentative="1">
-      <w:start w:val="1"/>
-      <w:numFmt w:val="lowerRoman"/>
-      <w:lvlText w:val="%3."/>
-      <w:lvlJc w:val="right"/>
-      <w:pPr>
-        <w:ind w:left="2160" w:hanging="180"/>
-      </w:pPr>
-    </w:lvl>
-    <w:lvl w:ilvl="3" w:tplc="0419000F" w:tentative="1">
-      <w:start w:val="1"/>
-      <w:numFmt w:val="decimal"/>
-      <w:lvlText w:val="%4."/>
-      <w:lvlJc w:val="left"/>
-      <w:pPr>
-        <w:ind w:left="2880" w:hanging="360"/>
-      </w:pPr>
-    </w:lvl>
-    <w:lvl w:ilvl="4" w:tplc="04190019" w:tentative="1">
-      <w:start w:val="1"/>
-      <w:numFmt w:val="lowerLetter"/>
-      <w:lvlText w:val="%5."/>
-      <w:lvlJc w:val="left"/>
-      <w:pPr>
-        <w:ind w:left="3600" w:hanging="360"/>
-      </w:pPr>
-    </w:lvl>
-    <w:lvl w:ilvl="5" w:tplc="0419001B" w:tentative="1">
-      <w:start w:val="1"/>
-      <w:numFmt w:val="lowerRoman"/>
-      <w:lvlText w:val="%6."/>
-      <w:lvlJc w:val="right"/>
-      <w:pPr>
-        <w:ind w:left="4320" w:hanging="180"/>
-      </w:pPr>
-    </w:lvl>
-    <w:lvl w:ilvl="6" w:tplc="0419000F" w:tentative="1">
-      <w:start w:val="1"/>
-      <w:numFmt w:val="decimal"/>
-      <w:lvlText w:val="%7."/>
-      <w:lvlJc w:val="left"/>
-      <w:pPr>
-        <w:ind w:left="5040" w:hanging="360"/>
-      </w:pPr>
-    </w:lvl>
-    <w:lvl w:ilvl="7" w:tplc="04190019" w:tentative="1">
-      <w:start w:val="1"/>
-      <w:numFmt w:val="lowerLetter"/>
-      <w:lvlText w:val="%8."/>
-      <w:lvlJc w:val="left"/>
-      <w:pPr>
-        <w:ind w:left="5760" w:hanging="360"/>
-      </w:pPr>
-    </w:lvl>
-    <w:lvl w:ilvl="8" w:tplc="0419001B" w:tentative="1">
-      <w:start w:val="1"/>
-      <w:numFmt w:val="lowerRoman"/>
-      <w:lvlText w:val="%9."/>
-      <w:lvlJc w:val="right"/>
-      <w:pPr>
-        <w:ind w:left="6480" w:hanging="180"/>
-      </w:pPr>
-    </w:lvl>
-  </w:abstractNum>
-  <w:abstractNum w:abstractNumId="19" w15:restartNumberingAfterBreak="0">
-    <w:nsid w:val="53FE039D"/>
+    <w:nsid w:val="42FF0491"/>
     <w:multiLevelType w:val="hybridMultilevel"/>
     <w:tmpl w:val="3600FC9A"/>
     <w:lvl w:ilvl="0" w:tplc="637C0500">
@@ -36617,10 +34404,10 @@
       </w:pPr>
     </w:lvl>
   </w:abstractNum>
-  <w:abstractNum w:abstractNumId="20" w15:restartNumberingAfterBreak="0">
-    <w:nsid w:val="553C1EAA"/>
+  <w:abstractNum w:abstractNumId="18" w15:restartNumberingAfterBreak="0">
+    <w:nsid w:val="498246EF"/>
     <w:multiLevelType w:val="hybridMultilevel"/>
-    <w:tmpl w:val="3948D668"/>
+    <w:tmpl w:val="6FBAB0DC"/>
     <w:lvl w:ilvl="0" w:tplc="0419000F">
       <w:start w:val="1"/>
       <w:numFmt w:val="decimal"/>
@@ -36706,268 +34493,10 @@
       </w:pPr>
     </w:lvl>
   </w:abstractNum>
-  <w:abstractNum w:abstractNumId="21" w15:restartNumberingAfterBreak="0">
-    <w:nsid w:val="5F4D6AAF"/>
+  <w:abstractNum w:abstractNumId="19" w15:restartNumberingAfterBreak="0">
+    <w:nsid w:val="49841438"/>
     <w:multiLevelType w:val="hybridMultilevel"/>
-    <w:tmpl w:val="1B0E470C"/>
-    <w:lvl w:ilvl="0" w:tplc="0419000F">
-      <w:start w:val="1"/>
-      <w:numFmt w:val="decimal"/>
-      <w:lvlText w:val="%1."/>
-      <w:lvlJc w:val="left"/>
-      <w:pPr>
-        <w:ind w:left="720" w:hanging="360"/>
-      </w:pPr>
-    </w:lvl>
-    <w:lvl w:ilvl="1" w:tplc="04190019" w:tentative="1">
-      <w:start w:val="1"/>
-      <w:numFmt w:val="lowerLetter"/>
-      <w:lvlText w:val="%2."/>
-      <w:lvlJc w:val="left"/>
-      <w:pPr>
-        <w:ind w:left="1440" w:hanging="360"/>
-      </w:pPr>
-    </w:lvl>
-    <w:lvl w:ilvl="2" w:tplc="0419001B" w:tentative="1">
-      <w:start w:val="1"/>
-      <w:numFmt w:val="lowerRoman"/>
-      <w:lvlText w:val="%3."/>
-      <w:lvlJc w:val="right"/>
-      <w:pPr>
-        <w:ind w:left="2160" w:hanging="180"/>
-      </w:pPr>
-    </w:lvl>
-    <w:lvl w:ilvl="3" w:tplc="0419000F" w:tentative="1">
-      <w:start w:val="1"/>
-      <w:numFmt w:val="decimal"/>
-      <w:lvlText w:val="%4."/>
-      <w:lvlJc w:val="left"/>
-      <w:pPr>
-        <w:ind w:left="2880" w:hanging="360"/>
-      </w:pPr>
-    </w:lvl>
-    <w:lvl w:ilvl="4" w:tplc="04190019" w:tentative="1">
-      <w:start w:val="1"/>
-      <w:numFmt w:val="lowerLetter"/>
-      <w:lvlText w:val="%5."/>
-      <w:lvlJc w:val="left"/>
-      <w:pPr>
-        <w:ind w:left="3600" w:hanging="360"/>
-      </w:pPr>
-    </w:lvl>
-    <w:lvl w:ilvl="5" w:tplc="0419001B" w:tentative="1">
-      <w:start w:val="1"/>
-      <w:numFmt w:val="lowerRoman"/>
-      <w:lvlText w:val="%6."/>
-      <w:lvlJc w:val="right"/>
-      <w:pPr>
-        <w:ind w:left="4320" w:hanging="180"/>
-      </w:pPr>
-    </w:lvl>
-    <w:lvl w:ilvl="6" w:tplc="0419000F" w:tentative="1">
-      <w:start w:val="1"/>
-      <w:numFmt w:val="decimal"/>
-      <w:lvlText w:val="%7."/>
-      <w:lvlJc w:val="left"/>
-      <w:pPr>
-        <w:ind w:left="5040" w:hanging="360"/>
-      </w:pPr>
-    </w:lvl>
-    <w:lvl w:ilvl="7" w:tplc="04190019" w:tentative="1">
-      <w:start w:val="1"/>
-      <w:numFmt w:val="lowerLetter"/>
-      <w:lvlText w:val="%8."/>
-      <w:lvlJc w:val="left"/>
-      <w:pPr>
-        <w:ind w:left="5760" w:hanging="360"/>
-      </w:pPr>
-    </w:lvl>
-    <w:lvl w:ilvl="8" w:tplc="0419001B" w:tentative="1">
-      <w:start w:val="1"/>
-      <w:numFmt w:val="lowerRoman"/>
-      <w:lvlText w:val="%9."/>
-      <w:lvlJc w:val="right"/>
-      <w:pPr>
-        <w:ind w:left="6480" w:hanging="180"/>
-      </w:pPr>
-    </w:lvl>
-  </w:abstractNum>
-  <w:abstractNum w:abstractNumId="22" w15:restartNumberingAfterBreak="0">
-    <w:nsid w:val="61E1432D"/>
-    <w:multiLevelType w:val="hybridMultilevel"/>
-    <w:tmpl w:val="A19EAEFE"/>
-    <w:lvl w:ilvl="0" w:tplc="0419000F">
-      <w:start w:val="1"/>
-      <w:numFmt w:val="decimal"/>
-      <w:lvlText w:val="%1."/>
-      <w:lvlJc w:val="left"/>
-      <w:pPr>
-        <w:ind w:left="720" w:hanging="360"/>
-      </w:pPr>
-    </w:lvl>
-    <w:lvl w:ilvl="1" w:tplc="04190019">
-      <w:start w:val="1"/>
-      <w:numFmt w:val="lowerLetter"/>
-      <w:lvlText w:val="%2."/>
-      <w:lvlJc w:val="left"/>
-      <w:pPr>
-        <w:ind w:left="1440" w:hanging="360"/>
-      </w:pPr>
-    </w:lvl>
-    <w:lvl w:ilvl="2" w:tplc="0419001B" w:tentative="1">
-      <w:start w:val="1"/>
-      <w:numFmt w:val="lowerRoman"/>
-      <w:lvlText w:val="%3."/>
-      <w:lvlJc w:val="right"/>
-      <w:pPr>
-        <w:ind w:left="2160" w:hanging="180"/>
-      </w:pPr>
-    </w:lvl>
-    <w:lvl w:ilvl="3" w:tplc="0419000F" w:tentative="1">
-      <w:start w:val="1"/>
-      <w:numFmt w:val="decimal"/>
-      <w:lvlText w:val="%4."/>
-      <w:lvlJc w:val="left"/>
-      <w:pPr>
-        <w:ind w:left="2880" w:hanging="360"/>
-      </w:pPr>
-    </w:lvl>
-    <w:lvl w:ilvl="4" w:tplc="04190019" w:tentative="1">
-      <w:start w:val="1"/>
-      <w:numFmt w:val="lowerLetter"/>
-      <w:lvlText w:val="%5."/>
-      <w:lvlJc w:val="left"/>
-      <w:pPr>
-        <w:ind w:left="3600" w:hanging="360"/>
-      </w:pPr>
-    </w:lvl>
-    <w:lvl w:ilvl="5" w:tplc="0419001B" w:tentative="1">
-      <w:start w:val="1"/>
-      <w:numFmt w:val="lowerRoman"/>
-      <w:lvlText w:val="%6."/>
-      <w:lvlJc w:val="right"/>
-      <w:pPr>
-        <w:ind w:left="4320" w:hanging="180"/>
-      </w:pPr>
-    </w:lvl>
-    <w:lvl w:ilvl="6" w:tplc="0419000F" w:tentative="1">
-      <w:start w:val="1"/>
-      <w:numFmt w:val="decimal"/>
-      <w:lvlText w:val="%7."/>
-      <w:lvlJc w:val="left"/>
-      <w:pPr>
-        <w:ind w:left="5040" w:hanging="360"/>
-      </w:pPr>
-    </w:lvl>
-    <w:lvl w:ilvl="7" w:tplc="04190019" w:tentative="1">
-      <w:start w:val="1"/>
-      <w:numFmt w:val="lowerLetter"/>
-      <w:lvlText w:val="%8."/>
-      <w:lvlJc w:val="left"/>
-      <w:pPr>
-        <w:ind w:left="5760" w:hanging="360"/>
-      </w:pPr>
-    </w:lvl>
-    <w:lvl w:ilvl="8" w:tplc="0419001B" w:tentative="1">
-      <w:start w:val="1"/>
-      <w:numFmt w:val="lowerRoman"/>
-      <w:lvlText w:val="%9."/>
-      <w:lvlJc w:val="right"/>
-      <w:pPr>
-        <w:ind w:left="6480" w:hanging="180"/>
-      </w:pPr>
-    </w:lvl>
-  </w:abstractNum>
-  <w:abstractNum w:abstractNumId="23" w15:restartNumberingAfterBreak="0">
-    <w:nsid w:val="67EC15C6"/>
-    <w:multiLevelType w:val="hybridMultilevel"/>
-    <w:tmpl w:val="108C0878"/>
-    <w:lvl w:ilvl="0" w:tplc="0419000F">
-      <w:start w:val="1"/>
-      <w:numFmt w:val="decimal"/>
-      <w:lvlText w:val="%1."/>
-      <w:lvlJc w:val="left"/>
-      <w:pPr>
-        <w:ind w:left="720" w:hanging="360"/>
-      </w:pPr>
-    </w:lvl>
-    <w:lvl w:ilvl="1" w:tplc="04190019">
-      <w:start w:val="1"/>
-      <w:numFmt w:val="lowerLetter"/>
-      <w:lvlText w:val="%2."/>
-      <w:lvlJc w:val="left"/>
-      <w:pPr>
-        <w:ind w:left="1440" w:hanging="360"/>
-      </w:pPr>
-    </w:lvl>
-    <w:lvl w:ilvl="2" w:tplc="0419001B" w:tentative="1">
-      <w:start w:val="1"/>
-      <w:numFmt w:val="lowerRoman"/>
-      <w:lvlText w:val="%3."/>
-      <w:lvlJc w:val="right"/>
-      <w:pPr>
-        <w:ind w:left="2160" w:hanging="180"/>
-      </w:pPr>
-    </w:lvl>
-    <w:lvl w:ilvl="3" w:tplc="0419000F" w:tentative="1">
-      <w:start w:val="1"/>
-      <w:numFmt w:val="decimal"/>
-      <w:lvlText w:val="%4."/>
-      <w:lvlJc w:val="left"/>
-      <w:pPr>
-        <w:ind w:left="2880" w:hanging="360"/>
-      </w:pPr>
-    </w:lvl>
-    <w:lvl w:ilvl="4" w:tplc="04190019" w:tentative="1">
-      <w:start w:val="1"/>
-      <w:numFmt w:val="lowerLetter"/>
-      <w:lvlText w:val="%5."/>
-      <w:lvlJc w:val="left"/>
-      <w:pPr>
-        <w:ind w:left="3600" w:hanging="360"/>
-      </w:pPr>
-    </w:lvl>
-    <w:lvl w:ilvl="5" w:tplc="0419001B" w:tentative="1">
-      <w:start w:val="1"/>
-      <w:numFmt w:val="lowerRoman"/>
-      <w:lvlText w:val="%6."/>
-      <w:lvlJc w:val="right"/>
-      <w:pPr>
-        <w:ind w:left="4320" w:hanging="180"/>
-      </w:pPr>
-    </w:lvl>
-    <w:lvl w:ilvl="6" w:tplc="0419000F" w:tentative="1">
-      <w:start w:val="1"/>
-      <w:numFmt w:val="decimal"/>
-      <w:lvlText w:val="%7."/>
-      <w:lvlJc w:val="left"/>
-      <w:pPr>
-        <w:ind w:left="5040" w:hanging="360"/>
-      </w:pPr>
-    </w:lvl>
-    <w:lvl w:ilvl="7" w:tplc="04190019" w:tentative="1">
-      <w:start w:val="1"/>
-      <w:numFmt w:val="lowerLetter"/>
-      <w:lvlText w:val="%8."/>
-      <w:lvlJc w:val="left"/>
-      <w:pPr>
-        <w:ind w:left="5760" w:hanging="360"/>
-      </w:pPr>
-    </w:lvl>
-    <w:lvl w:ilvl="8" w:tplc="0419001B" w:tentative="1">
-      <w:start w:val="1"/>
-      <w:numFmt w:val="lowerRoman"/>
-      <w:lvlText w:val="%9."/>
-      <w:lvlJc w:val="right"/>
-      <w:pPr>
-        <w:ind w:left="6480" w:hanging="180"/>
-      </w:pPr>
-    </w:lvl>
-  </w:abstractNum>
-  <w:abstractNum w:abstractNumId="24" w15:restartNumberingAfterBreak="0">
-    <w:nsid w:val="67EF0880"/>
-    <w:multiLevelType w:val="hybridMultilevel"/>
-    <w:tmpl w:val="D842E17C"/>
+    <w:tmpl w:val="480C40F4"/>
     <w:lvl w:ilvl="0" w:tplc="0419000F">
       <w:start w:val="1"/>
       <w:numFmt w:val="decimal"/>
@@ -37053,10 +34582,102 @@
       </w:pPr>
     </w:lvl>
   </w:abstractNum>
-  <w:abstractNum w:abstractNumId="25" w15:restartNumberingAfterBreak="0">
-    <w:nsid w:val="6CCF145A"/>
+  <w:abstractNum w:abstractNumId="20" w15:restartNumberingAfterBreak="0">
+    <w:nsid w:val="53FE039D"/>
     <w:multiLevelType w:val="hybridMultilevel"/>
-    <w:tmpl w:val="7C8C789E"/>
+    <w:tmpl w:val="3600FC9A"/>
+    <w:lvl w:ilvl="0" w:tplc="637C0500">
+      <w:start w:val="1"/>
+      <w:numFmt w:val="decimal"/>
+      <w:lvlText w:val="%1."/>
+      <w:lvlJc w:val="left"/>
+      <w:pPr>
+        <w:ind w:left="720" w:hanging="360"/>
+      </w:pPr>
+      <w:rPr>
+        <w:rFonts w:ascii="Consolas" w:hAnsi="Consolas" w:cs="Calibri" w:hint="default"/>
+        <w:color w:val="000000"/>
+        <w:sz w:val="20"/>
+        <w:szCs w:val="20"/>
+      </w:rPr>
+    </w:lvl>
+    <w:lvl w:ilvl="1" w:tplc="04190019" w:tentative="1">
+      <w:start w:val="1"/>
+      <w:numFmt w:val="lowerLetter"/>
+      <w:lvlText w:val="%2."/>
+      <w:lvlJc w:val="left"/>
+      <w:pPr>
+        <w:ind w:left="1440" w:hanging="360"/>
+      </w:pPr>
+    </w:lvl>
+    <w:lvl w:ilvl="2" w:tplc="0419001B" w:tentative="1">
+      <w:start w:val="1"/>
+      <w:numFmt w:val="lowerRoman"/>
+      <w:lvlText w:val="%3."/>
+      <w:lvlJc w:val="right"/>
+      <w:pPr>
+        <w:ind w:left="2160" w:hanging="180"/>
+      </w:pPr>
+    </w:lvl>
+    <w:lvl w:ilvl="3" w:tplc="0419000F" w:tentative="1">
+      <w:start w:val="1"/>
+      <w:numFmt w:val="decimal"/>
+      <w:lvlText w:val="%4."/>
+      <w:lvlJc w:val="left"/>
+      <w:pPr>
+        <w:ind w:left="2880" w:hanging="360"/>
+      </w:pPr>
+    </w:lvl>
+    <w:lvl w:ilvl="4" w:tplc="04190019" w:tentative="1">
+      <w:start w:val="1"/>
+      <w:numFmt w:val="lowerLetter"/>
+      <w:lvlText w:val="%5."/>
+      <w:lvlJc w:val="left"/>
+      <w:pPr>
+        <w:ind w:left="3600" w:hanging="360"/>
+      </w:pPr>
+    </w:lvl>
+    <w:lvl w:ilvl="5" w:tplc="0419001B" w:tentative="1">
+      <w:start w:val="1"/>
+      <w:numFmt w:val="lowerRoman"/>
+      <w:lvlText w:val="%6."/>
+      <w:lvlJc w:val="right"/>
+      <w:pPr>
+        <w:ind w:left="4320" w:hanging="180"/>
+      </w:pPr>
+    </w:lvl>
+    <w:lvl w:ilvl="6" w:tplc="0419000F" w:tentative="1">
+      <w:start w:val="1"/>
+      <w:numFmt w:val="decimal"/>
+      <w:lvlText w:val="%7."/>
+      <w:lvlJc w:val="left"/>
+      <w:pPr>
+        <w:ind w:left="5040" w:hanging="360"/>
+      </w:pPr>
+    </w:lvl>
+    <w:lvl w:ilvl="7" w:tplc="04190019" w:tentative="1">
+      <w:start w:val="1"/>
+      <w:numFmt w:val="lowerLetter"/>
+      <w:lvlText w:val="%8."/>
+      <w:lvlJc w:val="left"/>
+      <w:pPr>
+        <w:ind w:left="5760" w:hanging="360"/>
+      </w:pPr>
+    </w:lvl>
+    <w:lvl w:ilvl="8" w:tplc="0419001B" w:tentative="1">
+      <w:start w:val="1"/>
+      <w:numFmt w:val="lowerRoman"/>
+      <w:lvlText w:val="%9."/>
+      <w:lvlJc w:val="right"/>
+      <w:pPr>
+        <w:ind w:left="6480" w:hanging="180"/>
+      </w:pPr>
+    </w:lvl>
+  </w:abstractNum>
+  <w:abstractNum w:abstractNumId="21" w15:restartNumberingAfterBreak="0">
+    <w:nsid w:val="553C1EAA"/>
+    <w:multiLevelType w:val="hybridMultilevel"/>
+    <w:tmpl w:val="3948D668"/>
     <w:lvl w:ilvl="0" w:tplc="0419000F">
       <w:start w:val="1"/>
       <w:numFmt w:val="decimal"/>
@@ -37142,10 +34763,268 @@
       </w:pPr>
     </w:lvl>
   </w:abstractNum>
-  <w:abstractNum w:abstractNumId="26" w15:restartNumberingAfterBreak="0">
-    <w:nsid w:val="6D576AE9"/>
+  <w:abstractNum w:abstractNumId="22" w15:restartNumberingAfterBreak="0">
+    <w:nsid w:val="5F4D6AAF"/>
     <w:multiLevelType w:val="hybridMultilevel"/>
-    <w:tmpl w:val="0BC045D2"/>
+    <w:tmpl w:val="1B0E470C"/>
+    <w:lvl w:ilvl="0" w:tplc="0419000F">
+      <w:start w:val="1"/>
+      <w:numFmt w:val="decimal"/>
+      <w:lvlText w:val="%1."/>
+      <w:lvlJc w:val="left"/>
+      <w:pPr>
+        <w:ind w:left="720" w:hanging="360"/>
+      </w:pPr>
+    </w:lvl>
+    <w:lvl w:ilvl="1" w:tplc="04190019" w:tentative="1">
+      <w:start w:val="1"/>
+      <w:numFmt w:val="lowerLetter"/>
+      <w:lvlText w:val="%2."/>
+      <w:lvlJc w:val="left"/>
+      <w:pPr>
+        <w:ind w:left="1440" w:hanging="360"/>
+      </w:pPr>
+    </w:lvl>
+    <w:lvl w:ilvl="2" w:tplc="0419001B" w:tentative="1">
+      <w:start w:val="1"/>
+      <w:numFmt w:val="lowerRoman"/>
+      <w:lvlText w:val="%3."/>
+      <w:lvlJc w:val="right"/>
+      <w:pPr>
+        <w:ind w:left="2160" w:hanging="180"/>
+      </w:pPr>
+    </w:lvl>
+    <w:lvl w:ilvl="3" w:tplc="0419000F" w:tentative="1">
+      <w:start w:val="1"/>
+      <w:numFmt w:val="decimal"/>
+      <w:lvlText w:val="%4."/>
+      <w:lvlJc w:val="left"/>
+      <w:pPr>
+        <w:ind w:left="2880" w:hanging="360"/>
+      </w:pPr>
+    </w:lvl>
+    <w:lvl w:ilvl="4" w:tplc="04190019" w:tentative="1">
+      <w:start w:val="1"/>
+      <w:numFmt w:val="lowerLetter"/>
+      <w:lvlText w:val="%5."/>
+      <w:lvlJc w:val="left"/>
+      <w:pPr>
+        <w:ind w:left="3600" w:hanging="360"/>
+      </w:pPr>
+    </w:lvl>
+    <w:lvl w:ilvl="5" w:tplc="0419001B" w:tentative="1">
+      <w:start w:val="1"/>
+      <w:numFmt w:val="lowerRoman"/>
+      <w:lvlText w:val="%6."/>
+      <w:lvlJc w:val="right"/>
+      <w:pPr>
+        <w:ind w:left="4320" w:hanging="180"/>
+      </w:pPr>
+    </w:lvl>
+    <w:lvl w:ilvl="6" w:tplc="0419000F" w:tentative="1">
+      <w:start w:val="1"/>
+      <w:numFmt w:val="decimal"/>
+      <w:lvlText w:val="%7."/>
+      <w:lvlJc w:val="left"/>
+      <w:pPr>
+        <w:ind w:left="5040" w:hanging="360"/>
+      </w:pPr>
+    </w:lvl>
+    <w:lvl w:ilvl="7" w:tplc="04190019" w:tentative="1">
+      <w:start w:val="1"/>
+      <w:numFmt w:val="lowerLetter"/>
+      <w:lvlText w:val="%8."/>
+      <w:lvlJc w:val="left"/>
+      <w:pPr>
+        <w:ind w:left="5760" w:hanging="360"/>
+      </w:pPr>
+    </w:lvl>
+    <w:lvl w:ilvl="8" w:tplc="0419001B" w:tentative="1">
+      <w:start w:val="1"/>
+      <w:numFmt w:val="lowerRoman"/>
+      <w:lvlText w:val="%9."/>
+      <w:lvlJc w:val="right"/>
+      <w:pPr>
+        <w:ind w:left="6480" w:hanging="180"/>
+      </w:pPr>
+    </w:lvl>
+  </w:abstractNum>
+  <w:abstractNum w:abstractNumId="23" w15:restartNumberingAfterBreak="0">
+    <w:nsid w:val="61E1432D"/>
+    <w:multiLevelType w:val="hybridMultilevel"/>
+    <w:tmpl w:val="A19EAEFE"/>
+    <w:lvl w:ilvl="0" w:tplc="0419000F">
+      <w:start w:val="1"/>
+      <w:numFmt w:val="decimal"/>
+      <w:lvlText w:val="%1."/>
+      <w:lvlJc w:val="left"/>
+      <w:pPr>
+        <w:ind w:left="720" w:hanging="360"/>
+      </w:pPr>
+    </w:lvl>
+    <w:lvl w:ilvl="1" w:tplc="04190019">
+      <w:start w:val="1"/>
+      <w:numFmt w:val="lowerLetter"/>
+      <w:lvlText w:val="%2."/>
+      <w:lvlJc w:val="left"/>
+      <w:pPr>
+        <w:ind w:left="1440" w:hanging="360"/>
+      </w:pPr>
+    </w:lvl>
+    <w:lvl w:ilvl="2" w:tplc="0419001B" w:tentative="1">
+      <w:start w:val="1"/>
+      <w:numFmt w:val="lowerRoman"/>
+      <w:lvlText w:val="%3."/>
+      <w:lvlJc w:val="right"/>
+      <w:pPr>
+        <w:ind w:left="2160" w:hanging="180"/>
+      </w:pPr>
+    </w:lvl>
+    <w:lvl w:ilvl="3" w:tplc="0419000F" w:tentative="1">
+      <w:start w:val="1"/>
+      <w:numFmt w:val="decimal"/>
+      <w:lvlText w:val="%4."/>
+      <w:lvlJc w:val="left"/>
+      <w:pPr>
+        <w:ind w:left="2880" w:hanging="360"/>
+      </w:pPr>
+    </w:lvl>
+    <w:lvl w:ilvl="4" w:tplc="04190019" w:tentative="1">
+      <w:start w:val="1"/>
+      <w:numFmt w:val="lowerLetter"/>
+      <w:lvlText w:val="%5."/>
+      <w:lvlJc w:val="left"/>
+      <w:pPr>
+        <w:ind w:left="3600" w:hanging="360"/>
+      </w:pPr>
+    </w:lvl>
+    <w:lvl w:ilvl="5" w:tplc="0419001B" w:tentative="1">
+      <w:start w:val="1"/>
+      <w:numFmt w:val="lowerRoman"/>
+      <w:lvlText w:val="%6."/>
+      <w:lvlJc w:val="right"/>
+      <w:pPr>
+        <w:ind w:left="4320" w:hanging="180"/>
+      </w:pPr>
+    </w:lvl>
+    <w:lvl w:ilvl="6" w:tplc="0419000F" w:tentative="1">
+      <w:start w:val="1"/>
+      <w:numFmt w:val="decimal"/>
+      <w:lvlText w:val="%7."/>
+      <w:lvlJc w:val="left"/>
+      <w:pPr>
+        <w:ind w:left="5040" w:hanging="360"/>
+      </w:pPr>
+    </w:lvl>
+    <w:lvl w:ilvl="7" w:tplc="04190019" w:tentative="1">
+      <w:start w:val="1"/>
+      <w:numFmt w:val="lowerLetter"/>
+      <w:lvlText w:val="%8."/>
+      <w:lvlJc w:val="left"/>
+      <w:pPr>
+        <w:ind w:left="5760" w:hanging="360"/>
+      </w:pPr>
+    </w:lvl>
+    <w:lvl w:ilvl="8" w:tplc="0419001B" w:tentative="1">
+      <w:start w:val="1"/>
+      <w:numFmt w:val="lowerRoman"/>
+      <w:lvlText w:val="%9."/>
+      <w:lvlJc w:val="right"/>
+      <w:pPr>
+        <w:ind w:left="6480" w:hanging="180"/>
+      </w:pPr>
+    </w:lvl>
+  </w:abstractNum>
+  <w:abstractNum w:abstractNumId="24" w15:restartNumberingAfterBreak="0">
+    <w:nsid w:val="67EC15C6"/>
+    <w:multiLevelType w:val="hybridMultilevel"/>
+    <w:tmpl w:val="108C0878"/>
+    <w:lvl w:ilvl="0" w:tplc="0419000F">
+      <w:start w:val="1"/>
+      <w:numFmt w:val="decimal"/>
+      <w:lvlText w:val="%1."/>
+      <w:lvlJc w:val="left"/>
+      <w:pPr>
+        <w:ind w:left="720" w:hanging="360"/>
+      </w:pPr>
+    </w:lvl>
+    <w:lvl w:ilvl="1" w:tplc="04190019">
+      <w:start w:val="1"/>
+      <w:numFmt w:val="lowerLetter"/>
+      <w:lvlText w:val="%2."/>
+      <w:lvlJc w:val="left"/>
+      <w:pPr>
+        <w:ind w:left="1440" w:hanging="360"/>
+      </w:pPr>
+    </w:lvl>
+    <w:lvl w:ilvl="2" w:tplc="0419001B" w:tentative="1">
+      <w:start w:val="1"/>
+      <w:numFmt w:val="lowerRoman"/>
+      <w:lvlText w:val="%3."/>
+      <w:lvlJc w:val="right"/>
+      <w:pPr>
+        <w:ind w:left="2160" w:hanging="180"/>
+      </w:pPr>
+    </w:lvl>
+    <w:lvl w:ilvl="3" w:tplc="0419000F" w:tentative="1">
+      <w:start w:val="1"/>
+      <w:numFmt w:val="decimal"/>
+      <w:lvlText w:val="%4."/>
+      <w:lvlJc w:val="left"/>
+      <w:pPr>
+        <w:ind w:left="2880" w:hanging="360"/>
+      </w:pPr>
+    </w:lvl>
+    <w:lvl w:ilvl="4" w:tplc="04190019" w:tentative="1">
+      <w:start w:val="1"/>
+      <w:numFmt w:val="lowerLetter"/>
+      <w:lvlText w:val="%5."/>
+      <w:lvlJc w:val="left"/>
+      <w:pPr>
+        <w:ind w:left="3600" w:hanging="360"/>
+      </w:pPr>
+    </w:lvl>
+    <w:lvl w:ilvl="5" w:tplc="0419001B" w:tentative="1">
+      <w:start w:val="1"/>
+      <w:numFmt w:val="lowerRoman"/>
+      <w:lvlText w:val="%6."/>
+      <w:lvlJc w:val="right"/>
+      <w:pPr>
+        <w:ind w:left="4320" w:hanging="180"/>
+      </w:pPr>
+    </w:lvl>
+    <w:lvl w:ilvl="6" w:tplc="0419000F" w:tentative="1">
+      <w:start w:val="1"/>
+      <w:numFmt w:val="decimal"/>
+      <w:lvlText w:val="%7."/>
+      <w:lvlJc w:val="left"/>
+      <w:pPr>
+        <w:ind w:left="5040" w:hanging="360"/>
+      </w:pPr>
+    </w:lvl>
+    <w:lvl w:ilvl="7" w:tplc="04190019" w:tentative="1">
+      <w:start w:val="1"/>
+      <w:numFmt w:val="lowerLetter"/>
+      <w:lvlText w:val="%8."/>
+      <w:lvlJc w:val="left"/>
+      <w:pPr>
+        <w:ind w:left="5760" w:hanging="360"/>
+      </w:pPr>
+    </w:lvl>
+    <w:lvl w:ilvl="8" w:tplc="0419001B" w:tentative="1">
+      <w:start w:val="1"/>
+      <w:numFmt w:val="lowerRoman"/>
+      <w:lvlText w:val="%9."/>
+      <w:lvlJc w:val="right"/>
+      <w:pPr>
+        <w:ind w:left="6480" w:hanging="180"/>
+      </w:pPr>
+    </w:lvl>
+  </w:abstractNum>
+  <w:abstractNum w:abstractNumId="25" w15:restartNumberingAfterBreak="0">
+    <w:nsid w:val="67EF0880"/>
+    <w:multiLevelType w:val="hybridMultilevel"/>
+    <w:tmpl w:val="D842E17C"/>
     <w:lvl w:ilvl="0" w:tplc="0419000F">
       <w:start w:val="1"/>
       <w:numFmt w:val="decimal"/>
@@ -37231,10 +35110,10 @@
       </w:pPr>
     </w:lvl>
   </w:abstractNum>
-  <w:abstractNum w:abstractNumId="27" w15:restartNumberingAfterBreak="0">
-    <w:nsid w:val="6F8A461C"/>
+  <w:abstractNum w:abstractNumId="26" w15:restartNumberingAfterBreak="0">
+    <w:nsid w:val="6CCF145A"/>
     <w:multiLevelType w:val="hybridMultilevel"/>
-    <w:tmpl w:val="81BCB1AC"/>
+    <w:tmpl w:val="7C8C789E"/>
     <w:lvl w:ilvl="0" w:tplc="0419000F">
       <w:start w:val="1"/>
       <w:numFmt w:val="decimal"/>
@@ -37320,182 +35199,10 @@
       </w:pPr>
     </w:lvl>
   </w:abstractNum>
-  <w:abstractNum w:abstractNumId="28" w15:restartNumberingAfterBreak="0">
-    <w:nsid w:val="75DD6DB8"/>
+  <w:abstractNum w:abstractNumId="27" w15:restartNumberingAfterBreak="0">
+    <w:nsid w:val="6D576AE9"/>
     <w:multiLevelType w:val="hybridMultilevel"/>
-    <w:tmpl w:val="F0B27446"/>
-    <w:lvl w:ilvl="0" w:tplc="0419000F">
-      <w:start w:val="1"/>
-      <w:numFmt w:val="decimal"/>
-      <w:lvlText w:val="%1."/>
-      <w:lvlJc w:val="left"/>
-      <w:pPr>
-        <w:ind w:left="720" w:hanging="360"/>
-      </w:pPr>
-    </w:lvl>
-    <w:lvl w:ilvl="1" w:tplc="04190019" w:tentative="1">
-      <w:start w:val="1"/>
-      <w:numFmt w:val="lowerLetter"/>
-      <w:lvlText w:val="%2."/>
-      <w:lvlJc w:val="left"/>
-      <w:pPr>
-        <w:ind w:left="1440" w:hanging="360"/>
-      </w:pPr>
-    </w:lvl>
-    <w:lvl w:ilvl="2" w:tplc="0419001B" w:tentative="1">
-      <w:start w:val="1"/>
-      <w:numFmt w:val="lowerRoman"/>
-      <w:lvlText w:val="%3."/>
-      <w:lvlJc w:val="right"/>
-      <w:pPr>
-        <w:ind w:left="2160" w:hanging="180"/>
-      </w:pPr>
-    </w:lvl>
-    <w:lvl w:ilvl="3" w:tplc="0419000F" w:tentative="1">
-      <w:start w:val="1"/>
-      <w:numFmt w:val="decimal"/>
-      <w:lvlText w:val="%4."/>
-      <w:lvlJc w:val="left"/>
-      <w:pPr>
-        <w:ind w:left="2880" w:hanging="360"/>
-      </w:pPr>
-    </w:lvl>
-    <w:lvl w:ilvl="4" w:tplc="04190019" w:tentative="1">
-      <w:start w:val="1"/>
-      <w:numFmt w:val="lowerLetter"/>
-      <w:lvlText w:val="%5."/>
-      <w:lvlJc w:val="left"/>
-      <w:pPr>
-        <w:ind w:left="3600" w:hanging="360"/>
-      </w:pPr>
-    </w:lvl>
-    <w:lvl w:ilvl="5" w:tplc="0419001B" w:tentative="1">
-      <w:start w:val="1"/>
-      <w:numFmt w:val="lowerRoman"/>
-      <w:lvlText w:val="%6."/>
-      <w:lvlJc w:val="right"/>
-      <w:pPr>
-        <w:ind w:left="4320" w:hanging="180"/>
-      </w:pPr>
-    </w:lvl>
-    <w:lvl w:ilvl="6" w:tplc="0419000F" w:tentative="1">
-      <w:start w:val="1"/>
-      <w:numFmt w:val="decimal"/>
-      <w:lvlText w:val="%7."/>
-      <w:lvlJc w:val="left"/>
-      <w:pPr>
-        <w:ind w:left="5040" w:hanging="360"/>
-      </w:pPr>
-    </w:lvl>
-    <w:lvl w:ilvl="7" w:tplc="04190019" w:tentative="1">
-      <w:start w:val="1"/>
-      <w:numFmt w:val="lowerLetter"/>
-      <w:lvlText w:val="%8."/>
-      <w:lvlJc w:val="left"/>
-      <w:pPr>
-        <w:ind w:left="5760" w:hanging="360"/>
-      </w:pPr>
-    </w:lvl>
-    <w:lvl w:ilvl="8" w:tplc="0419001B" w:tentative="1">
-      <w:start w:val="1"/>
-      <w:numFmt w:val="lowerRoman"/>
-      <w:lvlText w:val="%9."/>
-      <w:lvlJc w:val="right"/>
-      <w:pPr>
-        <w:ind w:left="6480" w:hanging="180"/>
-      </w:pPr>
-    </w:lvl>
-  </w:abstractNum>
-  <w:abstractNum w:abstractNumId="29" w15:restartNumberingAfterBreak="0">
-    <w:nsid w:val="7994688C"/>
-    <w:multiLevelType w:val="hybridMultilevel"/>
-    <w:tmpl w:val="2A84768A"/>
-    <w:lvl w:ilvl="0" w:tplc="04190019">
-      <w:start w:val="1"/>
-      <w:numFmt w:val="lowerLetter"/>
-      <w:lvlText w:val="%1."/>
-      <w:lvlJc w:val="left"/>
-      <w:pPr>
-        <w:ind w:left="1440" w:hanging="360"/>
-      </w:pPr>
-    </w:lvl>
-    <w:lvl w:ilvl="1" w:tplc="04190019" w:tentative="1">
-      <w:start w:val="1"/>
-      <w:numFmt w:val="lowerLetter"/>
-      <w:lvlText w:val="%2."/>
-      <w:lvlJc w:val="left"/>
-      <w:pPr>
-        <w:ind w:left="2160" w:hanging="360"/>
-      </w:pPr>
-    </w:lvl>
-    <w:lvl w:ilvl="2" w:tplc="0419001B" w:tentative="1">
-      <w:start w:val="1"/>
-      <w:numFmt w:val="lowerRoman"/>
-      <w:lvlText w:val="%3."/>
-      <w:lvlJc w:val="right"/>
-      <w:pPr>
-        <w:ind w:left="2880" w:hanging="180"/>
-      </w:pPr>
-    </w:lvl>
-    <w:lvl w:ilvl="3" w:tplc="0419000F" w:tentative="1">
-      <w:start w:val="1"/>
-      <w:numFmt w:val="decimal"/>
-      <w:lvlText w:val="%4."/>
-      <w:lvlJc w:val="left"/>
-      <w:pPr>
-        <w:ind w:left="3600" w:hanging="360"/>
-      </w:pPr>
-    </w:lvl>
-    <w:lvl w:ilvl="4" w:tplc="04190019" w:tentative="1">
-      <w:start w:val="1"/>
-      <w:numFmt w:val="lowerLetter"/>
-      <w:lvlText w:val="%5."/>
-      <w:lvlJc w:val="left"/>
-      <w:pPr>
-        <w:ind w:left="4320" w:hanging="360"/>
-      </w:pPr>
-    </w:lvl>
-    <w:lvl w:ilvl="5" w:tplc="0419001B" w:tentative="1">
-      <w:start w:val="1"/>
-      <w:numFmt w:val="lowerRoman"/>
-      <w:lvlText w:val="%6."/>
-      <w:lvlJc w:val="right"/>
-      <w:pPr>
-        <w:ind w:left="5040" w:hanging="180"/>
-      </w:pPr>
-    </w:lvl>
-    <w:lvl w:ilvl="6" w:tplc="0419000F" w:tentative="1">
-      <w:start w:val="1"/>
-      <w:numFmt w:val="decimal"/>
-      <w:lvlText w:val="%7."/>
-      <w:lvlJc w:val="left"/>
-      <w:pPr>
-        <w:ind w:left="5760" w:hanging="360"/>
-      </w:pPr>
-    </w:lvl>
-    <w:lvl w:ilvl="7" w:tplc="04190019" w:tentative="1">
-      <w:start w:val="1"/>
-      <w:numFmt w:val="lowerLetter"/>
-      <w:lvlText w:val="%8."/>
-      <w:lvlJc w:val="left"/>
-      <w:pPr>
-        <w:ind w:left="6480" w:hanging="360"/>
-      </w:pPr>
-    </w:lvl>
-    <w:lvl w:ilvl="8" w:tplc="0419001B" w:tentative="1">
-      <w:start w:val="1"/>
-      <w:numFmt w:val="lowerRoman"/>
-      <w:lvlText w:val="%9."/>
-      <w:lvlJc w:val="right"/>
-      <w:pPr>
-        <w:ind w:left="7200" w:hanging="180"/>
-      </w:pPr>
-    </w:lvl>
-  </w:abstractNum>
-  <w:abstractNum w:abstractNumId="30" w15:restartNumberingAfterBreak="0">
-    <w:nsid w:val="79A929B5"/>
-    <w:multiLevelType w:val="hybridMultilevel"/>
-    <w:tmpl w:val="A4DC2B14"/>
+    <w:tmpl w:val="0BC045D2"/>
     <w:lvl w:ilvl="0" w:tplc="0419000F">
       <w:start w:val="1"/>
       <w:numFmt w:val="decimal"/>
@@ -37581,10 +35288,10 @@
       </w:pPr>
     </w:lvl>
   </w:abstractNum>
-  <w:abstractNum w:abstractNumId="31" w15:restartNumberingAfterBreak="0">
-    <w:nsid w:val="7ABC5FD1"/>
+  <w:abstractNum w:abstractNumId="28" w15:restartNumberingAfterBreak="0">
+    <w:nsid w:val="6F8A461C"/>
     <w:multiLevelType w:val="hybridMultilevel"/>
-    <w:tmpl w:val="3DA43CFE"/>
+    <w:tmpl w:val="81BCB1AC"/>
     <w:lvl w:ilvl="0" w:tplc="0419000F">
       <w:start w:val="1"/>
       <w:numFmt w:val="decimal"/>
@@ -37670,7 +35377,357 @@
       </w:pPr>
     </w:lvl>
   </w:abstractNum>
+  <w:abstractNum w:abstractNumId="29" w15:restartNumberingAfterBreak="0">
+    <w:nsid w:val="75DD6DB8"/>
+    <w:multiLevelType w:val="hybridMultilevel"/>
+    <w:tmpl w:val="F0B27446"/>
+    <w:lvl w:ilvl="0" w:tplc="0419000F">
+      <w:start w:val="1"/>
+      <w:numFmt w:val="decimal"/>
+      <w:lvlText w:val="%1."/>
+      <w:lvlJc w:val="left"/>
+      <w:pPr>
+        <w:ind w:left="720" w:hanging="360"/>
+      </w:pPr>
+    </w:lvl>
+    <w:lvl w:ilvl="1" w:tplc="04190019" w:tentative="1">
+      <w:start w:val="1"/>
+      <w:numFmt w:val="lowerLetter"/>
+      <w:lvlText w:val="%2."/>
+      <w:lvlJc w:val="left"/>
+      <w:pPr>
+        <w:ind w:left="1440" w:hanging="360"/>
+      </w:pPr>
+    </w:lvl>
+    <w:lvl w:ilvl="2" w:tplc="0419001B" w:tentative="1">
+      <w:start w:val="1"/>
+      <w:numFmt w:val="lowerRoman"/>
+      <w:lvlText w:val="%3."/>
+      <w:lvlJc w:val="right"/>
+      <w:pPr>
+        <w:ind w:left="2160" w:hanging="180"/>
+      </w:pPr>
+    </w:lvl>
+    <w:lvl w:ilvl="3" w:tplc="0419000F" w:tentative="1">
+      <w:start w:val="1"/>
+      <w:numFmt w:val="decimal"/>
+      <w:lvlText w:val="%4."/>
+      <w:lvlJc w:val="left"/>
+      <w:pPr>
+        <w:ind w:left="2880" w:hanging="360"/>
+      </w:pPr>
+    </w:lvl>
+    <w:lvl w:ilvl="4" w:tplc="04190019" w:tentative="1">
+      <w:start w:val="1"/>
+      <w:numFmt w:val="lowerLetter"/>
+      <w:lvlText w:val="%5."/>
+      <w:lvlJc w:val="left"/>
+      <w:pPr>
+        <w:ind w:left="3600" w:hanging="360"/>
+      </w:pPr>
+    </w:lvl>
+    <w:lvl w:ilvl="5" w:tplc="0419001B" w:tentative="1">
+      <w:start w:val="1"/>
+      <w:numFmt w:val="lowerRoman"/>
+      <w:lvlText w:val="%6."/>
+      <w:lvlJc w:val="right"/>
+      <w:pPr>
+        <w:ind w:left="4320" w:hanging="180"/>
+      </w:pPr>
+    </w:lvl>
+    <w:lvl w:ilvl="6" w:tplc="0419000F" w:tentative="1">
+      <w:start w:val="1"/>
+      <w:numFmt w:val="decimal"/>
+      <w:lvlText w:val="%7."/>
+      <w:lvlJc w:val="left"/>
+      <w:pPr>
+        <w:ind w:left="5040" w:hanging="360"/>
+      </w:pPr>
+    </w:lvl>
+    <w:lvl w:ilvl="7" w:tplc="04190019" w:tentative="1">
+      <w:start w:val="1"/>
+      <w:numFmt w:val="lowerLetter"/>
+      <w:lvlText w:val="%8."/>
+      <w:lvlJc w:val="left"/>
+      <w:pPr>
+        <w:ind w:left="5760" w:hanging="360"/>
+      </w:pPr>
+    </w:lvl>
+    <w:lvl w:ilvl="8" w:tplc="0419001B" w:tentative="1">
+      <w:start w:val="1"/>
+      <w:numFmt w:val="lowerRoman"/>
+      <w:lvlText w:val="%9."/>
+      <w:lvlJc w:val="right"/>
+      <w:pPr>
+        <w:ind w:left="6480" w:hanging="180"/>
+      </w:pPr>
+    </w:lvl>
+  </w:abstractNum>
+  <w:abstractNum w:abstractNumId="30" w15:restartNumberingAfterBreak="0">
+    <w:nsid w:val="7994688C"/>
+    <w:multiLevelType w:val="hybridMultilevel"/>
+    <w:tmpl w:val="2A84768A"/>
+    <w:lvl w:ilvl="0" w:tplc="04190019">
+      <w:start w:val="1"/>
+      <w:numFmt w:val="lowerLetter"/>
+      <w:lvlText w:val="%1."/>
+      <w:lvlJc w:val="left"/>
+      <w:pPr>
+        <w:ind w:left="1440" w:hanging="360"/>
+      </w:pPr>
+    </w:lvl>
+    <w:lvl w:ilvl="1" w:tplc="04190019" w:tentative="1">
+      <w:start w:val="1"/>
+      <w:numFmt w:val="lowerLetter"/>
+      <w:lvlText w:val="%2."/>
+      <w:lvlJc w:val="left"/>
+      <w:pPr>
+        <w:ind w:left="2160" w:hanging="360"/>
+      </w:pPr>
+    </w:lvl>
+    <w:lvl w:ilvl="2" w:tplc="0419001B" w:tentative="1">
+      <w:start w:val="1"/>
+      <w:numFmt w:val="lowerRoman"/>
+      <w:lvlText w:val="%3."/>
+      <w:lvlJc w:val="right"/>
+      <w:pPr>
+        <w:ind w:left="2880" w:hanging="180"/>
+      </w:pPr>
+    </w:lvl>
+    <w:lvl w:ilvl="3" w:tplc="0419000F" w:tentative="1">
+      <w:start w:val="1"/>
+      <w:numFmt w:val="decimal"/>
+      <w:lvlText w:val="%4."/>
+      <w:lvlJc w:val="left"/>
+      <w:pPr>
+        <w:ind w:left="3600" w:hanging="360"/>
+      </w:pPr>
+    </w:lvl>
+    <w:lvl w:ilvl="4" w:tplc="04190019" w:tentative="1">
+      <w:start w:val="1"/>
+      <w:numFmt w:val="lowerLetter"/>
+      <w:lvlText w:val="%5."/>
+      <w:lvlJc w:val="left"/>
+      <w:pPr>
+        <w:ind w:left="4320" w:hanging="360"/>
+      </w:pPr>
+    </w:lvl>
+    <w:lvl w:ilvl="5" w:tplc="0419001B" w:tentative="1">
+      <w:start w:val="1"/>
+      <w:numFmt w:val="lowerRoman"/>
+      <w:lvlText w:val="%6."/>
+      <w:lvlJc w:val="right"/>
+      <w:pPr>
+        <w:ind w:left="5040" w:hanging="180"/>
+      </w:pPr>
+    </w:lvl>
+    <w:lvl w:ilvl="6" w:tplc="0419000F" w:tentative="1">
+      <w:start w:val="1"/>
+      <w:numFmt w:val="decimal"/>
+      <w:lvlText w:val="%7."/>
+      <w:lvlJc w:val="left"/>
+      <w:pPr>
+        <w:ind w:left="5760" w:hanging="360"/>
+      </w:pPr>
+    </w:lvl>
+    <w:lvl w:ilvl="7" w:tplc="04190019" w:tentative="1">
+      <w:start w:val="1"/>
+      <w:numFmt w:val="lowerLetter"/>
+      <w:lvlText w:val="%8."/>
+      <w:lvlJc w:val="left"/>
+      <w:pPr>
+        <w:ind w:left="6480" w:hanging="360"/>
+      </w:pPr>
+    </w:lvl>
+    <w:lvl w:ilvl="8" w:tplc="0419001B" w:tentative="1">
+      <w:start w:val="1"/>
+      <w:numFmt w:val="lowerRoman"/>
+      <w:lvlText w:val="%9."/>
+      <w:lvlJc w:val="right"/>
+      <w:pPr>
+        <w:ind w:left="7200" w:hanging="180"/>
+      </w:pPr>
+    </w:lvl>
+  </w:abstractNum>
+  <w:abstractNum w:abstractNumId="31" w15:restartNumberingAfterBreak="0">
+    <w:nsid w:val="79A929B5"/>
+    <w:multiLevelType w:val="hybridMultilevel"/>
+    <w:tmpl w:val="A4DC2B14"/>
+    <w:lvl w:ilvl="0" w:tplc="0419000F">
+      <w:start w:val="1"/>
+      <w:numFmt w:val="decimal"/>
+      <w:lvlText w:val="%1."/>
+      <w:lvlJc w:val="left"/>
+      <w:pPr>
+        <w:ind w:left="720" w:hanging="360"/>
+      </w:pPr>
+      <w:rPr>
+        <w:rFonts w:hint="default"/>
+      </w:rPr>
+    </w:lvl>
+    <w:lvl w:ilvl="1" w:tplc="04190019" w:tentative="1">
+      <w:start w:val="1"/>
+      <w:numFmt w:val="lowerLetter"/>
+      <w:lvlText w:val="%2."/>
+      <w:lvlJc w:val="left"/>
+      <w:pPr>
+        <w:ind w:left="1440" w:hanging="360"/>
+      </w:pPr>
+    </w:lvl>
+    <w:lvl w:ilvl="2" w:tplc="0419001B" w:tentative="1">
+      <w:start w:val="1"/>
+      <w:numFmt w:val="lowerRoman"/>
+      <w:lvlText w:val="%3."/>
+      <w:lvlJc w:val="right"/>
+      <w:pPr>
+        <w:ind w:left="2160" w:hanging="180"/>
+      </w:pPr>
+    </w:lvl>
+    <w:lvl w:ilvl="3" w:tplc="0419000F" w:tentative="1">
+      <w:start w:val="1"/>
+      <w:numFmt w:val="decimal"/>
+      <w:lvlText w:val="%4."/>
+      <w:lvlJc w:val="left"/>
+      <w:pPr>
+        <w:ind w:left="2880" w:hanging="360"/>
+      </w:pPr>
+    </w:lvl>
+    <w:lvl w:ilvl="4" w:tplc="04190019" w:tentative="1">
+      <w:start w:val="1"/>
+      <w:numFmt w:val="lowerLetter"/>
+      <w:lvlText w:val="%5."/>
+      <w:lvlJc w:val="left"/>
+      <w:pPr>
+        <w:ind w:left="3600" w:hanging="360"/>
+      </w:pPr>
+    </w:lvl>
+    <w:lvl w:ilvl="5" w:tplc="0419001B" w:tentative="1">
+      <w:start w:val="1"/>
+      <w:numFmt w:val="lowerRoman"/>
+      <w:lvlText w:val="%6."/>
+      <w:lvlJc w:val="right"/>
+      <w:pPr>
+        <w:ind w:left="4320" w:hanging="180"/>
+      </w:pPr>
+    </w:lvl>
+    <w:lvl w:ilvl="6" w:tplc="0419000F" w:tentative="1">
+      <w:start w:val="1"/>
+      <w:numFmt w:val="decimal"/>
+      <w:lvlText w:val="%7."/>
+      <w:lvlJc w:val="left"/>
+      <w:pPr>
+        <w:ind w:left="5040" w:hanging="360"/>
+      </w:pPr>
+    </w:lvl>
+    <w:lvl w:ilvl="7" w:tplc="04190019" w:tentative="1">
+      <w:start w:val="1"/>
+      <w:numFmt w:val="lowerLetter"/>
+      <w:lvlText w:val="%8."/>
+      <w:lvlJc w:val="left"/>
+      <w:pPr>
+        <w:ind w:left="5760" w:hanging="360"/>
+      </w:pPr>
+    </w:lvl>
+    <w:lvl w:ilvl="8" w:tplc="0419001B" w:tentative="1">
+      <w:start w:val="1"/>
+      <w:numFmt w:val="lowerRoman"/>
+      <w:lvlText w:val="%9."/>
+      <w:lvlJc w:val="right"/>
+      <w:pPr>
+        <w:ind w:left="6480" w:hanging="180"/>
+      </w:pPr>
+    </w:lvl>
+  </w:abstractNum>
   <w:abstractNum w:abstractNumId="32" w15:restartNumberingAfterBreak="0">
+    <w:nsid w:val="7ABC5FD1"/>
+    <w:multiLevelType w:val="hybridMultilevel"/>
+    <w:tmpl w:val="3DA43CFE"/>
+    <w:lvl w:ilvl="0" w:tplc="0419000F">
+      <w:start w:val="1"/>
+      <w:numFmt w:val="decimal"/>
+      <w:lvlText w:val="%1."/>
+      <w:lvlJc w:val="left"/>
+      <w:pPr>
+        <w:ind w:left="720" w:hanging="360"/>
+      </w:pPr>
+      <w:rPr>
+        <w:rFonts w:hint="default"/>
+      </w:rPr>
+    </w:lvl>
+    <w:lvl w:ilvl="1" w:tplc="04190019" w:tentative="1">
+      <w:start w:val="1"/>
+      <w:numFmt w:val="lowerLetter"/>
+      <w:lvlText w:val="%2."/>
+      <w:lvlJc w:val="left"/>
+      <w:pPr>
+        <w:ind w:left="1440" w:hanging="360"/>
+      </w:pPr>
+    </w:lvl>
+    <w:lvl w:ilvl="2" w:tplc="0419001B" w:tentative="1">
+      <w:start w:val="1"/>
+      <w:numFmt w:val="lowerRoman"/>
+      <w:lvlText w:val="%3."/>
+      <w:lvlJc w:val="right"/>
+      <w:pPr>
+        <w:ind w:left="2160" w:hanging="180"/>
+      </w:pPr>
+    </w:lvl>
+    <w:lvl w:ilvl="3" w:tplc="0419000F" w:tentative="1">
+      <w:start w:val="1"/>
+      <w:numFmt w:val="decimal"/>
+      <w:lvlText w:val="%4."/>
+      <w:lvlJc w:val="left"/>
+      <w:pPr>
+        <w:ind w:left="2880" w:hanging="360"/>
+      </w:pPr>
+    </w:lvl>
+    <w:lvl w:ilvl="4" w:tplc="04190019" w:tentative="1">
+      <w:start w:val="1"/>
+      <w:numFmt w:val="lowerLetter"/>
+      <w:lvlText w:val="%5."/>
+      <w:lvlJc w:val="left"/>
+      <w:pPr>
+        <w:ind w:left="3600" w:hanging="360"/>
+      </w:pPr>
+    </w:lvl>
+    <w:lvl w:ilvl="5" w:tplc="0419001B" w:tentative="1">
+      <w:start w:val="1"/>
+      <w:numFmt w:val="lowerRoman"/>
+      <w:lvlText w:val="%6."/>
+      <w:lvlJc w:val="right"/>
+      <w:pPr>
+        <w:ind w:left="4320" w:hanging="180"/>
+      </w:pPr>
+    </w:lvl>
+    <w:lvl w:ilvl="6" w:tplc="0419000F" w:tentative="1">
+      <w:start w:val="1"/>
+      <w:numFmt w:val="decimal"/>
+      <w:lvlText w:val="%7."/>
+      <w:lvlJc w:val="left"/>
+      <w:pPr>
+        <w:ind w:left="5040" w:hanging="360"/>
+      </w:pPr>
+    </w:lvl>
+    <w:lvl w:ilvl="7" w:tplc="04190019" w:tentative="1">
+      <w:start w:val="1"/>
+      <w:numFmt w:val="lowerLetter"/>
+      <w:lvlText w:val="%8."/>
+      <w:lvlJc w:val="left"/>
+      <w:pPr>
+        <w:ind w:left="5760" w:hanging="360"/>
+      </w:pPr>
+    </w:lvl>
+    <w:lvl w:ilvl="8" w:tplc="0419001B" w:tentative="1">
+      <w:start w:val="1"/>
+      <w:numFmt w:val="lowerRoman"/>
+      <w:lvlText w:val="%9."/>
+      <w:lvlJc w:val="right"/>
+      <w:pPr>
+        <w:ind w:left="6480" w:hanging="180"/>
+      </w:pPr>
+    </w:lvl>
+  </w:abstractNum>
+  <w:abstractNum w:abstractNumId="33" w15:restartNumberingAfterBreak="0">
     <w:nsid w:val="7F4D7754"/>
     <w:multiLevelType w:val="hybridMultilevel"/>
     <w:tmpl w:val="7820E64A"/>
@@ -37763,7 +35820,7 @@
     <w:abstractNumId w:val="1"/>
   </w:num>
   <w:num w:numId="2">
-    <w:abstractNumId w:val="20"/>
+    <w:abstractNumId w:val="21"/>
   </w:num>
   <w:num w:numId="3">
     <w:abstractNumId w:val="0"/>
@@ -37772,13 +35829,13 @@
     <w:abstractNumId w:val="4"/>
   </w:num>
   <w:num w:numId="5">
-    <w:abstractNumId w:val="27"/>
+    <w:abstractNumId w:val="28"/>
   </w:num>
   <w:num w:numId="6">
-    <w:abstractNumId w:val="28"/>
+    <w:abstractNumId w:val="29"/>
   </w:num>
   <w:num w:numId="7">
-    <w:abstractNumId w:val="17"/>
+    <w:abstractNumId w:val="18"/>
   </w:num>
   <w:num w:numId="8">
     <w:abstractNumId w:val="5"/>
@@ -37790,10 +35847,10 @@
     <w:abstractNumId w:val="2"/>
   </w:num>
   <w:num w:numId="11">
-    <w:abstractNumId w:val="24"/>
+    <w:abstractNumId w:val="25"/>
   </w:num>
   <w:num w:numId="12">
-    <w:abstractNumId w:val="31"/>
+    <w:abstractNumId w:val="32"/>
   </w:num>
   <w:num w:numId="13">
     <w:abstractNumId w:val="8"/>
@@ -37808,43 +35865,43 @@
     <w:abstractNumId w:val="9"/>
   </w:num>
   <w:num w:numId="17">
-    <w:abstractNumId w:val="18"/>
+    <w:abstractNumId w:val="19"/>
   </w:num>
   <w:num w:numId="18">
     <w:abstractNumId w:val="7"/>
   </w:num>
   <w:num w:numId="19">
-    <w:abstractNumId w:val="25"/>
+    <w:abstractNumId w:val="26"/>
   </w:num>
   <w:num w:numId="20">
-    <w:abstractNumId w:val="32"/>
+    <w:abstractNumId w:val="33"/>
   </w:num>
   <w:num w:numId="21">
-    <w:abstractNumId w:val="29"/>
+    <w:abstractNumId w:val="30"/>
   </w:num>
   <w:num w:numId="22">
     <w:abstractNumId w:val="15"/>
   </w:num>
   <w:num w:numId="23">
-    <w:abstractNumId w:val="30"/>
+    <w:abstractNumId w:val="31"/>
   </w:num>
   <w:num w:numId="24">
     <w:abstractNumId w:val="10"/>
   </w:num>
   <w:num w:numId="25">
-    <w:abstractNumId w:val="26"/>
+    <w:abstractNumId w:val="27"/>
   </w:num>
   <w:num w:numId="26">
     <w:abstractNumId w:val="3"/>
   </w:num>
   <w:num w:numId="27">
+    <w:abstractNumId w:val="23"/>
+  </w:num>
+  <w:num w:numId="28">
     <w:abstractNumId w:val="22"/>
   </w:num>
-  <w:num w:numId="28">
-    <w:abstractNumId w:val="21"/>
-  </w:num>
   <w:num w:numId="29">
-    <w:abstractNumId w:val="19"/>
+    <w:abstractNumId w:val="20"/>
   </w:num>
   <w:num w:numId="30">
     <w:abstractNumId w:val="11"/>
@@ -37856,7 +35913,10 @@
     <w:abstractNumId w:val="6"/>
   </w:num>
   <w:num w:numId="33">
-    <w:abstractNumId w:val="23"/>
+    <w:abstractNumId w:val="24"/>
+  </w:num>
+  <w:num w:numId="34">
+    <w:abstractNumId w:val="17"/>
   </w:num>
 </w:numbering>
 </file>
